--- a/Session_Log_and_Notes.docx
+++ b/Session_Log_and_Notes.docx
@@ -70,13 +70,8 @@
       </w:r>
     </w:p>
     <w:p>
-      <w:proofErr w:type="gramStart"/>
-      <w:r>
-        <w:t>file:C:/Users/Steve/AppData/Local/Programs/Git/etc/gitconfig</w:t>
-      </w:r>
-      <w:proofErr w:type="gramEnd"/>
-      <w:r>
-        <w:t xml:space="preserve">    </w:t>
+      <w:r>
+        <w:t xml:space="preserve">file:C:/Users/Steve/AppData/Local/Programs/Git/etc/gitconfig    </w:t>
       </w:r>
       <w:proofErr w:type="spellStart"/>
       <w:r>
@@ -93,13 +88,8 @@
       <w:proofErr w:type="spellEnd"/>
     </w:p>
     <w:p>
-      <w:proofErr w:type="gramStart"/>
-      <w:r>
-        <w:t>file:C:/Users/Steve/AppData/Local/Programs/Git/etc/gitconfig</w:t>
-      </w:r>
-      <w:proofErr w:type="gramEnd"/>
-      <w:r>
-        <w:t xml:space="preserve">    </w:t>
+      <w:r>
+        <w:t xml:space="preserve">file:C:/Users/Steve/AppData/Local/Programs/Git/etc/gitconfig    </w:t>
       </w:r>
       <w:proofErr w:type="spellStart"/>
       <w:r>
@@ -119,13 +109,8 @@
       </w:r>
     </w:p>
     <w:p>
-      <w:proofErr w:type="gramStart"/>
-      <w:r>
-        <w:t>file:C:/Users/Steve/AppData/Local/Programs/Git/etc/gitconfig</w:t>
-      </w:r>
-      <w:proofErr w:type="gramEnd"/>
-      <w:r>
-        <w:t xml:space="preserve">    </w:t>
+      <w:r>
+        <w:t xml:space="preserve">file:C:/Users/Steve/AppData/Local/Programs/Git/etc/gitconfig    </w:t>
       </w:r>
       <w:proofErr w:type="spellStart"/>
       <w:r>
@@ -145,13 +130,8 @@
       </w:r>
     </w:p>
     <w:p>
-      <w:proofErr w:type="gramStart"/>
-      <w:r>
-        <w:t>file:C:/Users/Steve/AppData/Local/Programs/Git/etc/gitconfig</w:t>
-      </w:r>
-      <w:proofErr w:type="gramEnd"/>
-      <w:r>
-        <w:t xml:space="preserve">    </w:t>
+      <w:r>
+        <w:t xml:space="preserve">file:C:/Users/Steve/AppData/Local/Programs/Git/etc/gitconfig    </w:t>
       </w:r>
       <w:proofErr w:type="spellStart"/>
       <w:r>
@@ -171,13 +151,8 @@
       </w:r>
     </w:p>
     <w:p>
-      <w:proofErr w:type="gramStart"/>
-      <w:r>
-        <w:t>file:C:/Users/Steve/AppData/Local/Programs/Git/etc/gitconfig</w:t>
-      </w:r>
-      <w:proofErr w:type="gramEnd"/>
-      <w:r>
-        <w:t xml:space="preserve">    </w:t>
+      <w:r>
+        <w:t xml:space="preserve">file:C:/Users/Steve/AppData/Local/Programs/Git/etc/gitconfig    </w:t>
       </w:r>
       <w:proofErr w:type="spellStart"/>
       <w:r>
@@ -189,13 +164,8 @@
       </w:r>
     </w:p>
     <w:p>
-      <w:proofErr w:type="gramStart"/>
-      <w:r>
-        <w:t>file:C:/Users/Steve/AppData/Local/Programs/Git/etc/gitconfig</w:t>
-      </w:r>
-      <w:proofErr w:type="gramEnd"/>
-      <w:r>
-        <w:t xml:space="preserve">    </w:t>
+      <w:r>
+        <w:t xml:space="preserve">file:C:/Users/Steve/AppData/Local/Programs/Git/etc/gitconfig    </w:t>
       </w:r>
       <w:proofErr w:type="spellStart"/>
       <w:r>
@@ -212,23 +182,13 @@
       <w:proofErr w:type="spellEnd"/>
     </w:p>
     <w:p>
-      <w:proofErr w:type="gramStart"/>
-      <w:r>
-        <w:t>file:C:/Users/Steve/AppData/Local/Programs/Git/etc/gitconfig</w:t>
-      </w:r>
-      <w:proofErr w:type="gramEnd"/>
-      <w:r>
-        <w:t xml:space="preserve">    http.sslcainfo=C:/Users/Steve/AppData/Local/Programs/Git/mingw64/etc/ssl/certs/ca-bundle.crt</w:t>
-      </w:r>
-    </w:p>
-    <w:p>
-      <w:proofErr w:type="gramStart"/>
-      <w:r>
-        <w:t>file:C:/Users/Steve/AppData/Local/Programs/Git/etc/gitconfig</w:t>
-      </w:r>
-      <w:proofErr w:type="gramEnd"/>
-      <w:r>
-        <w:t xml:space="preserve">    </w:t>
+      <w:r>
+        <w:t>file:C:/Users/Steve/AppData/Local/Programs/Git/etc/gitconfig    http.sslcainfo=C:/Users/Steve/AppData/Local/Programs/Git/mingw64/etc/ssl/certs/ca-bundle.crt</w:t>
+      </w:r>
+    </w:p>
+    <w:p>
+      <w:r>
+        <w:t xml:space="preserve">file:C:/Users/Steve/AppData/Local/Programs/Git/etc/gitconfig    </w:t>
       </w:r>
       <w:proofErr w:type="spellStart"/>
       <w:r>
@@ -240,13 +200,8 @@
       </w:r>
     </w:p>
     <w:p>
-      <w:proofErr w:type="gramStart"/>
-      <w:r>
-        <w:t>file:C:/Users/Steve/AppData/Local/Programs/Git/etc/gitconfig</w:t>
-      </w:r>
-      <w:proofErr w:type="gramEnd"/>
-      <w:r>
-        <w:t xml:space="preserve">    </w:t>
+      <w:r>
+        <w:t xml:space="preserve">file:C:/Users/Steve/AppData/Local/Programs/Git/etc/gitconfig    </w:t>
       </w:r>
       <w:proofErr w:type="spellStart"/>
       <w:r>
@@ -258,13 +213,8 @@
       </w:r>
     </w:p>
     <w:p>
-      <w:proofErr w:type="gramStart"/>
-      <w:r>
-        <w:t>file:C:/Users/Steve/AppData/Local/Programs/Git/etc/gitconfig</w:t>
-      </w:r>
-      <w:proofErr w:type="gramEnd"/>
-      <w:r>
-        <w:t xml:space="preserve">    </w:t>
+      <w:r>
+        <w:t xml:space="preserve">file:C:/Users/Steve/AppData/Local/Programs/Git/etc/gitconfig    </w:t>
       </w:r>
       <w:proofErr w:type="spellStart"/>
       <w:r>
@@ -276,13 +226,8 @@
       </w:r>
     </w:p>
     <w:p>
-      <w:proofErr w:type="gramStart"/>
-      <w:r>
-        <w:t>file:C:/Users/Steve/AppData/Local/Programs/Git/etc/gitconfig</w:t>
-      </w:r>
-      <w:proofErr w:type="gramEnd"/>
-      <w:r>
-        <w:t xml:space="preserve">    </w:t>
+      <w:r>
+        <w:t xml:space="preserve">file:C:/Users/Steve/AppData/Local/Programs/Git/etc/gitconfig    </w:t>
       </w:r>
       <w:proofErr w:type="spellStart"/>
       <w:r>
@@ -294,13 +239,8 @@
       </w:r>
     </w:p>
     <w:p>
-      <w:proofErr w:type="gramStart"/>
-      <w:r>
-        <w:t>file:C:/Users/Steve/AppData/Local/Programs/Git/etc/gitconfig</w:t>
-      </w:r>
-      <w:proofErr w:type="gramEnd"/>
-      <w:r>
-        <w:t xml:space="preserve">    </w:t>
+      <w:r>
+        <w:t xml:space="preserve">file:C:/Users/Steve/AppData/Local/Programs/Git/etc/gitconfig    </w:t>
       </w:r>
       <w:proofErr w:type="spellStart"/>
       <w:r>
@@ -312,13 +252,8 @@
       </w:r>
     </w:p>
     <w:p>
-      <w:proofErr w:type="gramStart"/>
-      <w:r>
-        <w:t>file:C:/Users/Steve/AppData/Local/Programs/Git/etc/gitconfig</w:t>
-      </w:r>
-      <w:proofErr w:type="gramEnd"/>
-      <w:r>
-        <w:t xml:space="preserve">    </w:t>
+      <w:r>
+        <w:t xml:space="preserve">file:C:/Users/Steve/AppData/Local/Programs/Git/etc/gitconfig    </w:t>
       </w:r>
       <w:proofErr w:type="spellStart"/>
       <w:r>
@@ -330,14 +265,9 @@
       </w:r>
     </w:p>
     <w:p>
-      <w:proofErr w:type="gramStart"/>
       <w:r>
         <w:lastRenderedPageBreak/>
-        <w:t>file:C:/Users/Steve/AppData/Local/Programs/Git/etc/gitconfig</w:t>
-      </w:r>
-      <w:proofErr w:type="gramEnd"/>
-      <w:r>
-        <w:t xml:space="preserve">    </w:t>
+        <w:t xml:space="preserve">file:C:/Users/Steve/AppData/Local/Programs/Git/etc/gitconfig    </w:t>
       </w:r>
       <w:proofErr w:type="spellStart"/>
       <w:r>
@@ -349,13 +279,8 @@
       </w:r>
     </w:p>
     <w:p>
-      <w:proofErr w:type="gramStart"/>
-      <w:r>
-        <w:t>file:C:/Users/Steve/AppData/Local/Programs/Git/etc/gitconfig</w:t>
-      </w:r>
-      <w:proofErr w:type="gramEnd"/>
-      <w:r>
-        <w:t xml:space="preserve">    </w:t>
+      <w:r>
+        <w:t xml:space="preserve">file:C:/Users/Steve/AppData/Local/Programs/Git/etc/gitconfig    </w:t>
       </w:r>
       <w:proofErr w:type="spellStart"/>
       <w:r>
@@ -378,12 +303,10 @@
         <w:t xml:space="preserve">C:\Users\Steve&gt;git config --global </w:t>
       </w:r>
       <w:proofErr w:type="spellStart"/>
-      <w:proofErr w:type="gramStart"/>
       <w:r>
         <w:t>user.email</w:t>
       </w:r>
       <w:proofErr w:type="spellEnd"/>
-      <w:proofErr w:type="gramEnd"/>
       <w:r>
         <w:t xml:space="preserve"> SteveN5QC@gmail.com</w:t>
       </w:r>
@@ -394,12 +317,10 @@
         <w:t xml:space="preserve">C:\Users\Steve&gt;git config --global </w:t>
       </w:r>
       <w:proofErr w:type="spellStart"/>
-      <w:proofErr w:type="gramStart"/>
       <w:r>
         <w:t>init.defaultBranch</w:t>
       </w:r>
       <w:proofErr w:type="spellEnd"/>
-      <w:proofErr w:type="gramEnd"/>
       <w:r>
         <w:t xml:space="preserve"> main</w:t>
       </w:r>
@@ -412,13 +333,8 @@
     </w:p>
     <w:p>
       <w:proofErr w:type="spellStart"/>
-      <w:proofErr w:type="gramStart"/>
-      <w:r>
-        <w:t>diff.astextplain</w:t>
-      </w:r>
-      <w:proofErr w:type="gramEnd"/>
-      <w:r>
-        <w:t>.textconv</w:t>
+      <w:r>
+        <w:t>diff.astextplain.textconv</w:t>
       </w:r>
       <w:proofErr w:type="spellEnd"/>
       <w:r>
@@ -432,12 +348,10 @@
     </w:p>
     <w:p>
       <w:proofErr w:type="spellStart"/>
-      <w:proofErr w:type="gramStart"/>
       <w:r>
         <w:t>filter.lfs.clean</w:t>
       </w:r>
       <w:proofErr w:type="spellEnd"/>
-      <w:proofErr w:type="gramEnd"/>
       <w:r>
         <w:t>=git-</w:t>
       </w:r>
@@ -452,12 +366,10 @@
     </w:p>
     <w:p>
       <w:proofErr w:type="spellStart"/>
-      <w:proofErr w:type="gramStart"/>
       <w:r>
         <w:t>filter.lfs.smudge</w:t>
       </w:r>
       <w:proofErr w:type="spellEnd"/>
-      <w:proofErr w:type="gramEnd"/>
       <w:r>
         <w:t>=git-</w:t>
       </w:r>
@@ -472,12 +384,10 @@
     </w:p>
     <w:p>
       <w:proofErr w:type="spellStart"/>
-      <w:proofErr w:type="gramStart"/>
       <w:r>
         <w:t>filter.lfs.process</w:t>
       </w:r>
       <w:proofErr w:type="spellEnd"/>
-      <w:proofErr w:type="gramEnd"/>
       <w:r>
         <w:t>=git-</w:t>
       </w:r>
@@ -492,24 +402,20 @@
     </w:p>
     <w:p>
       <w:proofErr w:type="spellStart"/>
-      <w:proofErr w:type="gramStart"/>
       <w:r>
         <w:t>filter.lfs.required</w:t>
       </w:r>
       <w:proofErr w:type="spellEnd"/>
-      <w:proofErr w:type="gramEnd"/>
       <w:r>
         <w:t>=true</w:t>
       </w:r>
     </w:p>
     <w:p>
       <w:proofErr w:type="spellStart"/>
-      <w:proofErr w:type="gramStart"/>
       <w:r>
         <w:t>http.sslbackend</w:t>
       </w:r>
       <w:proofErr w:type="spellEnd"/>
-      <w:proofErr w:type="gramEnd"/>
       <w:r>
         <w:t>=</w:t>
       </w:r>
@@ -520,90 +426,72 @@
       <w:proofErr w:type="spellEnd"/>
     </w:p>
     <w:p>
-      <w:proofErr w:type="gramStart"/>
-      <w:r>
-        <w:t>http.sslcainfo</w:t>
-      </w:r>
-      <w:proofErr w:type="gramEnd"/>
-      <w:r>
-        <w:t>=C:/Users/Steve/AppData/Local/Programs/Git/mingw64/etc/ssl/certs/ca-bundle.crt</w:t>
-      </w:r>
-    </w:p>
-    <w:p>
-      <w:proofErr w:type="spellStart"/>
-      <w:proofErr w:type="gramStart"/>
+      <w:r>
+        <w:t>http.sslcainfo=C:/Users/Steve/AppData/Local/Programs/Git/mingw64/etc/ssl/certs/ca-bundle.crt</w:t>
+      </w:r>
+    </w:p>
+    <w:p>
+      <w:proofErr w:type="spellStart"/>
       <w:r>
         <w:t>core.autocrlf</w:t>
       </w:r>
       <w:proofErr w:type="spellEnd"/>
-      <w:proofErr w:type="gramEnd"/>
       <w:r>
         <w:t>=true</w:t>
       </w:r>
     </w:p>
     <w:p>
       <w:proofErr w:type="spellStart"/>
-      <w:proofErr w:type="gramStart"/>
       <w:r>
         <w:t>core.fscache</w:t>
       </w:r>
       <w:proofErr w:type="spellEnd"/>
-      <w:proofErr w:type="gramEnd"/>
       <w:r>
         <w:t>=true</w:t>
       </w:r>
     </w:p>
     <w:p>
       <w:proofErr w:type="spellStart"/>
-      <w:proofErr w:type="gramStart"/>
       <w:r>
         <w:t>core.symlinks</w:t>
       </w:r>
       <w:proofErr w:type="spellEnd"/>
-      <w:proofErr w:type="gramEnd"/>
       <w:r>
         <w:t>=false</w:t>
       </w:r>
     </w:p>
     <w:p>
       <w:proofErr w:type="spellStart"/>
-      <w:proofErr w:type="gramStart"/>
       <w:r>
         <w:t>core.editor</w:t>
       </w:r>
       <w:proofErr w:type="spellEnd"/>
-      <w:proofErr w:type="gramEnd"/>
       <w:r>
         <w:t>=notepad</w:t>
       </w:r>
     </w:p>
     <w:p>
       <w:proofErr w:type="spellStart"/>
-      <w:proofErr w:type="gramStart"/>
       <w:r>
         <w:t>pull.rebase</w:t>
       </w:r>
       <w:proofErr w:type="spellEnd"/>
-      <w:proofErr w:type="gramEnd"/>
       <w:r>
         <w:t>=false</w:t>
       </w:r>
     </w:p>
     <w:p>
       <w:proofErr w:type="spellStart"/>
-      <w:proofErr w:type="gramStart"/>
       <w:r>
         <w:t>credential.helper</w:t>
       </w:r>
       <w:proofErr w:type="spellEnd"/>
-      <w:proofErr w:type="gramEnd"/>
       <w:r>
         <w:t>=manager</w:t>
       </w:r>
     </w:p>
     <w:p>
       <w:proofErr w:type="spellStart"/>
-      <w:proofErr w:type="gramStart"/>
       <w:r>
         <w:t>credential.https</w:t>
       </w:r>
@@ -611,16 +499,13 @@
       <w:r>
         <w:t>://dev.azure.com.usehttppath=true</w:t>
       </w:r>
-      <w:proofErr w:type="gramEnd"/>
-    </w:p>
-    <w:p>
-      <w:proofErr w:type="spellStart"/>
-      <w:proofErr w:type="gramStart"/>
+    </w:p>
+    <w:p>
+      <w:proofErr w:type="spellStart"/>
       <w:r>
         <w:t>init.defaultbranch</w:t>
       </w:r>
       <w:proofErr w:type="spellEnd"/>
-      <w:proofErr w:type="gramEnd"/>
       <w:r>
         <w:t>=main</w:t>
       </w:r>
@@ -638,12 +523,10 @@
     </w:p>
     <w:p>
       <w:proofErr w:type="spellStart"/>
-      <w:proofErr w:type="gramStart"/>
       <w:r>
         <w:t>init.defaultbranch</w:t>
       </w:r>
       <w:proofErr w:type="spellEnd"/>
-      <w:proofErr w:type="gramEnd"/>
       <w:r>
         <w:t>=main</w:t>
       </w:r>
@@ -665,24 +548,14 @@
     <w:p/>
     <w:p>
       <w:r>
-        <w:t xml:space="preserve">C:\Users\Steve&gt;git help </w:t>
-      </w:r>
-      <w:proofErr w:type="gramStart"/>
-      <w:r>
-        <w:t>config</w:t>
-      </w:r>
-      <w:proofErr w:type="gramEnd"/>
-    </w:p>
-    <w:p/>
-    <w:p>
-      <w:r>
-        <w:t>C:\Users\Steve&gt;git add -</w:t>
-      </w:r>
-      <w:proofErr w:type="gramStart"/>
-      <w:r>
-        <w:t>h</w:t>
-      </w:r>
-      <w:proofErr w:type="gramEnd"/>
+        <w:t>C:\Users\Steve&gt;git help config</w:t>
+      </w:r>
+    </w:p>
+    <w:p/>
+    <w:p>
+      <w:r>
+        <w:t>C:\Users\Steve&gt;git add -h</w:t>
+      </w:r>
     </w:p>
     <w:p>
       <w:r>
@@ -729,15 +602,7 @@
     </w:p>
     <w:p>
       <w:r>
-        <w:t xml:space="preserve">    -p, --[no-]patch      </w:t>
-      </w:r>
-      <w:proofErr w:type="gramStart"/>
-      <w:r>
-        <w:t>select</w:t>
-      </w:r>
-      <w:proofErr w:type="gramEnd"/>
-      <w:r>
-        <w:t xml:space="preserve"> hunks interactively</w:t>
+        <w:t xml:space="preserve">    -p, --[no-]patch      select hunks interactively</w:t>
       </w:r>
     </w:p>
     <w:p>
@@ -755,15 +620,7 @@
     </w:p>
     <w:p>
       <w:r>
-        <w:t xml:space="preserve">    -f, --[no-]force      </w:t>
-      </w:r>
-      <w:proofErr w:type="gramStart"/>
-      <w:r>
-        <w:t>allow</w:t>
-      </w:r>
-      <w:proofErr w:type="gramEnd"/>
-      <w:r>
-        <w:t xml:space="preserve"> adding otherwise ignored files</w:t>
+        <w:t xml:space="preserve">    -f, --[no-]force      allow adding otherwise ignored files</w:t>
       </w:r>
     </w:p>
     <w:p>
@@ -800,13 +657,8 @@
     <w:p>
       <w:r>
         <w:lastRenderedPageBreak/>
-        <w:t xml:space="preserve">                          record only the fact that the path will be added </w:t>
-      </w:r>
-      <w:proofErr w:type="gramStart"/>
-      <w:r>
-        <w:t>later</w:t>
-      </w:r>
-      <w:proofErr w:type="gramEnd"/>
+        <w:t xml:space="preserve">                          record only the fact that the path will be added later</w:t>
+      </w:r>
     </w:p>
     <w:p>
       <w:r>
@@ -820,28 +672,12 @@
     </w:p>
     <w:p>
       <w:r>
-        <w:t xml:space="preserve">    --[no-]refresh        </w:t>
-      </w:r>
-      <w:proofErr w:type="gramStart"/>
-      <w:r>
-        <w:t>don't</w:t>
-      </w:r>
-      <w:proofErr w:type="gramEnd"/>
-      <w:r>
-        <w:t xml:space="preserve"> add, only refresh the index</w:t>
-      </w:r>
-    </w:p>
-    <w:p>
-      <w:r>
-        <w:t xml:space="preserve">    --[no-]ignore-</w:t>
-      </w:r>
-      <w:proofErr w:type="gramStart"/>
-      <w:r>
-        <w:t>errors  just</w:t>
-      </w:r>
-      <w:proofErr w:type="gramEnd"/>
-      <w:r>
-        <w:t xml:space="preserve"> skip files which cannot be added because of errors</w:t>
+        <w:t xml:space="preserve">    --[no-]refresh        don't add, only refresh the index</w:t>
+      </w:r>
+    </w:p>
+    <w:p>
+      <w:r>
+        <w:t xml:space="preserve">    --[no-]ignore-errors  just skip files which cannot be added because of errors</w:t>
       </w:r>
     </w:p>
     <w:p>
@@ -864,15 +700,7 @@
       </w:r>
       <w:proofErr w:type="spellEnd"/>
       <w:r>
-        <w:t xml:space="preserve"> (+|</w:t>
-      </w:r>
-      <w:proofErr w:type="gramStart"/>
-      <w:r>
-        <w:t>-)x</w:t>
-      </w:r>
-      <w:proofErr w:type="gramEnd"/>
-      <w:r>
-        <w:t xml:space="preserve">   override the executable bit of the listed files</w:t>
+        <w:t xml:space="preserve"> (+|-)x   override the executable bit of the listed files</w:t>
       </w:r>
     </w:p>
     <w:p>
@@ -898,13 +726,8 @@
       </w:r>
       <w:proofErr w:type="spellEnd"/>
       <w:r>
-        <w:t xml:space="preserve"> from </w:t>
-      </w:r>
-      <w:proofErr w:type="gramStart"/>
-      <w:r>
-        <w:t>file</w:t>
-      </w:r>
-      <w:proofErr w:type="gramEnd"/>
+        <w:t xml:space="preserve"> from file</w:t>
+      </w:r>
     </w:p>
     <w:p>
       <w:r>
@@ -942,13 +765,8 @@
       </w:r>
       <w:proofErr w:type="spellEnd"/>
       <w:r>
-        <w:t xml:space="preserve"> elements are separated with NUL </w:t>
-      </w:r>
-      <w:proofErr w:type="gramStart"/>
-      <w:r>
-        <w:t>character</w:t>
-      </w:r>
-      <w:proofErr w:type="gramEnd"/>
+        <w:t xml:space="preserve"> elements are separated with NUL character</w:t>
+      </w:r>
     </w:p>
     <w:p/>
     <w:p/>
@@ -999,38 +817,20 @@
     </w:p>
     <w:p>
       <w:r>
-        <w:t>Initialized empty Git repository in C:/Users/Steve/OneDrive/Working Files/Resume</w:t>
-      </w:r>
-      <w:proofErr w:type="gramStart"/>
-      <w:r>
-        <w:t>/.git</w:t>
-      </w:r>
-      <w:proofErr w:type="gramEnd"/>
-      <w:r>
-        <w:t>/</w:t>
-      </w:r>
-    </w:p>
-    <w:p/>
-    <w:p>
-      <w:r>
-        <w:t xml:space="preserve">C:\Users\Steve\OneDrive\Working Files\Resume&gt;git add </w:t>
-      </w:r>
-      <w:proofErr w:type="gramStart"/>
-      <w:r>
-        <w:t>Resume_Stephen_A_Nielson.docx</w:t>
-      </w:r>
-      <w:proofErr w:type="gramEnd"/>
-    </w:p>
-    <w:p/>
-    <w:p>
-      <w:r>
-        <w:t xml:space="preserve">C:\Users\Steve\OneDrive\Working Files\Resume&gt;git add </w:t>
-      </w:r>
-      <w:proofErr w:type="gramStart"/>
-      <w:r>
-        <w:t>LICENSE</w:t>
-      </w:r>
-      <w:proofErr w:type="gramEnd"/>
+        <w:t>Initialized empty Git repository in C:/Users/Steve/OneDrive/Working Files/Resume/.git/</w:t>
+      </w:r>
+    </w:p>
+    <w:p/>
+    <w:p>
+      <w:r>
+        <w:t>C:\Users\Steve\OneDrive\Working Files\Resume&gt;git add Resume_Stephen_A_Nielson.docx</w:t>
+      </w:r>
+    </w:p>
+    <w:p/>
+    <w:p>
+      <w:r>
+        <w:t>C:\Users\Steve\OneDrive\Working Files\Resume&gt;git add LICENSE</w:t>
+      </w:r>
     </w:p>
     <w:p>
       <w:r>
@@ -1042,24 +842,14 @@
       </w:r>
       <w:proofErr w:type="spellEnd"/>
       <w:r>
-        <w:t xml:space="preserve"> 'LICENSE' did not match any </w:t>
-      </w:r>
-      <w:proofErr w:type="gramStart"/>
-      <w:r>
-        <w:t>files</w:t>
-      </w:r>
-      <w:proofErr w:type="gramEnd"/>
-    </w:p>
-    <w:p/>
-    <w:p>
-      <w:r>
-        <w:t xml:space="preserve">C:\Users\Steve\OneDrive\Working Files\Resume&gt;git add </w:t>
-      </w:r>
-      <w:proofErr w:type="gramStart"/>
-      <w:r>
-        <w:t>README.MD</w:t>
-      </w:r>
-      <w:proofErr w:type="gramEnd"/>
+        <w:t xml:space="preserve"> 'LICENSE' did not match any files</w:t>
+      </w:r>
+    </w:p>
+    <w:p/>
+    <w:p>
+      <w:r>
+        <w:t>C:\Users\Steve\OneDrive\Working Files\Resume&gt;git add README.MD</w:t>
+      </w:r>
     </w:p>
     <w:p>
       <w:r>
@@ -1071,24 +861,14 @@
       </w:r>
       <w:proofErr w:type="spellEnd"/>
       <w:r>
-        <w:t xml:space="preserve"> 'README.MD' did not match any </w:t>
-      </w:r>
-      <w:proofErr w:type="gramStart"/>
-      <w:r>
-        <w:t>files</w:t>
-      </w:r>
-      <w:proofErr w:type="gramEnd"/>
-    </w:p>
-    <w:p/>
-    <w:p>
-      <w:r>
-        <w:t xml:space="preserve">C:\Users\Steve\OneDrive\Working Files\Resume&gt;git add </w:t>
-      </w:r>
-      <w:proofErr w:type="gramStart"/>
-      <w:r>
-        <w:t>README.MD</w:t>
-      </w:r>
-      <w:proofErr w:type="gramEnd"/>
+        <w:t xml:space="preserve"> 'README.MD' did not match any files</w:t>
+      </w:r>
+    </w:p>
+    <w:p/>
+    <w:p>
+      <w:r>
+        <w:t>C:\Users\Steve\OneDrive\Working Files\Resume&gt;git add README.MD</w:t>
+      </w:r>
     </w:p>
     <w:p/>
     <w:p>
@@ -1101,21 +881,34 @@
         <w:rPr>
           <w:color w:val="FF0000"/>
         </w:rPr>
-        <w:t xml:space="preserve">C:\Users\Steve\OneDrive\Working Files\Resume&gt;git commit -m 'Initial Resume Git Tracking </w:t>
-      </w:r>
-      <w:proofErr w:type="gramStart"/>
-      <w:r>
+        <w:t>C:\Users\Steve\OneDrive\Working Files\Resume&gt;git commit -m 'Initial Resume Git Tracking Version'</w:t>
+      </w:r>
+    </w:p>
+    <w:p>
+      <w:pPr>
         <w:rPr>
           <w:color w:val="FF0000"/>
         </w:rPr>
-        <w:t>Version</w:t>
-      </w:r>
-      <w:proofErr w:type="gramEnd"/>
+      </w:pPr>
       <w:r>
         <w:rPr>
           <w:color w:val="FF0000"/>
         </w:rPr>
-        <w:t>'</w:t>
+        <w:t xml:space="preserve">error: </w:t>
+      </w:r>
+      <w:proofErr w:type="spellStart"/>
+      <w:r>
+        <w:rPr>
+          <w:color w:val="FF0000"/>
+        </w:rPr>
+        <w:t>pathspec</w:t>
+      </w:r>
+      <w:proofErr w:type="spellEnd"/>
+      <w:r>
+        <w:rPr>
+          <w:color w:val="FF0000"/>
+        </w:rPr>
+        <w:t xml:space="preserve"> 'Resume' did not match any file(s) known to git</w:t>
       </w:r>
     </w:p>
     <w:p>
@@ -1142,16 +935,35 @@
         <w:rPr>
           <w:color w:val="FF0000"/>
         </w:rPr>
-        <w:t xml:space="preserve"> 'Resume' did not match any file(s) known to </w:t>
-      </w:r>
-      <w:proofErr w:type="gramStart"/>
-      <w:r>
+        <w:t xml:space="preserve"> 'Git' did not match any file(s) known to git</w:t>
+      </w:r>
+    </w:p>
+    <w:p>
+      <w:pPr>
         <w:rPr>
           <w:color w:val="FF0000"/>
         </w:rPr>
-        <w:t>git</w:t>
-      </w:r>
-      <w:proofErr w:type="gramEnd"/>
+      </w:pPr>
+      <w:r>
+        <w:rPr>
+          <w:color w:val="FF0000"/>
+        </w:rPr>
+        <w:t xml:space="preserve">error: </w:t>
+      </w:r>
+      <w:proofErr w:type="spellStart"/>
+      <w:r>
+        <w:rPr>
+          <w:color w:val="FF0000"/>
+        </w:rPr>
+        <w:t>pathspec</w:t>
+      </w:r>
+      <w:proofErr w:type="spellEnd"/>
+      <w:r>
+        <w:rPr>
+          <w:color w:val="FF0000"/>
+        </w:rPr>
+        <w:t xml:space="preserve"> 'Tracking' did not match any file(s) known to git</w:t>
+      </w:r>
     </w:p>
     <w:p>
       <w:pPr>
@@ -1177,100 +989,14 @@
         <w:rPr>
           <w:color w:val="FF0000"/>
         </w:rPr>
-        <w:t xml:space="preserve"> 'Git' did not match any file(s) known to </w:t>
-      </w:r>
-      <w:proofErr w:type="gramStart"/>
-      <w:r>
-        <w:rPr>
-          <w:color w:val="FF0000"/>
-        </w:rPr>
-        <w:t>git</w:t>
-      </w:r>
-      <w:proofErr w:type="gramEnd"/>
-    </w:p>
-    <w:p>
-      <w:pPr>
-        <w:rPr>
-          <w:color w:val="FF0000"/>
-        </w:rPr>
-      </w:pPr>
-      <w:r>
-        <w:rPr>
-          <w:color w:val="FF0000"/>
-        </w:rPr>
-        <w:t xml:space="preserve">error: </w:t>
-      </w:r>
-      <w:proofErr w:type="spellStart"/>
-      <w:r>
-        <w:rPr>
-          <w:color w:val="FF0000"/>
-        </w:rPr>
-        <w:t>pathspec</w:t>
-      </w:r>
-      <w:proofErr w:type="spellEnd"/>
-      <w:r>
-        <w:rPr>
-          <w:color w:val="FF0000"/>
-        </w:rPr>
-        <w:t xml:space="preserve"> 'Tracking' did not match any file(s) known to </w:t>
-      </w:r>
-      <w:proofErr w:type="gramStart"/>
-      <w:r>
-        <w:rPr>
-          <w:color w:val="FF0000"/>
-        </w:rPr>
-        <w:t>git</w:t>
-      </w:r>
-      <w:proofErr w:type="gramEnd"/>
-    </w:p>
-    <w:p>
-      <w:pPr>
-        <w:rPr>
-          <w:color w:val="FF0000"/>
-        </w:rPr>
-      </w:pPr>
-      <w:r>
-        <w:rPr>
-          <w:color w:val="FF0000"/>
-        </w:rPr>
-        <w:t xml:space="preserve">error: </w:t>
-      </w:r>
-      <w:proofErr w:type="spellStart"/>
-      <w:r>
-        <w:rPr>
-          <w:color w:val="FF0000"/>
-        </w:rPr>
-        <w:t>pathspec</w:t>
-      </w:r>
-      <w:proofErr w:type="spellEnd"/>
-      <w:r>
-        <w:rPr>
-          <w:color w:val="FF0000"/>
-        </w:rPr>
-        <w:t xml:space="preserve"> 'Version'' did not match any file(s) known to </w:t>
-      </w:r>
-      <w:proofErr w:type="gramStart"/>
-      <w:r>
-        <w:rPr>
-          <w:color w:val="FF0000"/>
-        </w:rPr>
-        <w:t>git</w:t>
-      </w:r>
-      <w:proofErr w:type="gramEnd"/>
+        <w:t xml:space="preserve"> 'Version'' did not match any file(s) known to git</w:t>
+      </w:r>
     </w:p>
     <w:p/>
     <w:p>
       <w:r>
         <w:lastRenderedPageBreak/>
-        <w:t xml:space="preserve">C:\Users\Steve\OneDrive\Working Files\Resume&gt;git commit -m "Initial Resume Git Tracking </w:t>
-      </w:r>
-      <w:proofErr w:type="gramStart"/>
-      <w:r>
-        <w:t>Version</w:t>
-      </w:r>
-      <w:proofErr w:type="gramEnd"/>
-      <w:r>
-        <w:t>"</w:t>
+        <w:t>C:\Users\Steve\OneDrive\Working Files\Resume&gt;git commit -m "Initial Resume Git Tracking Version"</w:t>
       </w:r>
     </w:p>
     <w:p>
@@ -1280,15 +1006,7 @@
     </w:p>
     <w:p>
       <w:r>
-        <w:t xml:space="preserve"> 2 files changed, 0 </w:t>
-      </w:r>
-      <w:proofErr w:type="gramStart"/>
-      <w:r>
-        <w:t>insertions(</w:t>
-      </w:r>
-      <w:proofErr w:type="gramEnd"/>
-      <w:r>
-        <w:t>+), 0 deletions(-)</w:t>
+        <w:t xml:space="preserve"> 2 files changed, 0 insertions(+), 0 deletions(-)</w:t>
       </w:r>
     </w:p>
     <w:p>
@@ -1330,6 +1048,413 @@
           <w:szCs w:val="32"/>
         </w:rPr>
         <w:t>NEXT:  Cloning an Existing Repository in 2.1 Git Basics - Getting a Git Repository</w:t>
+      </w:r>
+    </w:p>
+    <w:p/>
+    <w:p/>
+    <w:p>
+      <w:pPr>
+        <w:rPr>
+          <w:b/>
+          <w:bCs/>
+          <w:sz w:val="28"/>
+          <w:szCs w:val="28"/>
+          <w:u w:val="single"/>
+        </w:rPr>
+      </w:pPr>
+      <w:r>
+        <w:rPr>
+          <w:b/>
+          <w:bCs/>
+          <w:sz w:val="28"/>
+          <w:szCs w:val="28"/>
+          <w:u w:val="single"/>
+        </w:rPr>
+        <w:t>2024 0</w:t>
+      </w:r>
+      <w:r>
+        <w:rPr>
+          <w:b/>
+          <w:bCs/>
+          <w:sz w:val="28"/>
+          <w:szCs w:val="28"/>
+          <w:u w:val="single"/>
+        </w:rPr>
+        <w:t>4</w:t>
+      </w:r>
+      <w:r>
+        <w:rPr>
+          <w:b/>
+          <w:bCs/>
+          <w:sz w:val="28"/>
+          <w:szCs w:val="28"/>
+          <w:u w:val="single"/>
+        </w:rPr>
+        <w:t xml:space="preserve"> </w:t>
+      </w:r>
+      <w:r>
+        <w:rPr>
+          <w:b/>
+          <w:bCs/>
+          <w:sz w:val="28"/>
+          <w:szCs w:val="28"/>
+          <w:u w:val="single"/>
+        </w:rPr>
+        <w:t>0</w:t>
+      </w:r>
+      <w:r>
+        <w:rPr>
+          <w:b/>
+          <w:bCs/>
+          <w:sz w:val="28"/>
+          <w:szCs w:val="28"/>
+          <w:u w:val="single"/>
+        </w:rPr>
+        <w:t xml:space="preserve">1 </w:t>
+      </w:r>
+      <w:r>
+        <w:rPr>
+          <w:b/>
+          <w:bCs/>
+          <w:sz w:val="28"/>
+          <w:szCs w:val="28"/>
+          <w:u w:val="single"/>
+        </w:rPr>
+        <w:t>Second</w:t>
+      </w:r>
+      <w:r>
+        <w:rPr>
+          <w:b/>
+          <w:bCs/>
+          <w:sz w:val="28"/>
+          <w:szCs w:val="28"/>
+          <w:u w:val="single"/>
+        </w:rPr>
+        <w:t xml:space="preserve"> git session</w:t>
+      </w:r>
+    </w:p>
+    <w:p>
+      <w:r>
+        <w:t>Microsoft Windows [Version 10.0.19045.4170]</w:t>
+      </w:r>
+    </w:p>
+    <w:p>
+      <w:r>
+        <w:t>(c) Microsoft Corporation. All rights reserved.</w:t>
+      </w:r>
+    </w:p>
+    <w:p/>
+    <w:p>
+      <w:r>
+        <w:t>C:\Users\Steve&gt;cd C:\Users\Steve\OneDrive\Working Files\</w:t>
+      </w:r>
+      <w:proofErr w:type="spellStart"/>
+      <w:r>
+        <w:t>Git_Learning</w:t>
+      </w:r>
+      <w:proofErr w:type="spellEnd"/>
+    </w:p>
+    <w:p/>
+    <w:p>
+      <w:r>
+        <w:t>C:\Users\Steve\OneDrive\Working Files\</w:t>
+      </w:r>
+      <w:proofErr w:type="spellStart"/>
+      <w:r>
+        <w:t>Git_Learning</w:t>
+      </w:r>
+      <w:proofErr w:type="spellEnd"/>
+      <w:r>
+        <w:t>&gt;</w:t>
+      </w:r>
+      <w:r>
+        <w:rPr>
+          <w:highlight w:val="yellow"/>
+        </w:rPr>
+        <w:t>git clone https://github.com/SteveN5QC/Git_Education.git</w:t>
+      </w:r>
+    </w:p>
+    <w:p>
+      <w:r>
+        <w:t>Cloning into '</w:t>
+      </w:r>
+      <w:proofErr w:type="spellStart"/>
+      <w:r>
+        <w:t>Git_Education</w:t>
+      </w:r>
+      <w:proofErr w:type="spellEnd"/>
+      <w:r>
+        <w:t>'...</w:t>
+      </w:r>
+    </w:p>
+    <w:p>
+      <w:r>
+        <w:t>remote: Enumerating objects: 9, done.</w:t>
+      </w:r>
+    </w:p>
+    <w:p>
+      <w:r>
+        <w:t>remote: Counting objects: 100% (9/9), done.</w:t>
+      </w:r>
+    </w:p>
+    <w:p>
+      <w:r>
+        <w:t>remote: Compressing objects: 100% (8/8), done.</w:t>
+      </w:r>
+    </w:p>
+    <w:p>
+      <w:r>
+        <w:t>remote: Total 9 (delta 0), reused 0 (delta 0), pack-reused 0</w:t>
+      </w:r>
+    </w:p>
+    <w:p>
+      <w:r>
+        <w:lastRenderedPageBreak/>
+        <w:t>Receiving objects: 100% (9/9), 25.67 MiB | 7.20 MiB/s, done.</w:t>
+      </w:r>
+    </w:p>
+    <w:p/>
+    <w:p>
+      <w:r>
+        <w:t>C:\Users\Steve\OneDrive\Working Files\</w:t>
+      </w:r>
+      <w:proofErr w:type="spellStart"/>
+      <w:r>
+        <w:t>Git_Learning</w:t>
+      </w:r>
+      <w:proofErr w:type="spellEnd"/>
+      <w:r>
+        <w:t>&gt;</w:t>
+      </w:r>
+    </w:p>
+    <w:p>
+      <w:r>
+        <w:drawing>
+          <wp:inline distT="0" distB="0" distL="0" distR="0" wp14:anchorId="656F0207" wp14:editId="20097EEB">
+            <wp:extent cx="5943600" cy="3721735"/>
+            <wp:effectExtent l="0" t="0" r="0" b="0"/>
+            <wp:docPr id="1663693865" name="Picture 1" descr="A screenshot of a computer&#10;&#10;Description automatically generated"/>
+            <wp:cNvGraphicFramePr>
+              <a:graphicFrameLocks xmlns:a="http://schemas.openxmlformats.org/drawingml/2006/main" noChangeAspect="1"/>
+            </wp:cNvGraphicFramePr>
+            <a:graphic xmlns:a="http://schemas.openxmlformats.org/drawingml/2006/main">
+              <a:graphicData uri="http://schemas.openxmlformats.org/drawingml/2006/picture">
+                <pic:pic xmlns:pic="http://schemas.openxmlformats.org/drawingml/2006/picture">
+                  <pic:nvPicPr>
+                    <pic:cNvPr id="1663693865" name="Picture 1" descr="A screenshot of a computer&#10;&#10;Description automatically generated"/>
+                    <pic:cNvPicPr/>
+                  </pic:nvPicPr>
+                  <pic:blipFill>
+                    <a:blip r:embed="rId4"/>
+                    <a:stretch>
+                      <a:fillRect/>
+                    </a:stretch>
+                  </pic:blipFill>
+                  <pic:spPr>
+                    <a:xfrm>
+                      <a:off x="0" y="0"/>
+                      <a:ext cx="5943600" cy="3721735"/>
+                    </a:xfrm>
+                    <a:prstGeom prst="rect">
+                      <a:avLst/>
+                    </a:prstGeom>
+                  </pic:spPr>
+                </pic:pic>
+              </a:graphicData>
+            </a:graphic>
+          </wp:inline>
+        </w:drawing>
+      </w:r>
+      <w:r>
+        <w:drawing>
+          <wp:inline distT="0" distB="0" distL="0" distR="0" wp14:anchorId="62A4C268" wp14:editId="117CDA70">
+            <wp:extent cx="5943600" cy="1503680"/>
+            <wp:effectExtent l="0" t="0" r="0" b="1270"/>
+            <wp:docPr id="289630402" name="Picture 1" descr="A screenshot of a computer&#10;&#10;Description automatically generated"/>
+            <wp:cNvGraphicFramePr>
+              <a:graphicFrameLocks xmlns:a="http://schemas.openxmlformats.org/drawingml/2006/main" noChangeAspect="1"/>
+            </wp:cNvGraphicFramePr>
+            <a:graphic xmlns:a="http://schemas.openxmlformats.org/drawingml/2006/main">
+              <a:graphicData uri="http://schemas.openxmlformats.org/drawingml/2006/picture">
+                <pic:pic xmlns:pic="http://schemas.openxmlformats.org/drawingml/2006/picture">
+                  <pic:nvPicPr>
+                    <pic:cNvPr id="289630402" name="Picture 1" descr="A screenshot of a computer&#10;&#10;Description automatically generated"/>
+                    <pic:cNvPicPr/>
+                  </pic:nvPicPr>
+                  <pic:blipFill>
+                    <a:blip r:embed="rId5"/>
+                    <a:stretch>
+                      <a:fillRect/>
+                    </a:stretch>
+                  </pic:blipFill>
+                  <pic:spPr>
+                    <a:xfrm>
+                      <a:off x="0" y="0"/>
+                      <a:ext cx="5943600" cy="1503680"/>
+                    </a:xfrm>
+                    <a:prstGeom prst="rect">
+                      <a:avLst/>
+                    </a:prstGeom>
+                  </pic:spPr>
+                </pic:pic>
+              </a:graphicData>
+            </a:graphic>
+          </wp:inline>
+        </w:drawing>
+      </w:r>
+    </w:p>
+    <w:p/>
+    <w:p/>
+    <w:p/>
+    <w:p>
+      <w:r>
+        <w:t>C:\Users\Steve\OneDrive\Working Files\</w:t>
+      </w:r>
+      <w:proofErr w:type="spellStart"/>
+      <w:r>
+        <w:t>Git_Learning</w:t>
+      </w:r>
+      <w:proofErr w:type="spellEnd"/>
+      <w:r>
+        <w:t>\</w:t>
+      </w:r>
+      <w:proofErr w:type="spellStart"/>
+      <w:r>
+        <w:t>Git_Education</w:t>
+      </w:r>
+      <w:proofErr w:type="spellEnd"/>
+      <w:r>
+        <w:t>&gt;git status</w:t>
+      </w:r>
+    </w:p>
+    <w:p>
+      <w:r>
+        <w:t>On branch main</w:t>
+      </w:r>
+    </w:p>
+    <w:p>
+      <w:r>
+        <w:t>Your branch is up to date with 'origin/main'.</w:t>
+      </w:r>
+    </w:p>
+    <w:p/>
+    <w:p>
+      <w:r>
+        <w:t>Changes not staged for commit:</w:t>
+      </w:r>
+    </w:p>
+    <w:p>
+      <w:r>
+        <w:t xml:space="preserve">  (use "git add &lt;file&gt;..." to update what will be committed)</w:t>
+      </w:r>
+    </w:p>
+    <w:p>
+      <w:r>
+        <w:t xml:space="preserve">  (use "git restore &lt;file&gt;..." to discard changes in working directory)</w:t>
+      </w:r>
+    </w:p>
+    <w:p>
+      <w:r>
+        <w:t xml:space="preserve">        modified:   Learning_Plan.docx</w:t>
+      </w:r>
+    </w:p>
+    <w:p>
+      <w:r>
+        <w:t xml:space="preserve">        modified:   Session_Log_and_Notes.docx</w:t>
+      </w:r>
+    </w:p>
+    <w:p/>
+    <w:p>
+      <w:r>
+        <w:t>no changes added to commit (use "git add" and/or "git commit -a")</w:t>
+      </w:r>
+    </w:p>
+    <w:p/>
+    <w:p/>
+    <w:p/>
+    <w:p/>
+    <w:p>
+      <w:r>
+        <w:t>C:\Users\Steve\OneDrive\Working Files\</w:t>
+      </w:r>
+      <w:proofErr w:type="spellStart"/>
+      <w:r>
+        <w:t>Git_Learning</w:t>
+      </w:r>
+      <w:proofErr w:type="spellEnd"/>
+      <w:r>
+        <w:t>\</w:t>
+      </w:r>
+      <w:proofErr w:type="spellStart"/>
+      <w:r>
+        <w:t>Git_Education</w:t>
+      </w:r>
+      <w:proofErr w:type="spellEnd"/>
+      <w:r>
+        <w:t>&gt;git status</w:t>
+      </w:r>
+    </w:p>
+    <w:p>
+      <w:r>
+        <w:t>On branch main</w:t>
+      </w:r>
+    </w:p>
+    <w:p>
+      <w:r>
+        <w:t>Your branch is up to date with 'origin/main'.</w:t>
+      </w:r>
+    </w:p>
+    <w:p/>
+    <w:p>
+      <w:r>
+        <w:t>Changes not staged for commit:</w:t>
+      </w:r>
+    </w:p>
+    <w:p>
+      <w:r>
+        <w:t xml:space="preserve">  (use "git add &lt;file&gt;..." to update what will be committed)</w:t>
+      </w:r>
+    </w:p>
+    <w:p>
+      <w:r>
+        <w:t xml:space="preserve">  (use "git restore &lt;file&gt;..." to discard changes in working directory)</w:t>
+      </w:r>
+    </w:p>
+    <w:p>
+      <w:r>
+        <w:t xml:space="preserve">        modified:   Learning_Plan.docx</w:t>
+      </w:r>
+    </w:p>
+    <w:p>
+      <w:r>
+        <w:t xml:space="preserve">        modified:   README.md</w:t>
+      </w:r>
+    </w:p>
+    <w:p>
+      <w:r>
+        <w:t xml:space="preserve">        modified:   Session_Log_and_Notes.docx</w:t>
+      </w:r>
+    </w:p>
+    <w:p/>
+    <w:p>
+      <w:r>
+        <w:t>Untracked files:</w:t>
+      </w:r>
+    </w:p>
+    <w:p>
+      <w:r>
+        <w:t xml:space="preserve">  (use "git add &lt;file&gt;..." to include in what will be committed)</w:t>
+      </w:r>
+    </w:p>
+    <w:p>
+      <w:r>
+        <w:t xml:space="preserve">        ~$README.md</w:t>
+      </w:r>
+    </w:p>
+    <w:p/>
+    <w:p>
+      <w:r>
+        <w:t>no changes added to commit (use "git add" and/or "git commit -a")</w:t>
       </w:r>
     </w:p>
     <w:sectPr>

--- a/Session_Log_and_Notes.docx
+++ b/Session_Log_and_Notes.docx
@@ -4133,105 +4133,422 @@
       </w:r>
       <w:proofErr w:type="spellEnd"/>
       <w:r>
+        <w:t>&gt;git status</w:t>
+      </w:r>
+    </w:p>
+    <w:p>
+      <w:r>
+        <w:t>On branch HP_D</w:t>
+      </w:r>
+    </w:p>
+    <w:p>
+      <w:r>
+        <w:t>Changes not staged for commit:</w:t>
+      </w:r>
+    </w:p>
+    <w:p>
+      <w:r>
+        <w:t xml:space="preserve">  (use "git add &lt;file&gt;..." to update what will be committed)</w:t>
+      </w:r>
+    </w:p>
+    <w:p>
+      <w:r>
+        <w:t xml:space="preserve">  (use "git restore &lt;file&gt;..." to discard changes in working directory)</w:t>
+      </w:r>
+    </w:p>
+    <w:p>
+      <w:r>
+        <w:t xml:space="preserve">        modified:   </w:t>
+      </w:r>
+      <w:proofErr w:type="gramStart"/>
+      <w:r>
+        <w:t>Session_Log_and_Notes.docx</w:t>
+      </w:r>
+      <w:proofErr w:type="gramEnd"/>
+    </w:p>
+    <w:p/>
+    <w:p>
+      <w:r>
+        <w:t>no changes added to commit (use "git add" and/or "git commit -a")</w:t>
+      </w:r>
+    </w:p>
+    <w:p/>
+    <w:p>
+      <w:r>
+        <w:t>C:\Users\Steve\OneDrive\Working Files\</w:t>
+      </w:r>
+      <w:proofErr w:type="spellStart"/>
+      <w:r>
+        <w:t>Git_Learning</w:t>
+      </w:r>
+      <w:proofErr w:type="spellEnd"/>
+      <w:r>
+        <w:t>\</w:t>
+      </w:r>
+      <w:proofErr w:type="spellStart"/>
+      <w:r>
+        <w:t>Git_Education</w:t>
+      </w:r>
+      <w:proofErr w:type="spellEnd"/>
+      <w:r>
+        <w:t>&gt;git status</w:t>
+      </w:r>
+    </w:p>
+    <w:p>
+      <w:r>
+        <w:t>On branch HP_D</w:t>
+      </w:r>
+    </w:p>
+    <w:p>
+      <w:r>
+        <w:t>Changes not staged for commit:</w:t>
+      </w:r>
+    </w:p>
+    <w:p>
+      <w:r>
+        <w:t xml:space="preserve">  (use "git add &lt;file&gt;..." to update what will be committed)</w:t>
+      </w:r>
+    </w:p>
+    <w:p>
+      <w:r>
+        <w:t xml:space="preserve">  (use "git restore &lt;file&gt;..." to discard changes in working directory)</w:t>
+      </w:r>
+    </w:p>
+    <w:p>
+      <w:r>
+        <w:t xml:space="preserve">        modified:   </w:t>
+      </w:r>
+      <w:proofErr w:type="gramStart"/>
+      <w:r>
+        <w:t>Git_Learning_Resources.docx</w:t>
+      </w:r>
+      <w:proofErr w:type="gramEnd"/>
+    </w:p>
+    <w:p>
+      <w:r>
+        <w:t xml:space="preserve">        modified:   </w:t>
+      </w:r>
+      <w:proofErr w:type="gramStart"/>
+      <w:r>
+        <w:t>Session_Log_and_Notes.docx</w:t>
+      </w:r>
+      <w:proofErr w:type="gramEnd"/>
+    </w:p>
+    <w:p/>
+    <w:p>
+      <w:r>
+        <w:t>no changes added to commit (use "git add" and/or "git commit -a")</w:t>
+      </w:r>
+    </w:p>
+    <w:p/>
+    <w:p>
+      <w:r>
+        <w:t>C:\Users\Steve\OneDrive\Working Files\</w:t>
+      </w:r>
+      <w:proofErr w:type="spellStart"/>
+      <w:r>
+        <w:t>Git_Learning</w:t>
+      </w:r>
+      <w:proofErr w:type="spellEnd"/>
+      <w:r>
+        <w:t>\</w:t>
+      </w:r>
+      <w:proofErr w:type="spellStart"/>
+      <w:r>
+        <w:t>Git_Education</w:t>
+      </w:r>
+      <w:proofErr w:type="spellEnd"/>
+      <w:r>
+        <w:t xml:space="preserve">&gt;git add </w:t>
+      </w:r>
+      <w:proofErr w:type="gramStart"/>
+      <w:r>
+        <w:t>Git_Learning_Resources.docx</w:t>
+      </w:r>
+      <w:proofErr w:type="gramEnd"/>
+    </w:p>
+    <w:p/>
+    <w:p>
+      <w:r>
+        <w:t>C:\Users\Steve\OneDrive\Working Files\</w:t>
+      </w:r>
+      <w:proofErr w:type="spellStart"/>
+      <w:r>
+        <w:t>Git_Learning</w:t>
+      </w:r>
+      <w:proofErr w:type="spellEnd"/>
+      <w:r>
+        <w:t>\</w:t>
+      </w:r>
+      <w:proofErr w:type="spellStart"/>
+      <w:r>
+        <w:t>Git_Education</w:t>
+      </w:r>
+      <w:proofErr w:type="spellEnd"/>
+      <w:r>
+        <w:t xml:space="preserve">&gt;git add </w:t>
+      </w:r>
+      <w:proofErr w:type="gramStart"/>
+      <w:r>
+        <w:t>Session_Log_and_Notes.docx</w:t>
+      </w:r>
+      <w:proofErr w:type="gramEnd"/>
+    </w:p>
+    <w:p>
+      <w:r>
+        <w:t xml:space="preserve">error: open("Session_Log_and_Notes.docx"): Permission </w:t>
+      </w:r>
+      <w:proofErr w:type="gramStart"/>
+      <w:r>
+        <w:t>denied</w:t>
+      </w:r>
+      <w:proofErr w:type="gramEnd"/>
+    </w:p>
+    <w:p>
+      <w:r>
+        <w:t>error: unable to index file 'Session_Log_and_Notes.docx'</w:t>
+      </w:r>
+    </w:p>
+    <w:p>
+      <w:r>
+        <w:lastRenderedPageBreak/>
+        <w:t xml:space="preserve">fatal: updating files </w:t>
+      </w:r>
+      <w:proofErr w:type="gramStart"/>
+      <w:r>
+        <w:t>failed</w:t>
+      </w:r>
+      <w:proofErr w:type="gramEnd"/>
+    </w:p>
+    <w:p/>
+    <w:p>
+      <w:r>
+        <w:t>C:\Users\Steve\OneDrive\Working Files\</w:t>
+      </w:r>
+      <w:proofErr w:type="spellStart"/>
+      <w:r>
+        <w:t>Git_Learning</w:t>
+      </w:r>
+      <w:proofErr w:type="spellEnd"/>
+      <w:r>
+        <w:t>\</w:t>
+      </w:r>
+      <w:proofErr w:type="spellStart"/>
+      <w:r>
+        <w:t>Git_Education</w:t>
+      </w:r>
+      <w:proofErr w:type="spellEnd"/>
+      <w:r>
+        <w:t xml:space="preserve">&gt;git add </w:t>
+      </w:r>
+      <w:proofErr w:type="gramStart"/>
+      <w:r>
+        <w:t>Session_Log_and_Notes.docx</w:t>
+      </w:r>
+      <w:proofErr w:type="gramEnd"/>
+    </w:p>
+    <w:p/>
+    <w:p>
+      <w:r>
+        <w:t>C:\Users\Steve\OneDrive\Working Files\</w:t>
+      </w:r>
+      <w:proofErr w:type="spellStart"/>
+      <w:r>
+        <w:t>Git_Learning</w:t>
+      </w:r>
+      <w:proofErr w:type="spellEnd"/>
+      <w:r>
+        <w:t>\</w:t>
+      </w:r>
+      <w:proofErr w:type="spellStart"/>
+      <w:r>
+        <w:t>Git_Education</w:t>
+      </w:r>
+      <w:proofErr w:type="spellEnd"/>
+      <w:r>
+        <w:t xml:space="preserve">&gt;git </w:t>
+      </w:r>
+      <w:proofErr w:type="gramStart"/>
+      <w:r>
+        <w:t>commit</w:t>
+      </w:r>
+      <w:proofErr w:type="gramEnd"/>
+    </w:p>
+    <w:p>
+      <w:r>
+        <w:t>hint: Waiting for your editor to close the file... unix2dos: converting file C:/Users/Steve/OneDrive/Working Files/</w:t>
+      </w:r>
+      <w:proofErr w:type="spellStart"/>
+      <w:r>
+        <w:t>Git_Learning</w:t>
+      </w:r>
+      <w:proofErr w:type="spellEnd"/>
+      <w:r>
+        <w:t>/</w:t>
+      </w:r>
+      <w:proofErr w:type="spellStart"/>
+      <w:r>
+        <w:t>Git_Education</w:t>
+      </w:r>
+      <w:proofErr w:type="spellEnd"/>
+      <w:proofErr w:type="gramStart"/>
+      <w:r>
+        <w:t>/.git</w:t>
+      </w:r>
+      <w:proofErr w:type="gramEnd"/>
+      <w:r>
+        <w:t>/COMMIT_EDITMSG to DOS format...</w:t>
+      </w:r>
+    </w:p>
+    <w:p>
+      <w:r>
+        <w:t>dos2unix: converting file C:/Users/Steve/OneDrive/Working Files/</w:t>
+      </w:r>
+      <w:proofErr w:type="spellStart"/>
+      <w:r>
+        <w:t>Git_Learning</w:t>
+      </w:r>
+      <w:proofErr w:type="spellEnd"/>
+      <w:r>
+        <w:t>/</w:t>
+      </w:r>
+      <w:proofErr w:type="spellStart"/>
+      <w:r>
+        <w:t>Git_Education</w:t>
+      </w:r>
+      <w:proofErr w:type="spellEnd"/>
+      <w:proofErr w:type="gramStart"/>
+      <w:r>
+        <w:t>/.git</w:t>
+      </w:r>
+      <w:proofErr w:type="gramEnd"/>
+      <w:r>
+        <w:t>/COMMIT_EDITMSG to Unix format...</w:t>
+      </w:r>
+    </w:p>
+    <w:p>
+      <w:r>
+        <w:t xml:space="preserve">[HP_D 79f0eb6] Adding back after editing on Home HP 4/4/2024 </w:t>
+      </w:r>
+      <w:proofErr w:type="gramStart"/>
+      <w:r>
+        <w:t>PM</w:t>
+      </w:r>
+      <w:proofErr w:type="gramEnd"/>
+    </w:p>
+    <w:p>
+      <w:r>
+        <w:t xml:space="preserve"> 2 files changed, 0 </w:t>
+      </w:r>
+      <w:proofErr w:type="gramStart"/>
+      <w:r>
+        <w:t>insertions(</w:t>
+      </w:r>
+      <w:proofErr w:type="gramEnd"/>
+      <w:r>
+        <w:t>+), 0 deletions(-)</w:t>
+      </w:r>
+    </w:p>
+    <w:p/>
+    <w:p>
+      <w:r>
+        <w:t>C:\Users\Steve\OneDrive\Working Files\</w:t>
+      </w:r>
+      <w:proofErr w:type="spellStart"/>
+      <w:r>
+        <w:t>Git_Learning</w:t>
+      </w:r>
+      <w:proofErr w:type="spellEnd"/>
+      <w:r>
+        <w:t>\</w:t>
+      </w:r>
+      <w:proofErr w:type="spellStart"/>
+      <w:r>
+        <w:t>Git_Education</w:t>
+      </w:r>
+      <w:proofErr w:type="spellEnd"/>
+      <w:r>
+        <w:t>&gt;git push origin HP_D</w:t>
+      </w:r>
+    </w:p>
+    <w:p>
+      <w:r>
+        <w:t>Enumerating objects: 7, done.</w:t>
+      </w:r>
+    </w:p>
+    <w:p>
+      <w:r>
+        <w:t>Counting objects: 100% (7/7), done.</w:t>
+      </w:r>
+    </w:p>
+    <w:p>
+      <w:r>
+        <w:t xml:space="preserve">Delta compression using up to 8 </w:t>
+      </w:r>
+      <w:proofErr w:type="gramStart"/>
+      <w:r>
+        <w:t>threads</w:t>
+      </w:r>
+      <w:proofErr w:type="gramEnd"/>
+    </w:p>
+    <w:p>
+      <w:r>
+        <w:t>Compressing objects: 100% (4/4), done.</w:t>
+      </w:r>
+    </w:p>
+    <w:p>
+      <w:r>
+        <w:t>Writing objects: 100% (4/4), 190.37 KiB | 12.69 MiB/s, done.</w:t>
+      </w:r>
+    </w:p>
+    <w:p>
+      <w:r>
+        <w:t>Total 4 (delta 1), reused 0 (delta 0), pack-reused 0 (from 0)</w:t>
+      </w:r>
+    </w:p>
+    <w:p>
+      <w:r>
+        <w:t>remote: Resolving deltas: 100% (1/1), completed with 1 local object.</w:t>
+      </w:r>
+    </w:p>
+    <w:p>
+      <w:r>
+        <w:t>To https://github.com/SteveN5QC/Git_Education</w:t>
+      </w:r>
+    </w:p>
+    <w:p>
+      <w:r>
+        <w:t xml:space="preserve">   4037e0d..79f0eb</w:t>
+      </w:r>
+      <w:proofErr w:type="gramStart"/>
+      <w:r>
+        <w:t>6  HP</w:t>
+      </w:r>
+      <w:proofErr w:type="gramEnd"/>
+      <w:r>
+        <w:t>_D -&gt; HP_D</w:t>
+      </w:r>
+    </w:p>
+    <w:p/>
+    <w:p>
+      <w:r>
+        <w:t>C:\Users\Steve\OneDrive\Working Files\</w:t>
+      </w:r>
+      <w:proofErr w:type="spellStart"/>
+      <w:r>
+        <w:t>Git_Learning</w:t>
+      </w:r>
+      <w:proofErr w:type="spellEnd"/>
+      <w:r>
+        <w:t>\</w:t>
+      </w:r>
+      <w:proofErr w:type="spellStart"/>
+      <w:r>
+        <w:t>Git_Education</w:t>
+      </w:r>
+      <w:proofErr w:type="spellEnd"/>
+      <w:r>
         <w:t>&gt;</w:t>
-      </w:r>
-    </w:p>
-    <w:p/>
-    <w:p/>
-    <w:p/>
-    <w:p>
-      <w:pPr>
-        <w:rPr>
-          <w:b/>
-          <w:bCs/>
-          <w:color w:val="00B050"/>
-        </w:rPr>
-      </w:pPr>
-      <w:r>
-        <w:rPr>
-          <w:b/>
-          <w:bCs/>
-          <w:color w:val="00B050"/>
-        </w:rPr>
-        <w:t>git add ….</w:t>
-      </w:r>
-    </w:p>
-    <w:p>
-      <w:pPr>
-        <w:rPr>
-          <w:b/>
-          <w:bCs/>
-          <w:color w:val="00B050"/>
-        </w:rPr>
-      </w:pPr>
-      <w:r>
-        <w:rPr>
-          <w:b/>
-          <w:bCs/>
-          <w:color w:val="00B050"/>
-        </w:rPr>
-        <w:t>g</w:t>
-      </w:r>
-      <w:r>
-        <w:rPr>
-          <w:b/>
-          <w:bCs/>
-          <w:color w:val="00B050"/>
-        </w:rPr>
-        <w:t xml:space="preserve">it </w:t>
-      </w:r>
-      <w:proofErr w:type="gramStart"/>
-      <w:r>
-        <w:rPr>
-          <w:b/>
-          <w:bCs/>
-          <w:color w:val="00B050"/>
-        </w:rPr>
-        <w:t>commit</w:t>
-      </w:r>
-      <w:proofErr w:type="gramEnd"/>
-    </w:p>
-    <w:p>
-      <w:pPr>
-        <w:rPr>
-          <w:b/>
-          <w:bCs/>
-          <w:color w:val="00B050"/>
-        </w:rPr>
-      </w:pPr>
-      <w:r>
-        <w:rPr>
-          <w:b/>
-          <w:bCs/>
-          <w:color w:val="00B050"/>
-        </w:rPr>
-        <w:t xml:space="preserve">git push </w:t>
-      </w:r>
-      <w:proofErr w:type="spellStart"/>
-      <w:r>
-        <w:rPr>
-          <w:b/>
-          <w:bCs/>
-          <w:color w:val="00B050"/>
-        </w:rPr>
-        <w:t>rigin</w:t>
-      </w:r>
-      <w:proofErr w:type="spellEnd"/>
-      <w:r>
-        <w:rPr>
-          <w:b/>
-          <w:bCs/>
-          <w:color w:val="00B050"/>
-        </w:rPr>
-        <w:t xml:space="preserve"> </w:t>
-      </w:r>
-      <w:r>
-        <w:rPr>
-          <w:b/>
-          <w:bCs/>
-          <w:color w:val="00B050"/>
-        </w:rPr>
-        <w:t>HP_D</w:t>
       </w:r>
     </w:p>
     <w:sectPr>

--- a/Session_Log_and_Notes.docx
+++ b/Session_Log_and_Notes.docx
@@ -12,6 +12,15 @@
           <w:szCs w:val="36"/>
         </w:rPr>
       </w:pPr>
+      <w:r>
+        <w:rPr>
+          <w:b/>
+          <w:bCs/>
+          <w:sz w:val="36"/>
+          <w:szCs w:val="36"/>
+        </w:rPr>
+        <w:t xml:space="preserve">Steve HP </w:t>
+      </w:r>
       <w:r>
         <w:rPr>
           <w:b/>
@@ -71,33 +80,115 @@
     </w:p>
     <w:p>
       <w:r>
-        <w:t>file:C:/Users/Steve/AppData/Local/Programs/Git/etc/gitconfig    diff.astextplain.textconv=astextplain</w:t>
-      </w:r>
-    </w:p>
-    <w:p>
-      <w:r>
-        <w:t>file:C:/Users/Steve/AppData/Local/Programs/Git/etc/gitconfig    filter.lfs.clean=git-lfs clean -- %f</w:t>
-      </w:r>
-    </w:p>
-    <w:p>
-      <w:r>
-        <w:t>file:C:/Users/Steve/AppData/Local/Programs/Git/etc/gitconfig    filter.lfs.smudge=git-lfs smudge -- %f</w:t>
-      </w:r>
-    </w:p>
-    <w:p>
-      <w:r>
-        <w:t>file:C:/Users/Steve/AppData/Local/Programs/Git/etc/gitconfig    filter.lfs.process=git-lfs filter-process</w:t>
-      </w:r>
-    </w:p>
-    <w:p>
-      <w:r>
-        <w:t>file:C:/Users/Steve/AppData/Local/Programs/Git/etc/gitconfig    filter.lfs.required=true</w:t>
-      </w:r>
-    </w:p>
-    <w:p>
-      <w:r>
-        <w:t>file:C:/Users/Steve/AppData/Local/Programs/Git/etc/gitconfig    http.sslbackend=openssl</w:t>
-      </w:r>
+        <w:t xml:space="preserve">file:C:/Users/Steve/AppData/Local/Programs/Git/etc/gitconfig    </w:t>
+      </w:r>
+      <w:proofErr w:type="spellStart"/>
+      <w:r>
+        <w:t>diff.astextplain.textconv</w:t>
+      </w:r>
+      <w:proofErr w:type="spellEnd"/>
+      <w:r>
+        <w:t>=</w:t>
+      </w:r>
+      <w:proofErr w:type="spellStart"/>
+      <w:r>
+        <w:t>astextplain</w:t>
+      </w:r>
+      <w:proofErr w:type="spellEnd"/>
+    </w:p>
+    <w:p>
+      <w:r>
+        <w:t xml:space="preserve">file:C:/Users/Steve/AppData/Local/Programs/Git/etc/gitconfig    </w:t>
+      </w:r>
+      <w:proofErr w:type="spellStart"/>
+      <w:r>
+        <w:t>filter.lfs.clean</w:t>
+      </w:r>
+      <w:proofErr w:type="spellEnd"/>
+      <w:r>
+        <w:t>=git-</w:t>
+      </w:r>
+      <w:proofErr w:type="spellStart"/>
+      <w:r>
+        <w:t>lfs</w:t>
+      </w:r>
+      <w:proofErr w:type="spellEnd"/>
+      <w:r>
+        <w:t xml:space="preserve"> clean -- %f</w:t>
+      </w:r>
+    </w:p>
+    <w:p>
+      <w:r>
+        <w:t xml:space="preserve">file:C:/Users/Steve/AppData/Local/Programs/Git/etc/gitconfig    </w:t>
+      </w:r>
+      <w:proofErr w:type="spellStart"/>
+      <w:r>
+        <w:t>filter.lfs.smudge</w:t>
+      </w:r>
+      <w:proofErr w:type="spellEnd"/>
+      <w:r>
+        <w:t>=git-</w:t>
+      </w:r>
+      <w:proofErr w:type="spellStart"/>
+      <w:r>
+        <w:t>lfs</w:t>
+      </w:r>
+      <w:proofErr w:type="spellEnd"/>
+      <w:r>
+        <w:t xml:space="preserve"> smudge -- %f</w:t>
+      </w:r>
+    </w:p>
+    <w:p>
+      <w:r>
+        <w:t xml:space="preserve">file:C:/Users/Steve/AppData/Local/Programs/Git/etc/gitconfig    </w:t>
+      </w:r>
+      <w:proofErr w:type="spellStart"/>
+      <w:r>
+        <w:t>filter.lfs.process</w:t>
+      </w:r>
+      <w:proofErr w:type="spellEnd"/>
+      <w:r>
+        <w:t>=git-</w:t>
+      </w:r>
+      <w:proofErr w:type="spellStart"/>
+      <w:r>
+        <w:t>lfs</w:t>
+      </w:r>
+      <w:proofErr w:type="spellEnd"/>
+      <w:r>
+        <w:t xml:space="preserve"> filter-process</w:t>
+      </w:r>
+    </w:p>
+    <w:p>
+      <w:r>
+        <w:t xml:space="preserve">file:C:/Users/Steve/AppData/Local/Programs/Git/etc/gitconfig    </w:t>
+      </w:r>
+      <w:proofErr w:type="spellStart"/>
+      <w:r>
+        <w:t>filter.lfs.required</w:t>
+      </w:r>
+      <w:proofErr w:type="spellEnd"/>
+      <w:r>
+        <w:t>=true</w:t>
+      </w:r>
+    </w:p>
+    <w:p>
+      <w:r>
+        <w:t xml:space="preserve">file:C:/Users/Steve/AppData/Local/Programs/Git/etc/gitconfig    </w:t>
+      </w:r>
+      <w:proofErr w:type="spellStart"/>
+      <w:r>
+        <w:t>http.sslbackend</w:t>
+      </w:r>
+      <w:proofErr w:type="spellEnd"/>
+      <w:r>
+        <w:t>=</w:t>
+      </w:r>
+      <w:proofErr w:type="spellStart"/>
+      <w:r>
+        <w:t>openssl</w:t>
+      </w:r>
+      <w:proofErr w:type="spellEnd"/>
     </w:p>
     <w:p>
       <w:r>
@@ -106,43 +197,107 @@
     </w:p>
     <w:p>
       <w:r>
-        <w:t>file:C:/Users/Steve/AppData/Local/Programs/Git/etc/gitconfig    core.autocrlf=true</w:t>
-      </w:r>
-    </w:p>
-    <w:p>
-      <w:r>
-        <w:t>file:C:/Users/Steve/AppData/Local/Programs/Git/etc/gitconfig    core.fscache=true</w:t>
-      </w:r>
-    </w:p>
-    <w:p>
-      <w:r>
-        <w:t>file:C:/Users/Steve/AppData/Local/Programs/Git/etc/gitconfig    core.symlinks=false</w:t>
-      </w:r>
-    </w:p>
-    <w:p>
-      <w:r>
-        <w:t>file:C:/Users/Steve/AppData/Local/Programs/Git/etc/gitconfig    core.editor=notepad</w:t>
-      </w:r>
-    </w:p>
-    <w:p>
-      <w:r>
-        <w:t>file:C:/Users/Steve/AppData/Local/Programs/Git/etc/gitconfig    pull.rebase=false</w:t>
-      </w:r>
-    </w:p>
-    <w:p>
-      <w:r>
-        <w:t>file:C:/Users/Steve/AppData/Local/Programs/Git/etc/gitconfig    credential.helper=manager</w:t>
+        <w:t xml:space="preserve">file:C:/Users/Steve/AppData/Local/Programs/Git/etc/gitconfig    </w:t>
+      </w:r>
+      <w:proofErr w:type="spellStart"/>
+      <w:r>
+        <w:t>core.autocrlf</w:t>
+      </w:r>
+      <w:proofErr w:type="spellEnd"/>
+      <w:r>
+        <w:t>=true</w:t>
+      </w:r>
+    </w:p>
+    <w:p>
+      <w:r>
+        <w:t xml:space="preserve">file:C:/Users/Steve/AppData/Local/Programs/Git/etc/gitconfig    </w:t>
+      </w:r>
+      <w:proofErr w:type="spellStart"/>
+      <w:r>
+        <w:t>core.fscache</w:t>
+      </w:r>
+      <w:proofErr w:type="spellEnd"/>
+      <w:r>
+        <w:t>=true</w:t>
+      </w:r>
+    </w:p>
+    <w:p>
+      <w:r>
+        <w:t xml:space="preserve">file:C:/Users/Steve/AppData/Local/Programs/Git/etc/gitconfig    </w:t>
+      </w:r>
+      <w:proofErr w:type="spellStart"/>
+      <w:r>
+        <w:t>core.symlinks</w:t>
+      </w:r>
+      <w:proofErr w:type="spellEnd"/>
+      <w:r>
+        <w:t>=false</w:t>
+      </w:r>
+    </w:p>
+    <w:p>
+      <w:r>
+        <w:t xml:space="preserve">file:C:/Users/Steve/AppData/Local/Programs/Git/etc/gitconfig    </w:t>
+      </w:r>
+      <w:proofErr w:type="spellStart"/>
+      <w:r>
+        <w:t>core.editor</w:t>
+      </w:r>
+      <w:proofErr w:type="spellEnd"/>
+      <w:r>
+        <w:t>=notepad</w:t>
+      </w:r>
+    </w:p>
+    <w:p>
+      <w:r>
+        <w:t xml:space="preserve">file:C:/Users/Steve/AppData/Local/Programs/Git/etc/gitconfig    </w:t>
+      </w:r>
+      <w:proofErr w:type="spellStart"/>
+      <w:r>
+        <w:t>pull.rebase</w:t>
+      </w:r>
+      <w:proofErr w:type="spellEnd"/>
+      <w:r>
+        <w:t>=false</w:t>
+      </w:r>
+    </w:p>
+    <w:p>
+      <w:r>
+        <w:t xml:space="preserve">file:C:/Users/Steve/AppData/Local/Programs/Git/etc/gitconfig    </w:t>
+      </w:r>
+      <w:proofErr w:type="spellStart"/>
+      <w:r>
+        <w:t>credential.helper</w:t>
+      </w:r>
+      <w:proofErr w:type="spellEnd"/>
+      <w:r>
+        <w:t>=manager</w:t>
       </w:r>
     </w:p>
     <w:p>
       <w:r>
         <w:lastRenderedPageBreak/>
-        <w:t>file:C:/Users/Steve/AppData/Local/Programs/Git/etc/gitconfig    credential.https://dev.azure.com.usehttppath=true</w:t>
-      </w:r>
-    </w:p>
-    <w:p>
-      <w:r>
-        <w:t>file:C:/Users/Steve/AppData/Local/Programs/Git/etc/gitconfig    init.defaultbranch=main</w:t>
+        <w:t xml:space="preserve">file:C:/Users/Steve/AppData/Local/Programs/Git/etc/gitconfig    </w:t>
+      </w:r>
+      <w:proofErr w:type="spellStart"/>
+      <w:r>
+        <w:t>credential.https</w:t>
+      </w:r>
+      <w:proofErr w:type="spellEnd"/>
+      <w:r>
+        <w:t>://dev.azure.com.usehttppath=true</w:t>
+      </w:r>
+    </w:p>
+    <w:p>
+      <w:r>
+        <w:t xml:space="preserve">file:C:/Users/Steve/AppData/Local/Programs/Git/etc/gitconfig    </w:t>
+      </w:r>
+      <w:proofErr w:type="spellStart"/>
+      <w:r>
+        <w:t>init.defaultbranch</w:t>
+      </w:r>
+      <w:proofErr w:type="spellEnd"/>
+      <w:r>
+        <w:t>=main</w:t>
       </w:r>
     </w:p>
     <w:p/>
@@ -154,13 +309,29 @@
     <w:p/>
     <w:p>
       <w:r>
-        <w:t>C:\Users\Steve&gt;git config --global user.email SteveN5QC@gmail.com</w:t>
-      </w:r>
-    </w:p>
-    <w:p/>
-    <w:p>
-      <w:r>
-        <w:t>C:\Users\Steve&gt;git config --global init.defaultBranch main</w:t>
+        <w:t xml:space="preserve">C:\Users\Steve&gt;git config --global </w:t>
+      </w:r>
+      <w:proofErr w:type="spellStart"/>
+      <w:r>
+        <w:t>user.email</w:t>
+      </w:r>
+      <w:proofErr w:type="spellEnd"/>
+      <w:r>
+        <w:t xml:space="preserve"> SteveN5QC@gmail.com</w:t>
+      </w:r>
+    </w:p>
+    <w:p/>
+    <w:p>
+      <w:r>
+        <w:t xml:space="preserve">C:\Users\Steve&gt;git config --global </w:t>
+      </w:r>
+      <w:proofErr w:type="spellStart"/>
+      <w:r>
+        <w:t>init.defaultBranch</w:t>
+      </w:r>
+      <w:proofErr w:type="spellEnd"/>
+      <w:r>
+        <w:t xml:space="preserve"> main</w:t>
       </w:r>
     </w:p>
     <w:p/>
@@ -170,34 +341,98 @@
       </w:r>
     </w:p>
     <w:p>
-      <w:r>
-        <w:t>diff.astextplain.textconv=astextplain</w:t>
-      </w:r>
-    </w:p>
-    <w:p>
-      <w:r>
-        <w:t>filter.lfs.clean=git-lfs clean -- %f</w:t>
-      </w:r>
-    </w:p>
-    <w:p>
-      <w:r>
-        <w:t>filter.lfs.smudge=git-lfs smudge -- %f</w:t>
-      </w:r>
-    </w:p>
-    <w:p>
-      <w:r>
-        <w:t>filter.lfs.process=git-lfs filter-process</w:t>
-      </w:r>
-    </w:p>
-    <w:p>
-      <w:r>
-        <w:t>filter.lfs.required=true</w:t>
-      </w:r>
-    </w:p>
-    <w:p>
-      <w:r>
-        <w:t>http.sslbackend=openssl</w:t>
-      </w:r>
+      <w:proofErr w:type="spellStart"/>
+      <w:r>
+        <w:t>diff.astextplain.textconv</w:t>
+      </w:r>
+      <w:proofErr w:type="spellEnd"/>
+      <w:r>
+        <w:t>=</w:t>
+      </w:r>
+      <w:proofErr w:type="spellStart"/>
+      <w:r>
+        <w:t>astextplain</w:t>
+      </w:r>
+      <w:proofErr w:type="spellEnd"/>
+    </w:p>
+    <w:p>
+      <w:proofErr w:type="spellStart"/>
+      <w:r>
+        <w:t>filter.lfs.clean</w:t>
+      </w:r>
+      <w:proofErr w:type="spellEnd"/>
+      <w:r>
+        <w:t>=git-</w:t>
+      </w:r>
+      <w:proofErr w:type="spellStart"/>
+      <w:r>
+        <w:t>lfs</w:t>
+      </w:r>
+      <w:proofErr w:type="spellEnd"/>
+      <w:r>
+        <w:t xml:space="preserve"> clean -- %f</w:t>
+      </w:r>
+    </w:p>
+    <w:p>
+      <w:proofErr w:type="spellStart"/>
+      <w:r>
+        <w:t>filter.lfs.smudge</w:t>
+      </w:r>
+      <w:proofErr w:type="spellEnd"/>
+      <w:r>
+        <w:t>=git-</w:t>
+      </w:r>
+      <w:proofErr w:type="spellStart"/>
+      <w:r>
+        <w:t>lfs</w:t>
+      </w:r>
+      <w:proofErr w:type="spellEnd"/>
+      <w:r>
+        <w:t xml:space="preserve"> smudge -- %f</w:t>
+      </w:r>
+    </w:p>
+    <w:p>
+      <w:proofErr w:type="spellStart"/>
+      <w:r>
+        <w:t>filter.lfs.process</w:t>
+      </w:r>
+      <w:proofErr w:type="spellEnd"/>
+      <w:r>
+        <w:t>=git-</w:t>
+      </w:r>
+      <w:proofErr w:type="spellStart"/>
+      <w:r>
+        <w:t>lfs</w:t>
+      </w:r>
+      <w:proofErr w:type="spellEnd"/>
+      <w:r>
+        <w:t xml:space="preserve"> filter-process</w:t>
+      </w:r>
+    </w:p>
+    <w:p>
+      <w:proofErr w:type="spellStart"/>
+      <w:r>
+        <w:t>filter.lfs.required</w:t>
+      </w:r>
+      <w:proofErr w:type="spellEnd"/>
+      <w:r>
+        <w:t>=true</w:t>
+      </w:r>
+    </w:p>
+    <w:p>
+      <w:proofErr w:type="spellStart"/>
+      <w:r>
+        <w:t>http.sslbackend</w:t>
+      </w:r>
+      <w:proofErr w:type="spellEnd"/>
+      <w:r>
+        <w:t>=</w:t>
+      </w:r>
+      <w:proofErr w:type="spellStart"/>
+      <w:r>
+        <w:t>openssl</w:t>
+      </w:r>
+      <w:proofErr w:type="spellEnd"/>
     </w:p>
     <w:p>
       <w:r>
@@ -205,43 +440,83 @@
       </w:r>
     </w:p>
     <w:p>
-      <w:r>
-        <w:t>core.autocrlf=true</w:t>
-      </w:r>
-    </w:p>
-    <w:p>
-      <w:r>
-        <w:t>core.fscache=true</w:t>
-      </w:r>
-    </w:p>
-    <w:p>
-      <w:r>
-        <w:t>core.symlinks=false</w:t>
-      </w:r>
-    </w:p>
-    <w:p>
-      <w:r>
-        <w:t>core.editor=notepad</w:t>
-      </w:r>
-    </w:p>
-    <w:p>
-      <w:r>
-        <w:t>pull.rebase=false</w:t>
-      </w:r>
-    </w:p>
-    <w:p>
-      <w:r>
-        <w:t>credential.helper=manager</w:t>
-      </w:r>
-    </w:p>
-    <w:p>
-      <w:r>
-        <w:t>credential.https://dev.azure.com.usehttppath=true</w:t>
-      </w:r>
-    </w:p>
-    <w:p>
-      <w:r>
-        <w:t>init.defaultbranch=main</w:t>
+      <w:proofErr w:type="spellStart"/>
+      <w:r>
+        <w:t>core.autocrlf</w:t>
+      </w:r>
+      <w:proofErr w:type="spellEnd"/>
+      <w:r>
+        <w:t>=true</w:t>
+      </w:r>
+    </w:p>
+    <w:p>
+      <w:proofErr w:type="spellStart"/>
+      <w:r>
+        <w:t>core.fscache</w:t>
+      </w:r>
+      <w:proofErr w:type="spellEnd"/>
+      <w:r>
+        <w:t>=true</w:t>
+      </w:r>
+    </w:p>
+    <w:p>
+      <w:proofErr w:type="spellStart"/>
+      <w:r>
+        <w:t>core.symlinks</w:t>
+      </w:r>
+      <w:proofErr w:type="spellEnd"/>
+      <w:r>
+        <w:t>=false</w:t>
+      </w:r>
+    </w:p>
+    <w:p>
+      <w:proofErr w:type="spellStart"/>
+      <w:r>
+        <w:t>core.editor</w:t>
+      </w:r>
+      <w:proofErr w:type="spellEnd"/>
+      <w:r>
+        <w:t>=notepad</w:t>
+      </w:r>
+    </w:p>
+    <w:p>
+      <w:proofErr w:type="spellStart"/>
+      <w:r>
+        <w:t>pull.rebase</w:t>
+      </w:r>
+      <w:proofErr w:type="spellEnd"/>
+      <w:r>
+        <w:t>=false</w:t>
+      </w:r>
+    </w:p>
+    <w:p>
+      <w:proofErr w:type="spellStart"/>
+      <w:r>
+        <w:t>credential.helper</w:t>
+      </w:r>
+      <w:proofErr w:type="spellEnd"/>
+      <w:r>
+        <w:t>=manager</w:t>
+      </w:r>
+    </w:p>
+    <w:p>
+      <w:proofErr w:type="spellStart"/>
+      <w:r>
+        <w:t>credential.https</w:t>
+      </w:r>
+      <w:proofErr w:type="spellEnd"/>
+      <w:r>
+        <w:t>://dev.azure.com.usehttppath=true</w:t>
+      </w:r>
+    </w:p>
+    <w:p>
+      <w:proofErr w:type="spellStart"/>
+      <w:r>
+        <w:t>init.defaultbranch</w:t>
+      </w:r>
+      <w:proofErr w:type="spellEnd"/>
+      <w:r>
+        <w:t>=main</w:t>
       </w:r>
     </w:p>
     <w:p>
@@ -256,8 +531,13 @@
       </w:r>
     </w:p>
     <w:p>
-      <w:r>
-        <w:t>init.defaultbranch=main</w:t>
+      <w:proofErr w:type="spellStart"/>
+      <w:r>
+        <w:t>init.defaultbranch</w:t>
+      </w:r>
+      <w:proofErr w:type="spellEnd"/>
+      <w:r>
+        <w:t>=main</w:t>
       </w:r>
     </w:p>
     <w:p/>
@@ -288,7 +568,15 @@
     </w:p>
     <w:p>
       <w:r>
-        <w:t>usage: git add [&lt;options&gt;] [--] &lt;pathspec&gt;...</w:t>
+        <w:t>usage: git add [&lt;options&gt;] [--] &lt;</w:t>
+      </w:r>
+      <w:proofErr w:type="spellStart"/>
+      <w:r>
+        <w:t>pathspec</w:t>
+      </w:r>
+      <w:proofErr w:type="spellEnd"/>
+      <w:r>
+        <w:t>&gt;...</w:t>
       </w:r>
     </w:p>
     <w:p/>
@@ -305,7 +593,15 @@
     <w:p/>
     <w:p>
       <w:r>
-        <w:t xml:space="preserve">    -i, --[no-]interactive</w:t>
+        <w:t xml:space="preserve">    -</w:t>
+      </w:r>
+      <w:proofErr w:type="spellStart"/>
+      <w:r>
+        <w:t>i</w:t>
+      </w:r>
+      <w:proofErr w:type="spellEnd"/>
+      <w:r>
+        <w:t>, --[no-]interactive</w:t>
       </w:r>
     </w:p>
     <w:p>
@@ -320,7 +616,15 @@
     </w:p>
     <w:p>
       <w:r>
-        <w:t xml:space="preserve">    -e, --[no-]edit       edit current diff and apply</w:t>
+        <w:t xml:space="preserve">    -e, --[no-]edit       </w:t>
+      </w:r>
+      <w:proofErr w:type="spellStart"/>
+      <w:r>
+        <w:t>edit</w:t>
+      </w:r>
+      <w:proofErr w:type="spellEnd"/>
+      <w:r>
+        <w:t xml:space="preserve"> current diff and apply</w:t>
       </w:r>
     </w:p>
     <w:p>
@@ -330,12 +634,28 @@
     </w:p>
     <w:p>
       <w:r>
-        <w:t xml:space="preserve">    -u, --[no-]update     update tracked files</w:t>
-      </w:r>
-    </w:p>
-    <w:p>
-      <w:r>
-        <w:t xml:space="preserve">    --[no-]renormalize    renormalize EOL of tracked files (implies -u)</w:t>
+        <w:t xml:space="preserve">    -u, --[no-]update     </w:t>
+      </w:r>
+      <w:proofErr w:type="spellStart"/>
+      <w:r>
+        <w:t>update</w:t>
+      </w:r>
+      <w:proofErr w:type="spellEnd"/>
+      <w:r>
+        <w:t xml:space="preserve"> tracked files</w:t>
+      </w:r>
+    </w:p>
+    <w:p>
+      <w:r>
+        <w:t xml:space="preserve">    --[no-]renormalize    </w:t>
+      </w:r>
+      <w:proofErr w:type="spellStart"/>
+      <w:r>
+        <w:t>renormalize</w:t>
+      </w:r>
+      <w:proofErr w:type="spellEnd"/>
+      <w:r>
+        <w:t xml:space="preserve"> EOL of tracked files (implies -u)</w:t>
       </w:r>
     </w:p>
     <w:p>
@@ -381,27 +701,80 @@
     </w:p>
     <w:p>
       <w:r>
-        <w:t xml:space="preserve">    --[no-]chmod (+|-)x   override the executable bit of the listed files</w:t>
-      </w:r>
-    </w:p>
-    <w:p>
-      <w:r>
-        <w:t xml:space="preserve">    --[no-]pathspec-from-file &lt;file&gt;</w:t>
-      </w:r>
-    </w:p>
-    <w:p>
-      <w:r>
-        <w:t xml:space="preserve">                          read pathspec from file</w:t>
-      </w:r>
-    </w:p>
-    <w:p>
-      <w:r>
-        <w:t xml:space="preserve">    --[no-]pathspec-file-nul</w:t>
-      </w:r>
-    </w:p>
-    <w:p>
-      <w:r>
-        <w:t xml:space="preserve">                          with --pathspec-from-file, pathspec elements are separated with NUL character</w:t>
+        <w:t xml:space="preserve">    --[no-]</w:t>
+      </w:r>
+      <w:proofErr w:type="spellStart"/>
+      <w:r>
+        <w:t>chmod</w:t>
+      </w:r>
+      <w:proofErr w:type="spellEnd"/>
+      <w:r>
+        <w:t xml:space="preserve"> (+|-)x   override the executable bit of the listed files</w:t>
+      </w:r>
+    </w:p>
+    <w:p>
+      <w:r>
+        <w:t xml:space="preserve">    --[no-]</w:t>
+      </w:r>
+      <w:proofErr w:type="spellStart"/>
+      <w:r>
+        <w:t>pathspec</w:t>
+      </w:r>
+      <w:proofErr w:type="spellEnd"/>
+      <w:r>
+        <w:t>-from-file &lt;file&gt;</w:t>
+      </w:r>
+    </w:p>
+    <w:p>
+      <w:r>
+        <w:t xml:space="preserve">                          read </w:t>
+      </w:r>
+      <w:proofErr w:type="spellStart"/>
+      <w:r>
+        <w:t>pathspec</w:t>
+      </w:r>
+      <w:proofErr w:type="spellEnd"/>
+      <w:r>
+        <w:t xml:space="preserve"> from file</w:t>
+      </w:r>
+    </w:p>
+    <w:p>
+      <w:r>
+        <w:t xml:space="preserve">    --[no-]</w:t>
+      </w:r>
+      <w:proofErr w:type="spellStart"/>
+      <w:r>
+        <w:t>pathspec</w:t>
+      </w:r>
+      <w:proofErr w:type="spellEnd"/>
+      <w:r>
+        <w:t>-file-</w:t>
+      </w:r>
+      <w:proofErr w:type="spellStart"/>
+      <w:r>
+        <w:t>nul</w:t>
+      </w:r>
+      <w:proofErr w:type="spellEnd"/>
+    </w:p>
+    <w:p>
+      <w:r>
+        <w:t xml:space="preserve">                          with --</w:t>
+      </w:r>
+      <w:proofErr w:type="spellStart"/>
+      <w:r>
+        <w:t>pathspec</w:t>
+      </w:r>
+      <w:proofErr w:type="spellEnd"/>
+      <w:r>
+        <w:t xml:space="preserve">-from-file, </w:t>
+      </w:r>
+      <w:proofErr w:type="spellStart"/>
+      <w:r>
+        <w:t>pathspec</w:t>
+      </w:r>
+      <w:proofErr w:type="spellEnd"/>
+      <w:r>
+        <w:t xml:space="preserve"> elements are separated with NUL character</w:t>
       </w:r>
     </w:p>
     <w:p/>
@@ -443,8 +816,13 @@
     <w:p/>
     <w:p>
       <w:r>
-        <w:t>C:\Users\Steve\OneDrive\Working Files\Resume&gt;git init</w:t>
-      </w:r>
+        <w:t xml:space="preserve">C:\Users\Steve\OneDrive\Working Files\Resume&gt;git </w:t>
+      </w:r>
+      <w:proofErr w:type="spellStart"/>
+      <w:r>
+        <w:t>init</w:t>
+      </w:r>
+      <w:proofErr w:type="spellEnd"/>
     </w:p>
     <w:p>
       <w:r>
@@ -465,7 +843,15 @@
     </w:p>
     <w:p>
       <w:r>
-        <w:t>fatal: pathspec 'LICENSE' did not match any files</w:t>
+        <w:t xml:space="preserve">fatal: </w:t>
+      </w:r>
+      <w:proofErr w:type="spellStart"/>
+      <w:r>
+        <w:t>pathspec</w:t>
+      </w:r>
+      <w:proofErr w:type="spellEnd"/>
+      <w:r>
+        <w:t xml:space="preserve"> 'LICENSE' did not match any files</w:t>
       </w:r>
     </w:p>
     <w:p/>
@@ -476,7 +862,15 @@
     </w:p>
     <w:p>
       <w:r>
-        <w:t>fatal: pathspec 'README.MD' did not match any files</w:t>
+        <w:t xml:space="preserve">fatal: </w:t>
+      </w:r>
+      <w:proofErr w:type="spellStart"/>
+      <w:r>
+        <w:t>pathspec</w:t>
+      </w:r>
+      <w:proofErr w:type="spellEnd"/>
+      <w:r>
+        <w:t xml:space="preserve"> 'README.MD' did not match any files</w:t>
       </w:r>
     </w:p>
     <w:p/>
@@ -509,7 +903,21 @@
         <w:rPr>
           <w:color w:val="FF0000"/>
         </w:rPr>
-        <w:t>error: pathspec 'Resume' did not match any file(s) known to git</w:t>
+        <w:t xml:space="preserve">error: </w:t>
+      </w:r>
+      <w:proofErr w:type="spellStart"/>
+      <w:r>
+        <w:rPr>
+          <w:color w:val="FF0000"/>
+        </w:rPr>
+        <w:t>pathspec</w:t>
+      </w:r>
+      <w:proofErr w:type="spellEnd"/>
+      <w:r>
+        <w:rPr>
+          <w:color w:val="FF0000"/>
+        </w:rPr>
+        <w:t xml:space="preserve"> 'Resume' did not match any file(s) known to git</w:t>
       </w:r>
     </w:p>
     <w:p>
@@ -522,7 +930,21 @@
         <w:rPr>
           <w:color w:val="FF0000"/>
         </w:rPr>
-        <w:t>error: pathspec 'Git' did not match any file(s) known to git</w:t>
+        <w:t xml:space="preserve">error: </w:t>
+      </w:r>
+      <w:proofErr w:type="spellStart"/>
+      <w:r>
+        <w:rPr>
+          <w:color w:val="FF0000"/>
+        </w:rPr>
+        <w:t>pathspec</w:t>
+      </w:r>
+      <w:proofErr w:type="spellEnd"/>
+      <w:r>
+        <w:rPr>
+          <w:color w:val="FF0000"/>
+        </w:rPr>
+        <w:t xml:space="preserve"> 'Git' did not match any file(s) known to git</w:t>
       </w:r>
     </w:p>
     <w:p>
@@ -535,7 +957,21 @@
         <w:rPr>
           <w:color w:val="FF0000"/>
         </w:rPr>
-        <w:t>error: pathspec 'Tracking' did not match any file(s) known to git</w:t>
+        <w:t xml:space="preserve">error: </w:t>
+      </w:r>
+      <w:proofErr w:type="spellStart"/>
+      <w:r>
+        <w:rPr>
+          <w:color w:val="FF0000"/>
+        </w:rPr>
+        <w:t>pathspec</w:t>
+      </w:r>
+      <w:proofErr w:type="spellEnd"/>
+      <w:r>
+        <w:rPr>
+          <w:color w:val="FF0000"/>
+        </w:rPr>
+        <w:t xml:space="preserve"> 'Tracking' did not match any file(s) known to git</w:t>
       </w:r>
     </w:p>
     <w:p>
@@ -548,7 +984,21 @@
         <w:rPr>
           <w:color w:val="FF0000"/>
         </w:rPr>
-        <w:t>error: pathspec 'Version'' did not match any file(s) known to git</w:t>
+        <w:t xml:space="preserve">error: </w:t>
+      </w:r>
+      <w:proofErr w:type="spellStart"/>
+      <w:r>
+        <w:rPr>
+          <w:color w:val="FF0000"/>
+        </w:rPr>
+        <w:t>pathspec</w:t>
+      </w:r>
+      <w:proofErr w:type="spellEnd"/>
+      <w:r>
+        <w:rPr>
+          <w:color w:val="FF0000"/>
+        </w:rPr>
+        <w:t xml:space="preserve"> 'Version'' did not match any file(s) known to git</w:t>
       </w:r>
     </w:p>
     <w:p/>
@@ -645,13 +1095,26 @@
     <w:p/>
     <w:p>
       <w:r>
-        <w:t>C:\Users\Steve&gt;cd C:\Users\Steve\OneDrive\Working Files\Git_Learning</w:t>
-      </w:r>
-    </w:p>
-    <w:p/>
-    <w:p>
-      <w:r>
-        <w:t>C:\Users\Steve\OneDrive\Working Files\Git_Learning&gt;</w:t>
+        <w:t>C:\Users\Steve&gt;cd C:\Users\Steve\OneDrive\Working Files\</w:t>
+      </w:r>
+      <w:proofErr w:type="spellStart"/>
+      <w:r>
+        <w:t>Git_Learning</w:t>
+      </w:r>
+      <w:proofErr w:type="spellEnd"/>
+    </w:p>
+    <w:p/>
+    <w:p>
+      <w:r>
+        <w:t>C:\Users\Steve\OneDrive\Working Files\</w:t>
+      </w:r>
+      <w:proofErr w:type="spellStart"/>
+      <w:r>
+        <w:t>Git_Learning</w:t>
+      </w:r>
+      <w:proofErr w:type="spellEnd"/>
+      <w:r>
+        <w:t>&gt;</w:t>
       </w:r>
       <w:r>
         <w:rPr>
@@ -662,7 +1125,15 @@
     </w:p>
     <w:p>
       <w:r>
-        <w:t>Cloning into 'Git_Education'...</w:t>
+        <w:t>Cloning into '</w:t>
+      </w:r>
+      <w:proofErr w:type="spellStart"/>
+      <w:r>
+        <w:t>Git_Education</w:t>
+      </w:r>
+      <w:proofErr w:type="spellEnd"/>
+      <w:r>
+        <w:t>'...</w:t>
       </w:r>
     </w:p>
     <w:p>
@@ -694,7 +1165,15 @@
     <w:p>
       <w:r>
         <w:lastRenderedPageBreak/>
-        <w:t>C:\Users\Steve\OneDrive\Working Files\Git_Learning&gt;</w:t>
+        <w:t>C:\Users\Steve\OneDrive\Working Files\</w:t>
+      </w:r>
+      <w:proofErr w:type="spellStart"/>
+      <w:r>
+        <w:t>Git_Learning</w:t>
+      </w:r>
+      <w:proofErr w:type="spellEnd"/>
+      <w:r>
+        <w:t>&gt;</w:t>
       </w:r>
     </w:p>
     <w:p>
@@ -788,7 +1267,23 @@
     <w:p/>
     <w:p>
       <w:r>
-        <w:t>C:\Users\Steve\OneDrive\Working Files\Git_Learning\Git_Education&gt;git status</w:t>
+        <w:t>C:\Users\Steve\OneDrive\Working Files\</w:t>
+      </w:r>
+      <w:proofErr w:type="spellStart"/>
+      <w:r>
+        <w:t>Git_Learning</w:t>
+      </w:r>
+      <w:proofErr w:type="spellEnd"/>
+      <w:r>
+        <w:t>\</w:t>
+      </w:r>
+      <w:proofErr w:type="spellStart"/>
+      <w:r>
+        <w:t>Git_Education</w:t>
+      </w:r>
+      <w:proofErr w:type="spellEnd"/>
+      <w:r>
+        <w:t>&gt;git status</w:t>
       </w:r>
     </w:p>
     <w:p>
@@ -840,7 +1335,23 @@
     <w:p/>
     <w:p>
       <w:r>
-        <w:t>C:\Users\Steve\OneDrive\Working Files\Git_Learning\Git_Education&gt;git status</w:t>
+        <w:t>C:\Users\Steve\OneDrive\Working Files\</w:t>
+      </w:r>
+      <w:proofErr w:type="spellStart"/>
+      <w:r>
+        <w:t>Git_Learning</w:t>
+      </w:r>
+      <w:proofErr w:type="spellEnd"/>
+      <w:r>
+        <w:t>\</w:t>
+      </w:r>
+      <w:proofErr w:type="spellStart"/>
+      <w:r>
+        <w:t>Git_Education</w:t>
+      </w:r>
+      <w:proofErr w:type="spellEnd"/>
+      <w:r>
+        <w:t>&gt;git status</w:t>
       </w:r>
     </w:p>
     <w:p>
@@ -938,7 +1449,23 @@
     <w:p/>
     <w:p>
       <w:r>
-        <w:t>C:\Users\Steve\OneDrive\Working Files\Git_Learning\Git_Education&gt;git status</w:t>
+        <w:t>C:\Users\Steve\OneDrive\Working Files\</w:t>
+      </w:r>
+      <w:proofErr w:type="spellStart"/>
+      <w:r>
+        <w:t>Git_Learning</w:t>
+      </w:r>
+      <w:proofErr w:type="spellEnd"/>
+      <w:r>
+        <w:t>\</w:t>
+      </w:r>
+      <w:proofErr w:type="spellStart"/>
+      <w:r>
+        <w:t>Git_Education</w:t>
+      </w:r>
+      <w:proofErr w:type="spellEnd"/>
+      <w:r>
+        <w:t>&gt;git status</w:t>
       </w:r>
     </w:p>
     <w:p>
@@ -986,7 +1513,23 @@
     <w:p/>
     <w:p>
       <w:r>
-        <w:t>C:\Users\Steve\OneDrive\Working Files\Git_Learning\Git_Education&gt;git status</w:t>
+        <w:t>C:\Users\Steve\OneDrive\Working Files\</w:t>
+      </w:r>
+      <w:proofErr w:type="spellStart"/>
+      <w:r>
+        <w:t>Git_Learning</w:t>
+      </w:r>
+      <w:proofErr w:type="spellEnd"/>
+      <w:r>
+        <w:t>\</w:t>
+      </w:r>
+      <w:proofErr w:type="spellStart"/>
+      <w:r>
+        <w:t>Git_Education</w:t>
+      </w:r>
+      <w:proofErr w:type="spellEnd"/>
+      <w:r>
+        <w:t>&gt;git status</w:t>
       </w:r>
     </w:p>
     <w:p>
@@ -1056,7 +1599,23 @@
     <w:p/>
     <w:p>
       <w:r>
-        <w:t>C:\Users\Steve\OneDrive\Working Files\Git_Learning\Git_Education&gt;git add</w:t>
+        <w:t>C:\Users\Steve\OneDrive\Working Files\</w:t>
+      </w:r>
+      <w:proofErr w:type="spellStart"/>
+      <w:r>
+        <w:t>Git_Learning</w:t>
+      </w:r>
+      <w:proofErr w:type="spellEnd"/>
+      <w:r>
+        <w:t>\</w:t>
+      </w:r>
+      <w:proofErr w:type="spellStart"/>
+      <w:r>
+        <w:t>Git_Education</w:t>
+      </w:r>
+      <w:proofErr w:type="spellEnd"/>
+      <w:r>
+        <w:t>&gt;git add</w:t>
       </w:r>
     </w:p>
     <w:p>
@@ -1076,19 +1635,59 @@
     </w:p>
     <w:p>
       <w:r>
-        <w:t>hint: "git config advice.addEmptyPathspec false"</w:t>
-      </w:r>
-    </w:p>
-    <w:p/>
-    <w:p>
-      <w:r>
-        <w:t>C:\Users\Steve\OneDrive\Working Files\Git_Learning\Git_Education&gt;git add Learning_Plan.docx</w:t>
-      </w:r>
-    </w:p>
-    <w:p/>
-    <w:p>
-      <w:r>
-        <w:t>C:\Users\Steve\OneDrive\Working Files\Git_Learning\Git_Education&gt;git status</w:t>
+        <w:t xml:space="preserve">hint: "git config </w:t>
+      </w:r>
+      <w:proofErr w:type="spellStart"/>
+      <w:r>
+        <w:t>advice.addEmptyPathspec</w:t>
+      </w:r>
+      <w:proofErr w:type="spellEnd"/>
+      <w:r>
+        <w:t xml:space="preserve"> false"</w:t>
+      </w:r>
+    </w:p>
+    <w:p/>
+    <w:p>
+      <w:r>
+        <w:t>C:\Users\Steve\OneDrive\Working Files\</w:t>
+      </w:r>
+      <w:proofErr w:type="spellStart"/>
+      <w:r>
+        <w:t>Git_Learning</w:t>
+      </w:r>
+      <w:proofErr w:type="spellEnd"/>
+      <w:r>
+        <w:t>\</w:t>
+      </w:r>
+      <w:proofErr w:type="spellStart"/>
+      <w:r>
+        <w:t>Git_Education</w:t>
+      </w:r>
+      <w:proofErr w:type="spellEnd"/>
+      <w:r>
+        <w:t>&gt;git add Learning_Plan.docx</w:t>
+      </w:r>
+    </w:p>
+    <w:p/>
+    <w:p>
+      <w:r>
+        <w:t>C:\Users\Steve\OneDrive\Working Files\</w:t>
+      </w:r>
+      <w:proofErr w:type="spellStart"/>
+      <w:r>
+        <w:t>Git_Learning</w:t>
+      </w:r>
+      <w:proofErr w:type="spellEnd"/>
+      <w:r>
+        <w:t>\</w:t>
+      </w:r>
+      <w:proofErr w:type="spellStart"/>
+      <w:r>
+        <w:t>Git_Education</w:t>
+      </w:r>
+      <w:proofErr w:type="spellEnd"/>
+      <w:r>
+        <w:t>&gt;git status</w:t>
       </w:r>
     </w:p>
     <w:p>
@@ -1109,7 +1708,15 @@
     </w:p>
     <w:p>
       <w:r>
-        <w:t xml:space="preserve">  (use "git restore --staged &lt;file&gt;..." to unstage)</w:t>
+        <w:t xml:space="preserve">  (use "git restore --staged &lt;file&gt;..." to </w:t>
+      </w:r>
+      <w:proofErr w:type="spellStart"/>
+      <w:r>
+        <w:t>unstage</w:t>
+      </w:r>
+      <w:proofErr w:type="spellEnd"/>
+      <w:r>
+        <w:t>)</w:t>
       </w:r>
     </w:p>
     <w:p>
@@ -1148,19 +1755,67 @@
     <w:p/>
     <w:p>
       <w:r>
-        <w:t>C:\Users\Steve\OneDrive\Working Files\Git_Learning\Git_Education&gt;git add README.md</w:t>
-      </w:r>
-    </w:p>
-    <w:p/>
-    <w:p>
-      <w:r>
-        <w:t>C:\Users\Steve\OneDrive\Working Files\Git_Learning\Git_Education&gt;git add Session_Log_and_Notes.docx</w:t>
-      </w:r>
-    </w:p>
-    <w:p/>
-    <w:p>
-      <w:r>
-        <w:t>C:\Users\Steve\OneDrive\Working Files\Git_Learning\Git_Education&gt;git status</w:t>
+        <w:t>C:\Users\Steve\OneDrive\Working Files\</w:t>
+      </w:r>
+      <w:proofErr w:type="spellStart"/>
+      <w:r>
+        <w:t>Git_Learning</w:t>
+      </w:r>
+      <w:proofErr w:type="spellEnd"/>
+      <w:r>
+        <w:t>\</w:t>
+      </w:r>
+      <w:proofErr w:type="spellStart"/>
+      <w:r>
+        <w:t>Git_Education</w:t>
+      </w:r>
+      <w:proofErr w:type="spellEnd"/>
+      <w:r>
+        <w:t>&gt;git add README.md</w:t>
+      </w:r>
+    </w:p>
+    <w:p/>
+    <w:p>
+      <w:r>
+        <w:t>C:\Users\Steve\OneDrive\Working Files\</w:t>
+      </w:r>
+      <w:proofErr w:type="spellStart"/>
+      <w:r>
+        <w:t>Git_Learning</w:t>
+      </w:r>
+      <w:proofErr w:type="spellEnd"/>
+      <w:r>
+        <w:t>\</w:t>
+      </w:r>
+      <w:proofErr w:type="spellStart"/>
+      <w:r>
+        <w:t>Git_Education</w:t>
+      </w:r>
+      <w:proofErr w:type="spellEnd"/>
+      <w:r>
+        <w:t>&gt;git add Session_Log_and_Notes.docx</w:t>
+      </w:r>
+    </w:p>
+    <w:p/>
+    <w:p>
+      <w:r>
+        <w:t>C:\Users\Steve\OneDrive\Working Files\</w:t>
+      </w:r>
+      <w:proofErr w:type="spellStart"/>
+      <w:r>
+        <w:t>Git_Learning</w:t>
+      </w:r>
+      <w:proofErr w:type="spellEnd"/>
+      <w:r>
+        <w:t>\</w:t>
+      </w:r>
+      <w:proofErr w:type="spellStart"/>
+      <w:r>
+        <w:t>Git_Education</w:t>
+      </w:r>
+      <w:proofErr w:type="spellEnd"/>
+      <w:r>
+        <w:t>&gt;git status</w:t>
       </w:r>
     </w:p>
     <w:p>
@@ -1181,7 +1836,15 @@
     </w:p>
     <w:p>
       <w:r>
-        <w:t xml:space="preserve">  (use "git restore --staged &lt;file&gt;..." to unstage)</w:t>
+        <w:t xml:space="preserve">  (use "git restore --staged &lt;file&gt;..." to </w:t>
+      </w:r>
+      <w:proofErr w:type="spellStart"/>
+      <w:r>
+        <w:t>unstage</w:t>
+      </w:r>
+      <w:proofErr w:type="spellEnd"/>
+      <w:r>
+        <w:t>)</w:t>
       </w:r>
     </w:p>
     <w:p>
@@ -1203,7 +1866,23 @@
     <w:p/>
     <w:p>
       <w:r>
-        <w:t>C:\Users\Steve\OneDrive\Working Files\Git_Learning\Git_Education&gt;git status -s</w:t>
+        <w:t>C:\Users\Steve\OneDrive\Working Files\</w:t>
+      </w:r>
+      <w:proofErr w:type="spellStart"/>
+      <w:r>
+        <w:t>Git_Learning</w:t>
+      </w:r>
+      <w:proofErr w:type="spellEnd"/>
+      <w:r>
+        <w:t>\</w:t>
+      </w:r>
+      <w:proofErr w:type="spellStart"/>
+      <w:r>
+        <w:t>Git_Education</w:t>
+      </w:r>
+      <w:proofErr w:type="spellEnd"/>
+      <w:r>
+        <w:t>&gt;git status -s</w:t>
       </w:r>
     </w:p>
     <w:p>
@@ -1224,7 +1903,23 @@
     <w:p/>
     <w:p>
       <w:r>
-        <w:t>C:\Users\Steve\OneDrive\Working Files\Git_Learning\Git_Education&gt;git status -s</w:t>
+        <w:t>C:\Users\Steve\OneDrive\Working Files\</w:t>
+      </w:r>
+      <w:proofErr w:type="spellStart"/>
+      <w:r>
+        <w:t>Git_Learning</w:t>
+      </w:r>
+      <w:proofErr w:type="spellEnd"/>
+      <w:r>
+        <w:t>\</w:t>
+      </w:r>
+      <w:proofErr w:type="spellStart"/>
+      <w:r>
+        <w:t>Git_Education</w:t>
+      </w:r>
+      <w:proofErr w:type="spellEnd"/>
+      <w:r>
+        <w:t>&gt;git status -s</w:t>
       </w:r>
     </w:p>
     <w:p>
@@ -1251,7 +1946,23 @@
     <w:p/>
     <w:p>
       <w:r>
-        <w:t>C:\Users\Steve\OneDrive\Working Files\Git_Learning\Git_Education&gt;</w:t>
+        <w:t>C:\Users\Steve\OneDrive\Working Files\</w:t>
+      </w:r>
+      <w:proofErr w:type="spellStart"/>
+      <w:r>
+        <w:t>Git_Learning</w:t>
+      </w:r>
+      <w:proofErr w:type="spellEnd"/>
+      <w:r>
+        <w:t>\</w:t>
+      </w:r>
+      <w:proofErr w:type="spellStart"/>
+      <w:r>
+        <w:t>Git_Education</w:t>
+      </w:r>
+      <w:proofErr w:type="spellEnd"/>
+      <w:r>
+        <w:t>&gt;</w:t>
       </w:r>
     </w:p>
     <w:p/>
@@ -1267,13 +1978,42 @@
     <w:p/>
     <w:p>
       <w:r>
-        <w:t>C:\Users\Steve&gt;cd C:\Users\Steve\OneDrive\Working Files\Git_Learning\Git_Education</w:t>
-      </w:r>
-    </w:p>
-    <w:p/>
-    <w:p>
-      <w:r>
-        <w:t>C:\Users\Steve\OneDrive\Working Files\Git_Learning\Git_Education&gt;git remote</w:t>
+        <w:t>C:\Users\Steve&gt;cd C:\Users\Steve\OneDrive\Working Files\</w:t>
+      </w:r>
+      <w:proofErr w:type="spellStart"/>
+      <w:r>
+        <w:t>Git_Learning</w:t>
+      </w:r>
+      <w:proofErr w:type="spellEnd"/>
+      <w:r>
+        <w:t>\</w:t>
+      </w:r>
+      <w:proofErr w:type="spellStart"/>
+      <w:r>
+        <w:t>Git_Education</w:t>
+      </w:r>
+      <w:proofErr w:type="spellEnd"/>
+    </w:p>
+    <w:p/>
+    <w:p>
+      <w:r>
+        <w:t>C:\Users\Steve\OneDrive\Working Files\</w:t>
+      </w:r>
+      <w:proofErr w:type="spellStart"/>
+      <w:r>
+        <w:t>Git_Learning</w:t>
+      </w:r>
+      <w:proofErr w:type="spellEnd"/>
+      <w:r>
+        <w:t>\</w:t>
+      </w:r>
+      <w:proofErr w:type="spellStart"/>
+      <w:r>
+        <w:t>Git_Education</w:t>
+      </w:r>
+      <w:proofErr w:type="spellEnd"/>
+      <w:r>
+        <w:t>&gt;git remote</w:t>
       </w:r>
     </w:p>
     <w:p>
@@ -1284,7 +2024,23 @@
     <w:p/>
     <w:p>
       <w:r>
-        <w:t>C:\Users\Steve\OneDrive\Working Files\Git_Learning\Git_Education&gt;git remote -v</w:t>
+        <w:t>C:\Users\Steve\OneDrive\Working Files\</w:t>
+      </w:r>
+      <w:proofErr w:type="spellStart"/>
+      <w:r>
+        <w:t>Git_Learning</w:t>
+      </w:r>
+      <w:proofErr w:type="spellEnd"/>
+      <w:r>
+        <w:t>\</w:t>
+      </w:r>
+      <w:proofErr w:type="spellStart"/>
+      <w:r>
+        <w:t>Git_Education</w:t>
+      </w:r>
+      <w:proofErr w:type="spellEnd"/>
+      <w:r>
+        <w:t>&gt;git remote -v</w:t>
       </w:r>
     </w:p>
     <w:p>
@@ -1300,7 +2056,23 @@
     <w:p/>
     <w:p>
       <w:r>
-        <w:t>C:\Users\Steve\OneDrive\Working Files\Git_Learning\Git_Education&gt;git status</w:t>
+        <w:t>C:\Users\Steve\OneDrive\Working Files\</w:t>
+      </w:r>
+      <w:proofErr w:type="spellStart"/>
+      <w:r>
+        <w:t>Git_Learning</w:t>
+      </w:r>
+      <w:proofErr w:type="spellEnd"/>
+      <w:r>
+        <w:t>\</w:t>
+      </w:r>
+      <w:proofErr w:type="spellStart"/>
+      <w:r>
+        <w:t>Git_Education</w:t>
+      </w:r>
+      <w:proofErr w:type="spellEnd"/>
+      <w:r>
+        <w:t>&gt;git status</w:t>
       </w:r>
     </w:p>
     <w:p>
@@ -1327,7 +2099,23 @@
     <w:p/>
     <w:p>
       <w:r>
-        <w:t>C:\Users\Steve\OneDrive\Working Files\Git_Learning\Git_Education&gt;git push origin main</w:t>
+        <w:t>C:\Users\Steve\OneDrive\Working Files\</w:t>
+      </w:r>
+      <w:proofErr w:type="spellStart"/>
+      <w:r>
+        <w:t>Git_Learning</w:t>
+      </w:r>
+      <w:proofErr w:type="spellEnd"/>
+      <w:r>
+        <w:t>\</w:t>
+      </w:r>
+      <w:proofErr w:type="spellStart"/>
+      <w:r>
+        <w:t>Git_Education</w:t>
+      </w:r>
+      <w:proofErr w:type="spellEnd"/>
+      <w:r>
+        <w:t>&gt;git push origin main</w:t>
       </w:r>
     </w:p>
     <w:p>
@@ -1390,7 +2178,23 @@
     <w:p/>
     <w:p>
       <w:r>
-        <w:t>C:\Users\Steve\OneDrive\Working Files\Git_Learning\Git_Education&gt;git remote show origin</w:t>
+        <w:t>C:\Users\Steve\OneDrive\Working Files\</w:t>
+      </w:r>
+      <w:proofErr w:type="spellStart"/>
+      <w:r>
+        <w:t>Git_Learning</w:t>
+      </w:r>
+      <w:proofErr w:type="spellEnd"/>
+      <w:r>
+        <w:t>\</w:t>
+      </w:r>
+      <w:proofErr w:type="spellStart"/>
+      <w:r>
+        <w:t>Git_Education</w:t>
+      </w:r>
+      <w:proofErr w:type="spellEnd"/>
+      <w:r>
+        <w:t>&gt;git remote show origin</w:t>
       </w:r>
     </w:p>
     <w:p>
@@ -1490,13 +2294,42 @@
     <w:p/>
     <w:p>
       <w:r>
-        <w:t>C:\Users\Steve&gt;cd C:\Users\Steve\OneDrive\Working Files\Git_Learning\Git_Education</w:t>
-      </w:r>
-    </w:p>
-    <w:p/>
-    <w:p>
-      <w:r>
-        <w:t>C:\Users\Steve\OneDrive\Working Files\Git_Learning\Git_Education&gt;git status</w:t>
+        <w:t>C:\Users\Steve&gt;cd C:\Users\Steve\OneDrive\Working Files\</w:t>
+      </w:r>
+      <w:proofErr w:type="spellStart"/>
+      <w:r>
+        <w:t>Git_Learning</w:t>
+      </w:r>
+      <w:proofErr w:type="spellEnd"/>
+      <w:r>
+        <w:t>\</w:t>
+      </w:r>
+      <w:proofErr w:type="spellStart"/>
+      <w:r>
+        <w:t>Git_Education</w:t>
+      </w:r>
+      <w:proofErr w:type="spellEnd"/>
+    </w:p>
+    <w:p/>
+    <w:p>
+      <w:r>
+        <w:t>C:\Users\Steve\OneDrive\Working Files\</w:t>
+      </w:r>
+      <w:proofErr w:type="spellStart"/>
+      <w:r>
+        <w:t>Git_Learning</w:t>
+      </w:r>
+      <w:proofErr w:type="spellEnd"/>
+      <w:r>
+        <w:t>\</w:t>
+      </w:r>
+      <w:proofErr w:type="spellStart"/>
+      <w:r>
+        <w:t>Git_Education</w:t>
+      </w:r>
+      <w:proofErr w:type="spellEnd"/>
+      <w:r>
+        <w:t>&gt;git status</w:t>
       </w:r>
     </w:p>
     <w:p>
@@ -1533,18 +2366,58 @@
     <w:p/>
     <w:p>
       <w:r>
-        <w:t>C:\Users\Steve\OneDrive\Working Files\Git_Learning\Git_Education&gt;git fetch origin</w:t>
-      </w:r>
-    </w:p>
-    <w:p>
-      <w:r>
-        <w:t>fatal: unable to access 'https://github.com/SteveN5QC/Git_Education.git/': Could not resolve host: github.com</w:t>
-      </w:r>
-    </w:p>
-    <w:p/>
-    <w:p>
-      <w:r>
-        <w:t>C:\Users\Steve\OneDrive\Working Files\Git_Learning\Git_Education&gt;git fetch origin</w:t>
+        <w:t>C:\Users\Steve\OneDrive\Working Files\</w:t>
+      </w:r>
+      <w:proofErr w:type="spellStart"/>
+      <w:r>
+        <w:t>Git_Learning</w:t>
+      </w:r>
+      <w:proofErr w:type="spellEnd"/>
+      <w:r>
+        <w:t>\</w:t>
+      </w:r>
+      <w:proofErr w:type="spellStart"/>
+      <w:r>
+        <w:t>Git_Education</w:t>
+      </w:r>
+      <w:proofErr w:type="spellEnd"/>
+      <w:r>
+        <w:t>&gt;git fetch origin</w:t>
+      </w:r>
+    </w:p>
+    <w:p>
+      <w:r>
+        <w:t>fatal: unable to access 'https://github.com/SteveN5QC/</w:t>
+      </w:r>
+      <w:proofErr w:type="spellStart"/>
+      <w:r>
+        <w:t>Git_Education.git</w:t>
+      </w:r>
+      <w:proofErr w:type="spellEnd"/>
+      <w:r>
+        <w:t>/': Could not resolve host: github.com</w:t>
+      </w:r>
+    </w:p>
+    <w:p/>
+    <w:p>
+      <w:r>
+        <w:t>C:\Users\Steve\OneDrive\Working Files\</w:t>
+      </w:r>
+      <w:proofErr w:type="spellStart"/>
+      <w:r>
+        <w:t>Git_Learning</w:t>
+      </w:r>
+      <w:proofErr w:type="spellEnd"/>
+      <w:r>
+        <w:t>\</w:t>
+      </w:r>
+      <w:proofErr w:type="spellStart"/>
+      <w:r>
+        <w:t>Git_Education</w:t>
+      </w:r>
+      <w:proofErr w:type="spellEnd"/>
+      <w:r>
+        <w:t>&gt;git fetch origin</w:t>
       </w:r>
     </w:p>
     <w:p>
@@ -1596,7 +2469,23 @@
     <w:p/>
     <w:p>
       <w:r>
-        <w:t>C:\Users\Steve\OneDrive\Working Files\Git_Learning\Git_Education&gt;git branch</w:t>
+        <w:t>C:\Users\Steve\OneDrive\Working Files\</w:t>
+      </w:r>
+      <w:proofErr w:type="spellStart"/>
+      <w:r>
+        <w:t>Git_Learning</w:t>
+      </w:r>
+      <w:proofErr w:type="spellEnd"/>
+      <w:r>
+        <w:t>\</w:t>
+      </w:r>
+      <w:proofErr w:type="spellStart"/>
+      <w:r>
+        <w:t>Git_Education</w:t>
+      </w:r>
+      <w:proofErr w:type="spellEnd"/>
+      <w:r>
+        <w:t>&gt;git branch</w:t>
       </w:r>
     </w:p>
     <w:p>
@@ -1612,7 +2501,23 @@
     <w:p/>
     <w:p>
       <w:r>
-        <w:t>C:\Users\Steve\OneDrive\Working Files\Git_Learning\Git_Education&gt;git fetch origin Forgetful</w:t>
+        <w:t>C:\Users\Steve\OneDrive\Working Files\</w:t>
+      </w:r>
+      <w:proofErr w:type="spellStart"/>
+      <w:r>
+        <w:t>Git_Learning</w:t>
+      </w:r>
+      <w:proofErr w:type="spellEnd"/>
+      <w:r>
+        <w:t>\</w:t>
+      </w:r>
+      <w:proofErr w:type="spellStart"/>
+      <w:r>
+        <w:t>Git_Education</w:t>
+      </w:r>
+      <w:proofErr w:type="spellEnd"/>
+      <w:r>
+        <w:t>&gt;git fetch origin Forgetful</w:t>
       </w:r>
     </w:p>
     <w:p>
@@ -1628,13 +2533,45 @@
     <w:p/>
     <w:p>
       <w:r>
-        <w:t>C:\Users\Steve\OneDrive\Working Files\Git_Learning\Git_Education&gt;git branch Forgetful FETCH_HEAD</w:t>
-      </w:r>
-    </w:p>
-    <w:p/>
-    <w:p>
-      <w:r>
-        <w:t>C:\Users\Steve\OneDrive\Working Files\Git_Learning\Git_Education&gt;git branch HP_D FETCH_HEAH</w:t>
+        <w:t>C:\Users\Steve\OneDrive\Working Files\</w:t>
+      </w:r>
+      <w:proofErr w:type="spellStart"/>
+      <w:r>
+        <w:t>Git_Learning</w:t>
+      </w:r>
+      <w:proofErr w:type="spellEnd"/>
+      <w:r>
+        <w:t>\</w:t>
+      </w:r>
+      <w:proofErr w:type="spellStart"/>
+      <w:r>
+        <w:t>Git_Education</w:t>
+      </w:r>
+      <w:proofErr w:type="spellEnd"/>
+      <w:r>
+        <w:t>&gt;git branch Forgetful FETCH_HEAD</w:t>
+      </w:r>
+    </w:p>
+    <w:p/>
+    <w:p>
+      <w:r>
+        <w:t>C:\Users\Steve\OneDrive\Working Files\</w:t>
+      </w:r>
+      <w:proofErr w:type="spellStart"/>
+      <w:r>
+        <w:t>Git_Learning</w:t>
+      </w:r>
+      <w:proofErr w:type="spellEnd"/>
+      <w:r>
+        <w:t>\</w:t>
+      </w:r>
+      <w:proofErr w:type="spellStart"/>
+      <w:r>
+        <w:t>Git_Education</w:t>
+      </w:r>
+      <w:proofErr w:type="spellEnd"/>
+      <w:r>
+        <w:t>&gt;git branch HP_D FETCH_HEAH</w:t>
       </w:r>
     </w:p>
     <w:p>
@@ -1645,18 +2582,66 @@
     <w:p/>
     <w:p>
       <w:r>
-        <w:t>C:\Users\Steve\OneDrive\Working Files\Git_Learning\Git_Education&gt;git checkiyr HP_D</w:t>
-      </w:r>
-    </w:p>
-    <w:p>
-      <w:r>
-        <w:t>git: 'checkiyr' is not a git command. See 'git --help'.</w:t>
-      </w:r>
-    </w:p>
-    <w:p/>
-    <w:p>
-      <w:r>
-        <w:t>C:\Users\Steve\OneDrive\Working Files\Git_Learning\Git_Education&gt;git checkout HP_D</w:t>
+        <w:t>C:\Users\Steve\OneDrive\Working Files\</w:t>
+      </w:r>
+      <w:proofErr w:type="spellStart"/>
+      <w:r>
+        <w:t>Git_Learning</w:t>
+      </w:r>
+      <w:proofErr w:type="spellEnd"/>
+      <w:r>
+        <w:t>\</w:t>
+      </w:r>
+      <w:proofErr w:type="spellStart"/>
+      <w:r>
+        <w:t>Git_Education</w:t>
+      </w:r>
+      <w:proofErr w:type="spellEnd"/>
+      <w:r>
+        <w:t xml:space="preserve">&gt;git </w:t>
+      </w:r>
+      <w:proofErr w:type="spellStart"/>
+      <w:r>
+        <w:t>checkiyr</w:t>
+      </w:r>
+      <w:proofErr w:type="spellEnd"/>
+      <w:r>
+        <w:t xml:space="preserve"> HP_D</w:t>
+      </w:r>
+    </w:p>
+    <w:p>
+      <w:r>
+        <w:t>git: '</w:t>
+      </w:r>
+      <w:proofErr w:type="spellStart"/>
+      <w:r>
+        <w:t>checkiyr</w:t>
+      </w:r>
+      <w:proofErr w:type="spellEnd"/>
+      <w:r>
+        <w:t>' is not a git command. See 'git --help'.</w:t>
+      </w:r>
+    </w:p>
+    <w:p/>
+    <w:p>
+      <w:r>
+        <w:t>C:\Users\Steve\OneDrive\Working Files\</w:t>
+      </w:r>
+      <w:proofErr w:type="spellStart"/>
+      <w:r>
+        <w:t>Git_Learning</w:t>
+      </w:r>
+      <w:proofErr w:type="spellEnd"/>
+      <w:r>
+        <w:t>\</w:t>
+      </w:r>
+      <w:proofErr w:type="spellStart"/>
+      <w:r>
+        <w:t>Git_Education</w:t>
+      </w:r>
+      <w:proofErr w:type="spellEnd"/>
+      <w:r>
+        <w:t>&gt;git checkout HP_D</w:t>
       </w:r>
     </w:p>
     <w:p>
@@ -1672,7 +2657,23 @@
     <w:p/>
     <w:p>
       <w:r>
-        <w:t>C:\Users\Steve\OneDrive\Working Files\Git_Learning\Git_Education&gt;git branch</w:t>
+        <w:t>C:\Users\Steve\OneDrive\Working Files\</w:t>
+      </w:r>
+      <w:proofErr w:type="spellStart"/>
+      <w:r>
+        <w:t>Git_Learning</w:t>
+      </w:r>
+      <w:proofErr w:type="spellEnd"/>
+      <w:r>
+        <w:t>\</w:t>
+      </w:r>
+      <w:proofErr w:type="spellStart"/>
+      <w:r>
+        <w:t>Git_Education</w:t>
+      </w:r>
+      <w:proofErr w:type="spellEnd"/>
+      <w:r>
+        <w:t>&gt;git branch</w:t>
       </w:r>
     </w:p>
     <w:p>
@@ -1693,7 +2694,23 @@
     <w:p/>
     <w:p>
       <w:r>
-        <w:t>C:\Users\Steve\OneDrive\Working Files\Git_Learning\Git_Education&gt;git status</w:t>
+        <w:t>C:\Users\Steve\OneDrive\Working Files\</w:t>
+      </w:r>
+      <w:proofErr w:type="spellStart"/>
+      <w:r>
+        <w:t>Git_Learning</w:t>
+      </w:r>
+      <w:proofErr w:type="spellEnd"/>
+      <w:r>
+        <w:t>\</w:t>
+      </w:r>
+      <w:proofErr w:type="spellStart"/>
+      <w:r>
+        <w:t>Git_Education</w:t>
+      </w:r>
+      <w:proofErr w:type="spellEnd"/>
+      <w:r>
+        <w:t>&gt;git status</w:t>
       </w:r>
     </w:p>
     <w:p>
@@ -1730,12 +2747,36 @@
     <w:p/>
     <w:p>
       <w:r>
-        <w:t>C:\Users\Steve\OneDrive\Working Files\Git_Learning\Git_Education&gt;git clone https://github.com/SteveN5QC/Git_Education</w:t>
-      </w:r>
-    </w:p>
-    <w:p>
-      <w:r>
-        <w:t>Cloning into 'Git_Education'...</w:t>
+        <w:t>C:\Users\Steve\OneDrive\Working Files\</w:t>
+      </w:r>
+      <w:proofErr w:type="spellStart"/>
+      <w:r>
+        <w:t>Git_Learning</w:t>
+      </w:r>
+      <w:proofErr w:type="spellEnd"/>
+      <w:r>
+        <w:t>\</w:t>
+      </w:r>
+      <w:proofErr w:type="spellStart"/>
+      <w:r>
+        <w:t>Git_Education</w:t>
+      </w:r>
+      <w:proofErr w:type="spellEnd"/>
+      <w:r>
+        <w:t>&gt;git clone https://github.com/SteveN5QC/Git_Education</w:t>
+      </w:r>
+    </w:p>
+    <w:p>
+      <w:r>
+        <w:t>Cloning into '</w:t>
+      </w:r>
+      <w:proofErr w:type="spellStart"/>
+      <w:r>
+        <w:t>Git_Education</w:t>
+      </w:r>
+      <w:proofErr w:type="spellEnd"/>
+      <w:r>
+        <w:t>'...</w:t>
       </w:r>
     </w:p>
     <w:p>
@@ -1771,13 +2812,37 @@
     <w:p/>
     <w:p>
       <w:r>
-        <w:t>C:\Users\Steve\OneDrive\Working Files\Git_Learning\Git_Education&gt;git clone https://github.com/SteveN5QC/Git_Education</w:t>
+        <w:t>C:\Users\Steve\OneDrive\Working Files\</w:t>
+      </w:r>
+      <w:proofErr w:type="spellStart"/>
+      <w:r>
+        <w:t>Git_Learning</w:t>
+      </w:r>
+      <w:proofErr w:type="spellEnd"/>
+      <w:r>
+        <w:t>\</w:t>
+      </w:r>
+      <w:proofErr w:type="spellStart"/>
+      <w:r>
+        <w:t>Git_Education</w:t>
+      </w:r>
+      <w:proofErr w:type="spellEnd"/>
+      <w:r>
+        <w:t>&gt;git clone https://github.com/SteveN5QC/Git_Education</w:t>
       </w:r>
     </w:p>
     <w:p>
       <w:r>
         <w:lastRenderedPageBreak/>
-        <w:t>Cloning into 'Git_Education'...</w:t>
+        <w:t>Cloning into '</w:t>
+      </w:r>
+      <w:proofErr w:type="spellStart"/>
+      <w:r>
+        <w:t>Git_Education</w:t>
+      </w:r>
+      <w:proofErr w:type="spellEnd"/>
+      <w:r>
+        <w:t>'...</w:t>
       </w:r>
     </w:p>
     <w:p>
@@ -1813,29 +2878,77 @@
     <w:p/>
     <w:p>
       <w:r>
-        <w:t>C:\Users\Steve\OneDrive\Working Files\Git_Learning\Git_Education&gt;cd ..</w:t>
-      </w:r>
-    </w:p>
-    <w:p/>
-    <w:p>
-      <w:r>
-        <w:t>C:\Users\Steve\OneDrive\Working Files\Git_Learning&gt;git clone https://github.com/SteveN5QC/Git_Education</w:t>
-      </w:r>
-    </w:p>
-    <w:p>
-      <w:r>
-        <w:t>fatal: destination path 'Git_Education' already exists and is not an empty directory.</w:t>
-      </w:r>
-    </w:p>
-    <w:p/>
-    <w:p>
-      <w:r>
-        <w:t>C:\Users\Steve\OneDrive\Working Files\Git_Learning&gt;git clone https://github.com/SteveN5QC/Git_Education</w:t>
-      </w:r>
-    </w:p>
-    <w:p>
-      <w:r>
-        <w:t>Cloning into 'Git_Education'...</w:t>
+        <w:t>C:\Users\Steve\OneDrive\Working Files\</w:t>
+      </w:r>
+      <w:proofErr w:type="spellStart"/>
+      <w:r>
+        <w:t>Git_Learning</w:t>
+      </w:r>
+      <w:proofErr w:type="spellEnd"/>
+      <w:r>
+        <w:t>\</w:t>
+      </w:r>
+      <w:proofErr w:type="spellStart"/>
+      <w:r>
+        <w:t>Git_Education</w:t>
+      </w:r>
+      <w:proofErr w:type="spellEnd"/>
+      <w:r>
+        <w:t>&gt;cd ..</w:t>
+      </w:r>
+    </w:p>
+    <w:p/>
+    <w:p>
+      <w:r>
+        <w:t>C:\Users\Steve\OneDrive\Working Files\</w:t>
+      </w:r>
+      <w:proofErr w:type="spellStart"/>
+      <w:r>
+        <w:t>Git_Learning</w:t>
+      </w:r>
+      <w:proofErr w:type="spellEnd"/>
+      <w:r>
+        <w:t>&gt;git clone https://github.com/SteveN5QC/Git_Education</w:t>
+      </w:r>
+    </w:p>
+    <w:p>
+      <w:r>
+        <w:t>fatal: destination path '</w:t>
+      </w:r>
+      <w:proofErr w:type="spellStart"/>
+      <w:r>
+        <w:t>Git_Education</w:t>
+      </w:r>
+      <w:proofErr w:type="spellEnd"/>
+      <w:r>
+        <w:t>' already exists and is not an empty directory.</w:t>
+      </w:r>
+    </w:p>
+    <w:p/>
+    <w:p>
+      <w:r>
+        <w:t>C:\Users\Steve\OneDrive\Working Files\</w:t>
+      </w:r>
+      <w:proofErr w:type="spellStart"/>
+      <w:r>
+        <w:t>Git_Learning</w:t>
+      </w:r>
+      <w:proofErr w:type="spellEnd"/>
+      <w:r>
+        <w:t>&gt;git clone https://github.com/SteveN5QC/Git_Education</w:t>
+      </w:r>
+    </w:p>
+    <w:p>
+      <w:r>
+        <w:t>Cloning into '</w:t>
+      </w:r>
+      <w:proofErr w:type="spellStart"/>
+      <w:r>
+        <w:t>Git_Education</w:t>
+      </w:r>
+      <w:proofErr w:type="spellEnd"/>
+      <w:r>
+        <w:t>'...</w:t>
       </w:r>
     </w:p>
     <w:p>
@@ -1871,8 +2984,21 @@
     <w:p/>
     <w:p>
       <w:r>
-        <w:t>C:\Users\Steve\OneDrive\Working Files\Git_Learning&gt;dir</w:t>
-      </w:r>
+        <w:t>C:\Users\Steve\OneDrive\Working Files\</w:t>
+      </w:r>
+      <w:proofErr w:type="spellStart"/>
+      <w:r>
+        <w:t>Git_Learning</w:t>
+      </w:r>
+      <w:proofErr w:type="spellEnd"/>
+      <w:r>
+        <w:t>&gt;</w:t>
+      </w:r>
+      <w:proofErr w:type="spellStart"/>
+      <w:r>
+        <w:t>dir</w:t>
+      </w:r>
+      <w:proofErr w:type="spellEnd"/>
     </w:p>
     <w:p>
       <w:r>
@@ -1887,8 +3013,13 @@
     <w:p/>
     <w:p>
       <w:r>
-        <w:t xml:space="preserve"> Directory of C:\Users\Steve\OneDrive\Working Files\Git_Learning</w:t>
-      </w:r>
+        <w:t xml:space="preserve"> Directory of C:\Users\Steve\OneDrive\Working Files\</w:t>
+      </w:r>
+      <w:proofErr w:type="spellStart"/>
+      <w:r>
+        <w:t>Git_Learning</w:t>
+      </w:r>
+      <w:proofErr w:type="spellEnd"/>
     </w:p>
     <w:p/>
     <w:p>
@@ -1908,8 +3039,13 @@
     </w:p>
     <w:p>
       <w:r>
-        <w:t>04/04/2024  10:27 PM    &lt;DIR&gt;          Git_Education</w:t>
-      </w:r>
+        <w:t xml:space="preserve">04/04/2024  10:27 PM    &lt;DIR&gt;          </w:t>
+      </w:r>
+      <w:proofErr w:type="spellStart"/>
+      <w:r>
+        <w:t>Git_Education</w:t>
+      </w:r>
+      <w:proofErr w:type="spellEnd"/>
     </w:p>
     <w:p>
       <w:r>
@@ -1924,14 +3060,48 @@
     <w:p/>
     <w:p>
       <w:r>
-        <w:t>C:\Users\Steve\OneDrive\Working Files\Git_Learning&gt;cd Git_Education</w:t>
-      </w:r>
-    </w:p>
-    <w:p/>
-    <w:p>
-      <w:r>
-        <w:t>C:\Users\Steve\OneDrive\Working Files\Git_Learning\Git_Education&gt;dir</w:t>
-      </w:r>
+        <w:t>C:\Users\Steve\OneDrive\Working Files\</w:t>
+      </w:r>
+      <w:proofErr w:type="spellStart"/>
+      <w:r>
+        <w:t>Git_Learning</w:t>
+      </w:r>
+      <w:proofErr w:type="spellEnd"/>
+      <w:r>
+        <w:t xml:space="preserve">&gt;cd </w:t>
+      </w:r>
+      <w:proofErr w:type="spellStart"/>
+      <w:r>
+        <w:t>Git_Education</w:t>
+      </w:r>
+      <w:proofErr w:type="spellEnd"/>
+    </w:p>
+    <w:p/>
+    <w:p>
+      <w:r>
+        <w:t>C:\Users\Steve\OneDrive\Working Files\</w:t>
+      </w:r>
+      <w:proofErr w:type="spellStart"/>
+      <w:r>
+        <w:t>Git_Learning</w:t>
+      </w:r>
+      <w:proofErr w:type="spellEnd"/>
+      <w:r>
+        <w:t>\</w:t>
+      </w:r>
+      <w:proofErr w:type="spellStart"/>
+      <w:r>
+        <w:t>Git_Education</w:t>
+      </w:r>
+      <w:proofErr w:type="spellEnd"/>
+      <w:r>
+        <w:t>&gt;</w:t>
+      </w:r>
+      <w:proofErr w:type="spellStart"/>
+      <w:r>
+        <w:t>dir</w:t>
+      </w:r>
+      <w:proofErr w:type="spellEnd"/>
     </w:p>
     <w:p>
       <w:r>
@@ -1946,8 +3116,21 @@
     <w:p/>
     <w:p>
       <w:r>
-        <w:t xml:space="preserve"> Directory of C:\Users\Steve\OneDrive\Working Files\Git_Learning\Git_Education</w:t>
-      </w:r>
+        <w:t xml:space="preserve"> Directory of C:\Users\Steve\OneDrive\Working Files\</w:t>
+      </w:r>
+      <w:proofErr w:type="spellStart"/>
+      <w:r>
+        <w:t>Git_Learning</w:t>
+      </w:r>
+      <w:proofErr w:type="spellEnd"/>
+      <w:r>
+        <w:t>\</w:t>
+      </w:r>
+      <w:proofErr w:type="spellStart"/>
+      <w:r>
+        <w:t>Git_Education</w:t>
+      </w:r>
+      <w:proofErr w:type="spellEnd"/>
     </w:p>
     <w:p/>
     <w:p>
@@ -1982,8 +3165,13 @@
     </w:p>
     <w:p>
       <w:r>
-        <w:t>04/04/2024  10:27 PM        13,996,544 progit.epub</w:t>
-      </w:r>
+        <w:t xml:space="preserve">04/04/2024  10:27 PM        13,996,544 </w:t>
+      </w:r>
+      <w:proofErr w:type="spellStart"/>
+      <w:r>
+        <w:t>progit.epub</w:t>
+      </w:r>
+      <w:proofErr w:type="spellEnd"/>
     </w:p>
     <w:p>
       <w:r>
@@ -2019,7 +3207,23 @@
     <w:p/>
     <w:p>
       <w:r>
-        <w:t>C:\Users\Steve\OneDrive\Working Files\Git_Learning\Git_Education&gt;git branch</w:t>
+        <w:t>C:\Users\Steve\OneDrive\Working Files\</w:t>
+      </w:r>
+      <w:proofErr w:type="spellStart"/>
+      <w:r>
+        <w:t>Git_Learning</w:t>
+      </w:r>
+      <w:proofErr w:type="spellEnd"/>
+      <w:r>
+        <w:t>\</w:t>
+      </w:r>
+      <w:proofErr w:type="spellStart"/>
+      <w:r>
+        <w:t>Git_Education</w:t>
+      </w:r>
+      <w:proofErr w:type="spellEnd"/>
+      <w:r>
+        <w:t>&gt;git branch</w:t>
       </w:r>
     </w:p>
     <w:p>
@@ -2030,7 +3234,23 @@
     <w:p/>
     <w:p>
       <w:r>
-        <w:t>C:\Users\Steve\OneDrive\Working Files\Git_Learning\Git_Education&gt;git fetch origin HP_D</w:t>
+        <w:t>C:\Users\Steve\OneDrive\Working Files\</w:t>
+      </w:r>
+      <w:proofErr w:type="spellStart"/>
+      <w:r>
+        <w:t>Git_Learning</w:t>
+      </w:r>
+      <w:proofErr w:type="spellEnd"/>
+      <w:r>
+        <w:t>\</w:t>
+      </w:r>
+      <w:proofErr w:type="spellStart"/>
+      <w:r>
+        <w:t>Git_Education</w:t>
+      </w:r>
+      <w:proofErr w:type="spellEnd"/>
+      <w:r>
+        <w:t>&gt;git fetch origin HP_D</w:t>
       </w:r>
     </w:p>
     <w:p>
@@ -2046,13 +3266,45 @@
     <w:p/>
     <w:p>
       <w:r>
-        <w:t>C:\Users\Steve\OneDrive\Working Files\Git_Learning\Git_Education&gt;git branch HP_D FETCH_HEAD</w:t>
-      </w:r>
-    </w:p>
-    <w:p/>
-    <w:p>
-      <w:r>
-        <w:t>C:\Users\Steve\OneDrive\Working Files\Git_Learning\Git_Education&gt;git checkout HP_D</w:t>
+        <w:t>C:\Users\Steve\OneDrive\Working Files\</w:t>
+      </w:r>
+      <w:proofErr w:type="spellStart"/>
+      <w:r>
+        <w:t>Git_Learning</w:t>
+      </w:r>
+      <w:proofErr w:type="spellEnd"/>
+      <w:r>
+        <w:t>\</w:t>
+      </w:r>
+      <w:proofErr w:type="spellStart"/>
+      <w:r>
+        <w:t>Git_Education</w:t>
+      </w:r>
+      <w:proofErr w:type="spellEnd"/>
+      <w:r>
+        <w:t>&gt;git branch HP_D FETCH_HEAD</w:t>
+      </w:r>
+    </w:p>
+    <w:p/>
+    <w:p>
+      <w:r>
+        <w:t>C:\Users\Steve\OneDrive\Working Files\</w:t>
+      </w:r>
+      <w:proofErr w:type="spellStart"/>
+      <w:r>
+        <w:t>Git_Learning</w:t>
+      </w:r>
+      <w:proofErr w:type="spellEnd"/>
+      <w:r>
+        <w:t>\</w:t>
+      </w:r>
+      <w:proofErr w:type="spellStart"/>
+      <w:r>
+        <w:t>Git_Education</w:t>
+      </w:r>
+      <w:proofErr w:type="spellEnd"/>
+      <w:r>
+        <w:t>&gt;git checkout HP_D</w:t>
       </w:r>
     </w:p>
     <w:p>
@@ -2063,7 +3315,23 @@
     <w:p/>
     <w:p>
       <w:r>
-        <w:t>C:\Users\Steve\OneDrive\Working Files\Git_Learning\Git_Education&gt;git branch</w:t>
+        <w:t>C:\Users\Steve\OneDrive\Working Files\</w:t>
+      </w:r>
+      <w:proofErr w:type="spellStart"/>
+      <w:r>
+        <w:t>Git_Learning</w:t>
+      </w:r>
+      <w:proofErr w:type="spellEnd"/>
+      <w:r>
+        <w:t>\</w:t>
+      </w:r>
+      <w:proofErr w:type="spellStart"/>
+      <w:r>
+        <w:t>Git_Education</w:t>
+      </w:r>
+      <w:proofErr w:type="spellEnd"/>
+      <w:r>
+        <w:t>&gt;git branch</w:t>
       </w:r>
     </w:p>
     <w:p>
@@ -2079,7 +3347,23 @@
     <w:p/>
     <w:p>
       <w:r>
-        <w:t>C:\Users\Steve\OneDrive\Working Files\Git_Learning\Git_Education&gt;git status</w:t>
+        <w:t>C:\Users\Steve\OneDrive\Working Files\</w:t>
+      </w:r>
+      <w:proofErr w:type="spellStart"/>
+      <w:r>
+        <w:t>Git_Learning</w:t>
+      </w:r>
+      <w:proofErr w:type="spellEnd"/>
+      <w:r>
+        <w:t>\</w:t>
+      </w:r>
+      <w:proofErr w:type="spellStart"/>
+      <w:r>
+        <w:t>Git_Education</w:t>
+      </w:r>
+      <w:proofErr w:type="spellEnd"/>
+      <w:r>
+        <w:t>&gt;git status</w:t>
       </w:r>
     </w:p>
     <w:p>
@@ -2095,7 +3379,23 @@
     <w:p/>
     <w:p>
       <w:r>
-        <w:t>C:\Users\Steve\OneDrive\Working Files\Git_Learning\Git_Education&gt;git status</w:t>
+        <w:t>C:\Users\Steve\OneDrive\Working Files\</w:t>
+      </w:r>
+      <w:proofErr w:type="spellStart"/>
+      <w:r>
+        <w:t>Git_Learning</w:t>
+      </w:r>
+      <w:proofErr w:type="spellEnd"/>
+      <w:r>
+        <w:t>\</w:t>
+      </w:r>
+      <w:proofErr w:type="spellStart"/>
+      <w:r>
+        <w:t>Git_Education</w:t>
+      </w:r>
+      <w:proofErr w:type="spellEnd"/>
+      <w:r>
+        <w:t>&gt;git status</w:t>
       </w:r>
     </w:p>
     <w:p>
@@ -2132,7 +3432,23 @@
     <w:p/>
     <w:p>
       <w:r>
-        <w:t>C:\Users\Steve\OneDrive\Working Files\Git_Learning\Git_Education&gt;git status</w:t>
+        <w:t>C:\Users\Steve\OneDrive\Working Files\</w:t>
+      </w:r>
+      <w:proofErr w:type="spellStart"/>
+      <w:r>
+        <w:t>Git_Learning</w:t>
+      </w:r>
+      <w:proofErr w:type="spellEnd"/>
+      <w:r>
+        <w:t>\</w:t>
+      </w:r>
+      <w:proofErr w:type="spellStart"/>
+      <w:r>
+        <w:t>Git_Education</w:t>
+      </w:r>
+      <w:proofErr w:type="spellEnd"/>
+      <w:r>
+        <w:t>&gt;git status</w:t>
       </w:r>
     </w:p>
     <w:p>
@@ -2174,13 +3490,45 @@
     <w:p/>
     <w:p>
       <w:r>
-        <w:t>C:\Users\Steve\OneDrive\Working Files\Git_Learning\Git_Education&gt;git add Git_Learning_Resources.docx</w:t>
-      </w:r>
-    </w:p>
-    <w:p/>
-    <w:p>
-      <w:r>
-        <w:t>C:\Users\Steve\OneDrive\Working Files\Git_Learning\Git_Education&gt;git add Session_Log_and_Notes.docx</w:t>
+        <w:t>C:\Users\Steve\OneDrive\Working Files\</w:t>
+      </w:r>
+      <w:proofErr w:type="spellStart"/>
+      <w:r>
+        <w:t>Git_Learning</w:t>
+      </w:r>
+      <w:proofErr w:type="spellEnd"/>
+      <w:r>
+        <w:t>\</w:t>
+      </w:r>
+      <w:proofErr w:type="spellStart"/>
+      <w:r>
+        <w:t>Git_Education</w:t>
+      </w:r>
+      <w:proofErr w:type="spellEnd"/>
+      <w:r>
+        <w:t>&gt;git add Git_Learning_Resources.docx</w:t>
+      </w:r>
+    </w:p>
+    <w:p/>
+    <w:p>
+      <w:r>
+        <w:t>C:\Users\Steve\OneDrive\Working Files\</w:t>
+      </w:r>
+      <w:proofErr w:type="spellStart"/>
+      <w:r>
+        <w:t>Git_Learning</w:t>
+      </w:r>
+      <w:proofErr w:type="spellEnd"/>
+      <w:r>
+        <w:t>\</w:t>
+      </w:r>
+      <w:proofErr w:type="spellStart"/>
+      <w:r>
+        <w:t>Git_Education</w:t>
+      </w:r>
+      <w:proofErr w:type="spellEnd"/>
+      <w:r>
+        <w:t>&gt;git add Session_Log_and_Notes.docx</w:t>
       </w:r>
     </w:p>
     <w:p>
@@ -2202,23 +3550,87 @@
     <w:p/>
     <w:p>
       <w:r>
-        <w:t>C:\Users\Steve\OneDrive\Working Files\Git_Learning\Git_Education&gt;git add Session_Log_and_Notes.docx</w:t>
-      </w:r>
-    </w:p>
-    <w:p/>
-    <w:p>
-      <w:r>
-        <w:t>C:\Users\Steve\OneDrive\Working Files\Git_Learning\Git_Education&gt;git commit</w:t>
-      </w:r>
-    </w:p>
-    <w:p>
-      <w:r>
-        <w:t>hint: Waiting for your editor to close the file... unix2dos: converting file C:/Users/Steve/OneDrive/Working Files/Git_Learning/Git_Education/.git/COMMIT_EDITMSG to DOS format...</w:t>
-      </w:r>
-    </w:p>
-    <w:p>
-      <w:r>
-        <w:t>dos2unix: converting file C:/Users/Steve/OneDrive/Working Files/Git_Learning/Git_Education/.git/COMMIT_EDITMSG to Unix format...</w:t>
+        <w:t>C:\Users\Steve\OneDrive\Working Files\</w:t>
+      </w:r>
+      <w:proofErr w:type="spellStart"/>
+      <w:r>
+        <w:t>Git_Learning</w:t>
+      </w:r>
+      <w:proofErr w:type="spellEnd"/>
+      <w:r>
+        <w:t>\</w:t>
+      </w:r>
+      <w:proofErr w:type="spellStart"/>
+      <w:r>
+        <w:t>Git_Education</w:t>
+      </w:r>
+      <w:proofErr w:type="spellEnd"/>
+      <w:r>
+        <w:t>&gt;git add Session_Log_and_Notes.docx</w:t>
+      </w:r>
+    </w:p>
+    <w:p/>
+    <w:p>
+      <w:r>
+        <w:t>C:\Users\Steve\OneDrive\Working Files\</w:t>
+      </w:r>
+      <w:proofErr w:type="spellStart"/>
+      <w:r>
+        <w:t>Git_Learning</w:t>
+      </w:r>
+      <w:proofErr w:type="spellEnd"/>
+      <w:r>
+        <w:t>\</w:t>
+      </w:r>
+      <w:proofErr w:type="spellStart"/>
+      <w:r>
+        <w:t>Git_Education</w:t>
+      </w:r>
+      <w:proofErr w:type="spellEnd"/>
+      <w:r>
+        <w:t>&gt;git commit</w:t>
+      </w:r>
+    </w:p>
+    <w:p>
+      <w:r>
+        <w:t>hint: Waiting for your editor to close the file... unix2dos: converting file C:/Users/Steve/OneDrive/Working Files/</w:t>
+      </w:r>
+      <w:proofErr w:type="spellStart"/>
+      <w:r>
+        <w:t>Git_Learning</w:t>
+      </w:r>
+      <w:proofErr w:type="spellEnd"/>
+      <w:r>
+        <w:t>/</w:t>
+      </w:r>
+      <w:proofErr w:type="spellStart"/>
+      <w:r>
+        <w:t>Git_Education</w:t>
+      </w:r>
+      <w:proofErr w:type="spellEnd"/>
+      <w:r>
+        <w:t>/.git/COMMIT_EDITMSG to DOS format...</w:t>
+      </w:r>
+    </w:p>
+    <w:p>
+      <w:r>
+        <w:t>dos2unix: converting file C:/Users/Steve/OneDrive/Working Files/</w:t>
+      </w:r>
+      <w:proofErr w:type="spellStart"/>
+      <w:r>
+        <w:t>Git_Learning</w:t>
+      </w:r>
+      <w:proofErr w:type="spellEnd"/>
+      <w:r>
+        <w:t>/</w:t>
+      </w:r>
+      <w:proofErr w:type="spellStart"/>
+      <w:r>
+        <w:t>Git_Education</w:t>
+      </w:r>
+      <w:proofErr w:type="spellEnd"/>
+      <w:r>
+        <w:t>/.git/COMMIT_EDITMSG to Unix format...</w:t>
       </w:r>
     </w:p>
     <w:p>
@@ -2234,7 +3646,23 @@
     <w:p/>
     <w:p>
       <w:r>
-        <w:t>C:\Users\Steve\OneDrive\Working Files\Git_Learning\Git_Education&gt;git push origin HP_D</w:t>
+        <w:t>C:\Users\Steve\OneDrive\Working Files\</w:t>
+      </w:r>
+      <w:proofErr w:type="spellStart"/>
+      <w:r>
+        <w:t>Git_Learning</w:t>
+      </w:r>
+      <w:proofErr w:type="spellEnd"/>
+      <w:r>
+        <w:t>\</w:t>
+      </w:r>
+      <w:proofErr w:type="spellStart"/>
+      <w:r>
+        <w:t>Git_Education</w:t>
+      </w:r>
+      <w:proofErr w:type="spellEnd"/>
+      <w:r>
+        <w:t>&gt;git push origin HP_D</w:t>
       </w:r>
     </w:p>
     <w:p>
@@ -2285,7 +3713,23 @@
     <w:p/>
     <w:p>
       <w:r>
-        <w:t>C:\Users\Steve\OneDrive\Working Files\Git_Learning\Git_Education&gt;</w:t>
+        <w:t>C:\Users\Steve\OneDrive\Working Files\</w:t>
+      </w:r>
+      <w:proofErr w:type="spellStart"/>
+      <w:r>
+        <w:t>Git_Learning</w:t>
+      </w:r>
+      <w:proofErr w:type="spellEnd"/>
+      <w:r>
+        <w:t>\</w:t>
+      </w:r>
+      <w:proofErr w:type="spellStart"/>
+      <w:r>
+        <w:t>Git_Education</w:t>
+      </w:r>
+      <w:proofErr w:type="spellEnd"/>
+      <w:r>
+        <w:t>&gt;</w:t>
       </w:r>
     </w:p>
     <w:p>
@@ -2345,8 +3789,9 @@
           <w:szCs w:val="28"/>
           <w:u w:val="single"/>
         </w:rPr>
-        <w:t>Noon (ish)</w:t>
-      </w:r>
+        <w:t>Noon (</w:t>
+      </w:r>
+      <w:proofErr w:type="spellStart"/>
       <w:r>
         <w:rPr>
           <w:b/>
@@ -2355,6 +3800,27 @@
           <w:szCs w:val="28"/>
           <w:u w:val="single"/>
         </w:rPr>
+        <w:t>ish</w:t>
+      </w:r>
+      <w:proofErr w:type="spellEnd"/>
+      <w:r>
+        <w:rPr>
+          <w:b/>
+          <w:bCs/>
+          <w:sz w:val="28"/>
+          <w:szCs w:val="28"/>
+          <w:u w:val="single"/>
+        </w:rPr>
+        <w:t>)</w:t>
+      </w:r>
+      <w:r>
+        <w:rPr>
+          <w:b/>
+          <w:bCs/>
+          <w:sz w:val="28"/>
+          <w:szCs w:val="28"/>
+          <w:u w:val="single"/>
+        </w:rPr>
         <w:t xml:space="preserve"> Session</w:t>
       </w:r>
     </w:p>
@@ -2372,13 +3838,42 @@
     <w:p/>
     <w:p>
       <w:r>
-        <w:t>C:\Users\Steve&gt;cd C:\Users\Steve\OneDrive\Working Files\Git_Learning\Git_Education</w:t>
-      </w:r>
-    </w:p>
-    <w:p/>
-    <w:p>
-      <w:r>
-        <w:t>C:\Users\Steve\OneDrive\Working Files\Git_Learning\Git_Education&gt;git fetch</w:t>
+        <w:t>C:\Users\Steve&gt;cd C:\Users\Steve\OneDrive\Working Files\</w:t>
+      </w:r>
+      <w:proofErr w:type="spellStart"/>
+      <w:r>
+        <w:t>Git_Learning</w:t>
+      </w:r>
+      <w:proofErr w:type="spellEnd"/>
+      <w:r>
+        <w:t>\</w:t>
+      </w:r>
+      <w:proofErr w:type="spellStart"/>
+      <w:r>
+        <w:t>Git_Education</w:t>
+      </w:r>
+      <w:proofErr w:type="spellEnd"/>
+    </w:p>
+    <w:p/>
+    <w:p>
+      <w:r>
+        <w:t>C:\Users\Steve\OneDrive\Working Files\</w:t>
+      </w:r>
+      <w:proofErr w:type="spellStart"/>
+      <w:r>
+        <w:t>Git_Learning</w:t>
+      </w:r>
+      <w:proofErr w:type="spellEnd"/>
+      <w:r>
+        <w:t>\</w:t>
+      </w:r>
+      <w:proofErr w:type="spellStart"/>
+      <w:r>
+        <w:t>Git_Education</w:t>
+      </w:r>
+      <w:proofErr w:type="spellEnd"/>
+      <w:r>
+        <w:t>&gt;git fetch</w:t>
       </w:r>
     </w:p>
     <w:p>
@@ -2419,7 +3914,23 @@
     <w:p/>
     <w:p>
       <w:r>
-        <w:t>C:\Users\Steve\OneDrive\Working Files\Git_Learning\Git_Education&gt;git status</w:t>
+        <w:t>C:\Users\Steve\OneDrive\Working Files\</w:t>
+      </w:r>
+      <w:proofErr w:type="spellStart"/>
+      <w:r>
+        <w:t>Git_Learning</w:t>
+      </w:r>
+      <w:proofErr w:type="spellEnd"/>
+      <w:r>
+        <w:t>\</w:t>
+      </w:r>
+      <w:proofErr w:type="spellStart"/>
+      <w:r>
+        <w:t>Git_Education</w:t>
+      </w:r>
+      <w:proofErr w:type="spellEnd"/>
+      <w:r>
+        <w:t>&gt;git status</w:t>
       </w:r>
     </w:p>
     <w:p>
@@ -2435,7 +3946,23 @@
     <w:p/>
     <w:p>
       <w:r>
-        <w:t>C:\Users\Steve\OneDrive\Working Files\Git_Learning\Git_Education&gt;git branch</w:t>
+        <w:t>C:\Users\Steve\OneDrive\Working Files\</w:t>
+      </w:r>
+      <w:proofErr w:type="spellStart"/>
+      <w:r>
+        <w:t>Git_Learning</w:t>
+      </w:r>
+      <w:proofErr w:type="spellEnd"/>
+      <w:r>
+        <w:t>\</w:t>
+      </w:r>
+      <w:proofErr w:type="spellStart"/>
+      <w:r>
+        <w:t>Git_Education</w:t>
+      </w:r>
+      <w:proofErr w:type="spellEnd"/>
+      <w:r>
+        <w:t>&gt;git branch</w:t>
       </w:r>
     </w:p>
     <w:p>
@@ -2451,7 +3978,23 @@
     <w:p/>
     <w:p>
       <w:r>
-        <w:t>C:\Users\Steve\OneDrive\Working Files\Git_Learning\Git_Education&gt;git fetch origin main</w:t>
+        <w:t>C:\Users\Steve\OneDrive\Working Files\</w:t>
+      </w:r>
+      <w:proofErr w:type="spellStart"/>
+      <w:r>
+        <w:t>Git_Learning</w:t>
+      </w:r>
+      <w:proofErr w:type="spellEnd"/>
+      <w:r>
+        <w:t>\</w:t>
+      </w:r>
+      <w:proofErr w:type="spellStart"/>
+      <w:r>
+        <w:t>Git_Education</w:t>
+      </w:r>
+      <w:proofErr w:type="spellEnd"/>
+      <w:r>
+        <w:t>&gt;git fetch origin main</w:t>
       </w:r>
     </w:p>
     <w:p>
@@ -2468,7 +4011,23 @@
     <w:p/>
     <w:p>
       <w:r>
-        <w:t>C:\Users\Steve\OneDrive\Working Files\Git_Learning\Git_Education&gt;git branch main FETCH_HEAD</w:t>
+        <w:t>C:\Users\Steve\OneDrive\Working Files\</w:t>
+      </w:r>
+      <w:proofErr w:type="spellStart"/>
+      <w:r>
+        <w:t>Git_Learning</w:t>
+      </w:r>
+      <w:proofErr w:type="spellEnd"/>
+      <w:r>
+        <w:t>\</w:t>
+      </w:r>
+      <w:proofErr w:type="spellStart"/>
+      <w:r>
+        <w:t>Git_Education</w:t>
+      </w:r>
+      <w:proofErr w:type="spellEnd"/>
+      <w:r>
+        <w:t>&gt;git branch main FETCH_HEAD</w:t>
       </w:r>
     </w:p>
     <w:p>
@@ -2479,7 +4038,23 @@
     <w:p/>
     <w:p>
       <w:r>
-        <w:t>C:\Users\Steve\OneDrive\Working Files\Git_Learning\Git_Education&gt;git checkout main</w:t>
+        <w:t>C:\Users\Steve\OneDrive\Working Files\</w:t>
+      </w:r>
+      <w:proofErr w:type="spellStart"/>
+      <w:r>
+        <w:t>Git_Learning</w:t>
+      </w:r>
+      <w:proofErr w:type="spellEnd"/>
+      <w:r>
+        <w:t>\</w:t>
+      </w:r>
+      <w:proofErr w:type="spellStart"/>
+      <w:r>
+        <w:t>Git_Education</w:t>
+      </w:r>
+      <w:proofErr w:type="spellEnd"/>
+      <w:r>
+        <w:t>&gt;git checkout main</w:t>
       </w:r>
     </w:p>
     <w:p>
@@ -2520,7 +4095,23 @@
     <w:p/>
     <w:p>
       <w:r>
-        <w:t>C:\Users\Steve\OneDrive\Working Files\Git_Learning\Git_Education&gt;git fetch origin main</w:t>
+        <w:t>C:\Users\Steve\OneDrive\Working Files\</w:t>
+      </w:r>
+      <w:proofErr w:type="spellStart"/>
+      <w:r>
+        <w:t>Git_Learning</w:t>
+      </w:r>
+      <w:proofErr w:type="spellEnd"/>
+      <w:r>
+        <w:t>\</w:t>
+      </w:r>
+      <w:proofErr w:type="spellStart"/>
+      <w:r>
+        <w:t>Git_Education</w:t>
+      </w:r>
+      <w:proofErr w:type="spellEnd"/>
+      <w:r>
+        <w:t>&gt;git fetch origin main</w:t>
       </w:r>
     </w:p>
     <w:p>
@@ -2536,7 +4127,23 @@
     <w:p/>
     <w:p>
       <w:r>
-        <w:t>C:\Users\Steve\OneDrive\Working Files\Git_Learning\Git_Education&gt;status</w:t>
+        <w:t>C:\Users\Steve\OneDrive\Working Files\</w:t>
+      </w:r>
+      <w:proofErr w:type="spellStart"/>
+      <w:r>
+        <w:t>Git_Learning</w:t>
+      </w:r>
+      <w:proofErr w:type="spellEnd"/>
+      <w:r>
+        <w:t>\</w:t>
+      </w:r>
+      <w:proofErr w:type="spellStart"/>
+      <w:r>
+        <w:t>Git_Education</w:t>
+      </w:r>
+      <w:proofErr w:type="spellEnd"/>
+      <w:r>
+        <w:t>&gt;status</w:t>
       </w:r>
     </w:p>
     <w:p>
@@ -2552,7 +4159,23 @@
     <w:p/>
     <w:p>
       <w:r>
-        <w:t>C:\Users\Steve\OneDrive\Working Files\Git_Learning\Git_Education&gt;git status</w:t>
+        <w:t>C:\Users\Steve\OneDrive\Working Files\</w:t>
+      </w:r>
+      <w:proofErr w:type="spellStart"/>
+      <w:r>
+        <w:t>Git_Learning</w:t>
+      </w:r>
+      <w:proofErr w:type="spellEnd"/>
+      <w:r>
+        <w:t>\</w:t>
+      </w:r>
+      <w:proofErr w:type="spellStart"/>
+      <w:r>
+        <w:t>Git_Education</w:t>
+      </w:r>
+      <w:proofErr w:type="spellEnd"/>
+      <w:r>
+        <w:t>&gt;git status</w:t>
       </w:r>
     </w:p>
     <w:p>
@@ -2601,7 +4224,23 @@
     <w:p/>
     <w:p>
       <w:r>
-        <w:t>C:\Users\Steve\OneDrive\Working Files\Git_Learning\Git_Education&gt;git pull</w:t>
+        <w:t>C:\Users\Steve\OneDrive\Working Files\</w:t>
+      </w:r>
+      <w:proofErr w:type="spellStart"/>
+      <w:r>
+        <w:t>Git_Learning</w:t>
+      </w:r>
+      <w:proofErr w:type="spellEnd"/>
+      <w:r>
+        <w:t>\</w:t>
+      </w:r>
+      <w:proofErr w:type="spellStart"/>
+      <w:r>
+        <w:t>Git_Education</w:t>
+      </w:r>
+      <w:proofErr w:type="spellEnd"/>
+      <w:r>
+        <w:t>&gt;git pull</w:t>
       </w:r>
     </w:p>
     <w:p>
@@ -2632,23 +4271,87 @@
     <w:p/>
     <w:p>
       <w:r>
-        <w:t>C:\Users\Steve\OneDrive\Working Files\Git_Learning\Git_Education&gt;git add Session_Log_and_Notes.docx</w:t>
-      </w:r>
-    </w:p>
-    <w:p/>
-    <w:p>
-      <w:r>
-        <w:t>C:\Users\Steve\OneDrive\Working Files\Git_Learning\Git_Education&gt;git commit</w:t>
-      </w:r>
-    </w:p>
-    <w:p>
-      <w:r>
-        <w:t>hint: Waiting for your editor to close the file... unix2dos: converting file C:/Users/Steve/OneDrive/Working Files/Git_Learning/Git_Education/.git/COMMIT_EDITMSG to DOS format...</w:t>
-      </w:r>
-    </w:p>
-    <w:p>
-      <w:r>
-        <w:t>dos2unix: converting file C:/Users/Steve/OneDrive/Working Files/Git_Learning/Git_Education/.git/COMMIT_EDITMSG to Unix format...</w:t>
+        <w:t>C:\Users\Steve\OneDrive\Working Files\</w:t>
+      </w:r>
+      <w:proofErr w:type="spellStart"/>
+      <w:r>
+        <w:t>Git_Learning</w:t>
+      </w:r>
+      <w:proofErr w:type="spellEnd"/>
+      <w:r>
+        <w:t>\</w:t>
+      </w:r>
+      <w:proofErr w:type="spellStart"/>
+      <w:r>
+        <w:t>Git_Education</w:t>
+      </w:r>
+      <w:proofErr w:type="spellEnd"/>
+      <w:r>
+        <w:t>&gt;git add Session_Log_and_Notes.docx</w:t>
+      </w:r>
+    </w:p>
+    <w:p/>
+    <w:p>
+      <w:r>
+        <w:t>C:\Users\Steve\OneDrive\Working Files\</w:t>
+      </w:r>
+      <w:proofErr w:type="spellStart"/>
+      <w:r>
+        <w:t>Git_Learning</w:t>
+      </w:r>
+      <w:proofErr w:type="spellEnd"/>
+      <w:r>
+        <w:t>\</w:t>
+      </w:r>
+      <w:proofErr w:type="spellStart"/>
+      <w:r>
+        <w:t>Git_Education</w:t>
+      </w:r>
+      <w:proofErr w:type="spellEnd"/>
+      <w:r>
+        <w:t>&gt;git commit</w:t>
+      </w:r>
+    </w:p>
+    <w:p>
+      <w:r>
+        <w:t>hint: Waiting for your editor to close the file... unix2dos: converting file C:/Users/Steve/OneDrive/Working Files/</w:t>
+      </w:r>
+      <w:proofErr w:type="spellStart"/>
+      <w:r>
+        <w:t>Git_Learning</w:t>
+      </w:r>
+      <w:proofErr w:type="spellEnd"/>
+      <w:r>
+        <w:t>/</w:t>
+      </w:r>
+      <w:proofErr w:type="spellStart"/>
+      <w:r>
+        <w:t>Git_Education</w:t>
+      </w:r>
+      <w:proofErr w:type="spellEnd"/>
+      <w:r>
+        <w:t>/.git/COMMIT_EDITMSG to DOS format...</w:t>
+      </w:r>
+    </w:p>
+    <w:p>
+      <w:r>
+        <w:t>dos2unix: converting file C:/Users/Steve/OneDrive/Working Files/</w:t>
+      </w:r>
+      <w:proofErr w:type="spellStart"/>
+      <w:r>
+        <w:t>Git_Learning</w:t>
+      </w:r>
+      <w:proofErr w:type="spellEnd"/>
+      <w:r>
+        <w:t>/</w:t>
+      </w:r>
+      <w:proofErr w:type="spellStart"/>
+      <w:r>
+        <w:t>Git_Education</w:t>
+      </w:r>
+      <w:proofErr w:type="spellEnd"/>
+      <w:r>
+        <w:t>/.git/COMMIT_EDITMSG to Unix format...</w:t>
       </w:r>
     </w:p>
     <w:p>
@@ -2664,17 +4367,65 @@
     <w:p/>
     <w:p>
       <w:r>
-        <w:t>C:\Users\Steve\OneDrive\Working Files\Git_Learning\Git_Education&gt;git merge</w:t>
-      </w:r>
-    </w:p>
-    <w:p>
-      <w:r>
-        <w:t>hint: Waiting for your editor to close the file... unix2dos: converting file C:/Users/Steve/OneDrive/Working Files/Git_Learning/Git_Education/.git/MERGE_MSG to DOS format...</w:t>
-      </w:r>
-    </w:p>
-    <w:p>
-      <w:r>
-        <w:t>dos2unix: converting file C:/Users/Steve/OneDrive/Working Files/Git_Learning/Git_Education/.git/MERGE_MSG to Unix format...</w:t>
+        <w:t>C:\Users\Steve\OneDrive\Working Files\</w:t>
+      </w:r>
+      <w:proofErr w:type="spellStart"/>
+      <w:r>
+        <w:t>Git_Learning</w:t>
+      </w:r>
+      <w:proofErr w:type="spellEnd"/>
+      <w:r>
+        <w:t>\</w:t>
+      </w:r>
+      <w:proofErr w:type="spellStart"/>
+      <w:r>
+        <w:t>Git_Education</w:t>
+      </w:r>
+      <w:proofErr w:type="spellEnd"/>
+      <w:r>
+        <w:t>&gt;git merge</w:t>
+      </w:r>
+    </w:p>
+    <w:p>
+      <w:r>
+        <w:t>hint: Waiting for your editor to close the file... unix2dos: converting file C:/Users/Steve/OneDrive/Working Files/</w:t>
+      </w:r>
+      <w:proofErr w:type="spellStart"/>
+      <w:r>
+        <w:t>Git_Learning</w:t>
+      </w:r>
+      <w:proofErr w:type="spellEnd"/>
+      <w:r>
+        <w:t>/</w:t>
+      </w:r>
+      <w:proofErr w:type="spellStart"/>
+      <w:r>
+        <w:t>Git_Education</w:t>
+      </w:r>
+      <w:proofErr w:type="spellEnd"/>
+      <w:r>
+        <w:t>/.git/MERGE_MSG to DOS format...</w:t>
+      </w:r>
+    </w:p>
+    <w:p>
+      <w:r>
+        <w:t>dos2unix: converting file C:/Users/Steve/OneDrive/Working Files/</w:t>
+      </w:r>
+      <w:proofErr w:type="spellStart"/>
+      <w:r>
+        <w:t>Git_Learning</w:t>
+      </w:r>
+      <w:proofErr w:type="spellEnd"/>
+      <w:r>
+        <w:t>/</w:t>
+      </w:r>
+      <w:proofErr w:type="spellStart"/>
+      <w:r>
+        <w:t>Git_Education</w:t>
+      </w:r>
+      <w:proofErr w:type="spellEnd"/>
+      <w:r>
+        <w:t>/.git/MERGE_MSG to Unix format...</w:t>
       </w:r>
     </w:p>
     <w:p>
@@ -2705,7 +4456,23 @@
     <w:p/>
     <w:p>
       <w:r>
-        <w:t>C:\Users\Steve\OneDrive\Working Files\Git_Learning\Git_Education&gt;git pull</w:t>
+        <w:t>C:\Users\Steve\OneDrive\Working Files\</w:t>
+      </w:r>
+      <w:proofErr w:type="spellStart"/>
+      <w:r>
+        <w:t>Git_Learning</w:t>
+      </w:r>
+      <w:proofErr w:type="spellEnd"/>
+      <w:r>
+        <w:t>\</w:t>
+      </w:r>
+      <w:proofErr w:type="spellStart"/>
+      <w:r>
+        <w:t>Git_Education</w:t>
+      </w:r>
+      <w:proofErr w:type="spellEnd"/>
+      <w:r>
+        <w:t>&gt;git pull</w:t>
       </w:r>
     </w:p>
     <w:p>
@@ -2716,7 +4483,23 @@
     <w:p/>
     <w:p>
       <w:r>
-        <w:t>C:\Users\Steve\OneDrive\Working Files\Git_Learning\Git_Education&gt;status</w:t>
+        <w:t>C:\Users\Steve\OneDrive\Working Files\</w:t>
+      </w:r>
+      <w:proofErr w:type="spellStart"/>
+      <w:r>
+        <w:t>Git_Learning</w:t>
+      </w:r>
+      <w:proofErr w:type="spellEnd"/>
+      <w:r>
+        <w:t>\</w:t>
+      </w:r>
+      <w:proofErr w:type="spellStart"/>
+      <w:r>
+        <w:t>Git_Education</w:t>
+      </w:r>
+      <w:proofErr w:type="spellEnd"/>
+      <w:r>
+        <w:t>&gt;status</w:t>
       </w:r>
     </w:p>
     <w:p>
@@ -2732,7 +4515,23 @@
     <w:p/>
     <w:p>
       <w:r>
-        <w:t>C:\Users\Steve\OneDrive\Working Files\Git_Learning\Git_Education&gt;git status</w:t>
+        <w:t>C:\Users\Steve\OneDrive\Working Files\</w:t>
+      </w:r>
+      <w:proofErr w:type="spellStart"/>
+      <w:r>
+        <w:t>Git_Learning</w:t>
+      </w:r>
+      <w:proofErr w:type="spellEnd"/>
+      <w:r>
+        <w:t>\</w:t>
+      </w:r>
+      <w:proofErr w:type="spellStart"/>
+      <w:r>
+        <w:t>Git_Education</w:t>
+      </w:r>
+      <w:proofErr w:type="spellEnd"/>
+      <w:r>
+        <w:t>&gt;git status</w:t>
       </w:r>
     </w:p>
     <w:p>
@@ -2760,13 +4559,37 @@
     <w:p>
       <w:r>
         <w:lastRenderedPageBreak/>
-        <w:t>C:\Users\Steve\OneDrive\Working Files\Git_Learning\Git_Education&gt;cd ..</w:t>
-      </w:r>
-    </w:p>
-    <w:p/>
-    <w:p>
-      <w:r>
-        <w:t>C:\Users\Steve\OneDrive\Working Files\Git_Learning&gt;git clone https://github.com/SteveN5QC/Arduino.git</w:t>
+        <w:t>C:\Users\Steve\OneDrive\Working Files\</w:t>
+      </w:r>
+      <w:proofErr w:type="spellStart"/>
+      <w:r>
+        <w:t>Git_Learning</w:t>
+      </w:r>
+      <w:proofErr w:type="spellEnd"/>
+      <w:r>
+        <w:t>\</w:t>
+      </w:r>
+      <w:proofErr w:type="spellStart"/>
+      <w:r>
+        <w:t>Git_Education</w:t>
+      </w:r>
+      <w:proofErr w:type="spellEnd"/>
+      <w:r>
+        <w:t>&gt;cd ..</w:t>
+      </w:r>
+    </w:p>
+    <w:p/>
+    <w:p>
+      <w:r>
+        <w:t>C:\Users\Steve\OneDrive\Working Files\</w:t>
+      </w:r>
+      <w:proofErr w:type="spellStart"/>
+      <w:r>
+        <w:t>Git_Learning</w:t>
+      </w:r>
+      <w:proofErr w:type="spellEnd"/>
+      <w:r>
+        <w:t>&gt;git clone https://github.com/SteveN5QC/Arduino.git</w:t>
       </w:r>
     </w:p>
     <w:p>
@@ -2782,7 +4605,15 @@
     <w:p/>
     <w:p>
       <w:r>
-        <w:t>C:\Users\Steve\OneDrive\Working Files\Git_Learning&gt;git clone https://github.com/SteveN5QC/Python.git</w:t>
+        <w:t>C:\Users\Steve\OneDrive\Working Files\</w:t>
+      </w:r>
+      <w:proofErr w:type="spellStart"/>
+      <w:r>
+        <w:t>Git_Learning</w:t>
+      </w:r>
+      <w:proofErr w:type="spellEnd"/>
+      <w:r>
+        <w:t>&gt;git clone https://github.com/SteveN5QC/Python.git</w:t>
       </w:r>
     </w:p>
     <w:p>
@@ -2818,8 +4649,21 @@
     <w:p/>
     <w:p>
       <w:r>
-        <w:t>C:\Users\Steve\OneDrive\Working Files\Git_Learning&gt;dir</w:t>
-      </w:r>
+        <w:t>C:\Users\Steve\OneDrive\Working Files\</w:t>
+      </w:r>
+      <w:proofErr w:type="spellStart"/>
+      <w:r>
+        <w:t>Git_Learning</w:t>
+      </w:r>
+      <w:proofErr w:type="spellEnd"/>
+      <w:r>
+        <w:t>&gt;</w:t>
+      </w:r>
+      <w:proofErr w:type="spellStart"/>
+      <w:r>
+        <w:t>dir</w:t>
+      </w:r>
+      <w:proofErr w:type="spellEnd"/>
     </w:p>
     <w:p>
       <w:r>
@@ -2834,8 +4678,13 @@
     <w:p/>
     <w:p>
       <w:r>
-        <w:t xml:space="preserve"> Directory of C:\Users\Steve\OneDrive\Working Files\Git_Learning</w:t>
-      </w:r>
+        <w:t xml:space="preserve"> Directory of C:\Users\Steve\OneDrive\Working Files\</w:t>
+      </w:r>
+      <w:proofErr w:type="spellStart"/>
+      <w:r>
+        <w:t>Git_Learning</w:t>
+      </w:r>
+      <w:proofErr w:type="spellEnd"/>
     </w:p>
     <w:p/>
     <w:p>
@@ -2876,8 +4725,13 @@
     </w:p>
     <w:p>
       <w:r>
-        <w:t>04/05/2024  12:29 PM    &lt;DIR&gt;          Git_Education</w:t>
-      </w:r>
+        <w:t xml:space="preserve">04/05/2024  12:29 PM    &lt;DIR&gt;          </w:t>
+      </w:r>
+      <w:proofErr w:type="spellStart"/>
+      <w:r>
+        <w:t>Git_Education</w:t>
+      </w:r>
+      <w:proofErr w:type="spellEnd"/>
     </w:p>
     <w:p>
       <w:r>
@@ -2897,13 +4751,29 @@
     <w:p/>
     <w:p>
       <w:r>
-        <w:t>C:\Users\Steve\OneDrive\Working Files\Git_Learning&gt;cd Arduino</w:t>
-      </w:r>
-    </w:p>
-    <w:p/>
-    <w:p>
-      <w:r>
-        <w:t>C:\Users\Steve\OneDrive\Working Files\Git_Learning\Arduino&gt;git status</w:t>
+        <w:t>C:\Users\Steve\OneDrive\Working Files\</w:t>
+      </w:r>
+      <w:proofErr w:type="spellStart"/>
+      <w:r>
+        <w:t>Git_Learning</w:t>
+      </w:r>
+      <w:proofErr w:type="spellEnd"/>
+      <w:r>
+        <w:t>&gt;cd Arduino</w:t>
+      </w:r>
+    </w:p>
+    <w:p/>
+    <w:p>
+      <w:r>
+        <w:t>C:\Users\Steve\OneDrive\Working Files\</w:t>
+      </w:r>
+      <w:proofErr w:type="spellStart"/>
+      <w:r>
+        <w:t>Git_Learning</w:t>
+      </w:r>
+      <w:proofErr w:type="spellEnd"/>
+      <w:r>
+        <w:t>\Arduino&gt;git status</w:t>
       </w:r>
     </w:p>
     <w:p>
@@ -2947,30 +4817,70 @@
     <w:p/>
     <w:p>
       <w:r>
-        <w:t>C:\Users\Steve\OneDrive\Working Files\Git_Learning\Arduino&gt;git add Arduino_Planning.docx</w:t>
-      </w:r>
-    </w:p>
-    <w:p/>
-    <w:p>
-      <w:r>
-        <w:t>C:\Users\Steve\OneDrive\Working Files\Git_Learning\Arduino&gt;git add README.md</w:t>
+        <w:t>C:\Users\Steve\OneDrive\Working Files\</w:t>
+      </w:r>
+      <w:proofErr w:type="spellStart"/>
+      <w:r>
+        <w:t>Git_Learning</w:t>
+      </w:r>
+      <w:proofErr w:type="spellEnd"/>
+      <w:r>
+        <w:t>\Arduino&gt;git add Arduino_Planning.docx</w:t>
+      </w:r>
+    </w:p>
+    <w:p/>
+    <w:p>
+      <w:r>
+        <w:t>C:\Users\Steve\OneDrive\Working Files\</w:t>
+      </w:r>
+      <w:proofErr w:type="spellStart"/>
+      <w:r>
+        <w:t>Git_Learning</w:t>
+      </w:r>
+      <w:proofErr w:type="spellEnd"/>
+      <w:r>
+        <w:t>\Arduino&gt;git add README.md</w:t>
       </w:r>
     </w:p>
     <w:p/>
     <w:p>
       <w:r>
         <w:lastRenderedPageBreak/>
-        <w:t>C:\Users\Steve\OneDrive\Working Files\Git_Learning\Arduino&gt;git commit</w:t>
-      </w:r>
-    </w:p>
-    <w:p>
-      <w:r>
-        <w:t>hint: Waiting for your editor to close the file... unix2dos: converting file C:/Users/Steve/OneDrive/Working Files/Git_Learning/Arduino/.git/COMMIT_EDITMSG to DOS format...</w:t>
-      </w:r>
-    </w:p>
-    <w:p>
-      <w:r>
-        <w:t>dos2unix: converting file C:/Users/Steve/OneDrive/Working Files/Git_Learning/Arduino/.git/COMMIT_EDITMSG to Unix format...</w:t>
+        <w:t>C:\Users\Steve\OneDrive\Working Files\</w:t>
+      </w:r>
+      <w:proofErr w:type="spellStart"/>
+      <w:r>
+        <w:t>Git_Learning</w:t>
+      </w:r>
+      <w:proofErr w:type="spellEnd"/>
+      <w:r>
+        <w:t>\Arduino&gt;git commit</w:t>
+      </w:r>
+    </w:p>
+    <w:p>
+      <w:r>
+        <w:t>hint: Waiting for your editor to close the file... unix2dos: converting file C:/Users/Steve/OneDrive/Working Files/</w:t>
+      </w:r>
+      <w:proofErr w:type="spellStart"/>
+      <w:r>
+        <w:t>Git_Learning</w:t>
+      </w:r>
+      <w:proofErr w:type="spellEnd"/>
+      <w:r>
+        <w:t>/Arduino/.git/COMMIT_EDITMSG to DOS format...</w:t>
+      </w:r>
+    </w:p>
+    <w:p>
+      <w:r>
+        <w:t>dos2unix: converting file C:/Users/Steve/OneDrive/Working Files/</w:t>
+      </w:r>
+      <w:proofErr w:type="spellStart"/>
+      <w:r>
+        <w:t>Git_Learning</w:t>
+      </w:r>
+      <w:proofErr w:type="spellEnd"/>
+      <w:r>
+        <w:t>/Arduino/.git/COMMIT_EDITMSG to Unix format...</w:t>
       </w:r>
     </w:p>
     <w:p>
@@ -2996,7 +4906,15 @@
     <w:p/>
     <w:p>
       <w:r>
-        <w:t>C:\Users\Steve\OneDrive\Working Files\Git_Learning\Arduino&gt;git push origin main</w:t>
+        <w:t>C:\Users\Steve\OneDrive\Working Files\</w:t>
+      </w:r>
+      <w:proofErr w:type="spellStart"/>
+      <w:r>
+        <w:t>Git_Learning</w:t>
+      </w:r>
+      <w:proofErr w:type="spellEnd"/>
+      <w:r>
+        <w:t>\Arduino&gt;git push origin main</w:t>
       </w:r>
     </w:p>
     <w:p>
@@ -3042,14 +4960,35 @@
     <w:p/>
     <w:p>
       <w:r>
-        <w:t>C:\Users\Steve\OneDrive\Working Files\Git_Learning\Arduino&gt;cd ..</w:t>
-      </w:r>
-    </w:p>
-    <w:p/>
-    <w:p>
-      <w:r>
-        <w:t>C:\Users\Steve\OneDrive\Working Files\Git_Learning&gt;dir</w:t>
-      </w:r>
+        <w:t>C:\Users\Steve\OneDrive\Working Files\</w:t>
+      </w:r>
+      <w:proofErr w:type="spellStart"/>
+      <w:r>
+        <w:t>Git_Learning</w:t>
+      </w:r>
+      <w:proofErr w:type="spellEnd"/>
+      <w:r>
+        <w:t>\Arduino&gt;cd ..</w:t>
+      </w:r>
+    </w:p>
+    <w:p/>
+    <w:p>
+      <w:r>
+        <w:t>C:\Users\Steve\OneDrive\Working Files\</w:t>
+      </w:r>
+      <w:proofErr w:type="spellStart"/>
+      <w:r>
+        <w:t>Git_Learning</w:t>
+      </w:r>
+      <w:proofErr w:type="spellEnd"/>
+      <w:r>
+        <w:t>&gt;</w:t>
+      </w:r>
+      <w:proofErr w:type="spellStart"/>
+      <w:r>
+        <w:t>dir</w:t>
+      </w:r>
+      <w:proofErr w:type="spellEnd"/>
     </w:p>
     <w:p>
       <w:r>
@@ -3065,8 +5004,13 @@
     <w:p>
       <w:r>
         <w:lastRenderedPageBreak/>
-        <w:t xml:space="preserve"> Directory of C:\Users\Steve\OneDrive\Working Files\Git_Learning</w:t>
-      </w:r>
+        <w:t xml:space="preserve"> Directory of C:\Users\Steve\OneDrive\Working Files\</w:t>
+      </w:r>
+      <w:proofErr w:type="spellStart"/>
+      <w:r>
+        <w:t>Git_Learning</w:t>
+      </w:r>
+      <w:proofErr w:type="spellEnd"/>
     </w:p>
     <w:p/>
     <w:p>
@@ -3106,8 +5050,13 @@
     </w:p>
     <w:p>
       <w:r>
-        <w:t>04/05/2024  12:29 PM    &lt;DIR&gt;          Git_Education</w:t>
-      </w:r>
+        <w:t xml:space="preserve">04/05/2024  12:29 PM    &lt;DIR&gt;          </w:t>
+      </w:r>
+      <w:proofErr w:type="spellStart"/>
+      <w:r>
+        <w:t>Git_Education</w:t>
+      </w:r>
+      <w:proofErr w:type="spellEnd"/>
     </w:p>
     <w:p>
       <w:r>
@@ -3127,13 +5076,29 @@
     <w:p/>
     <w:p>
       <w:r>
-        <w:t>C:\Users\Steve\OneDrive\Working Files\Git_Learning&gt;cd Python</w:t>
-      </w:r>
-    </w:p>
-    <w:p/>
-    <w:p>
-      <w:r>
-        <w:t>C:\Users\Steve\OneDrive\Working Files\Git_Learning\Python&gt;git status</w:t>
+        <w:t>C:\Users\Steve\OneDrive\Working Files\</w:t>
+      </w:r>
+      <w:proofErr w:type="spellStart"/>
+      <w:r>
+        <w:t>Git_Learning</w:t>
+      </w:r>
+      <w:proofErr w:type="spellEnd"/>
+      <w:r>
+        <w:t>&gt;cd Python</w:t>
+      </w:r>
+    </w:p>
+    <w:p/>
+    <w:p>
+      <w:r>
+        <w:t>C:\Users\Steve\OneDrive\Working Files\</w:t>
+      </w:r>
+      <w:proofErr w:type="spellStart"/>
+      <w:r>
+        <w:t>Git_Learning</w:t>
+      </w:r>
+      <w:proofErr w:type="spellEnd"/>
+      <w:r>
+        <w:t>\Python&gt;git status</w:t>
       </w:r>
     </w:p>
     <w:p>
@@ -3172,23 +5137,55 @@
     <w:p>
       <w:r>
         <w:lastRenderedPageBreak/>
-        <w:t>C:\Users\Steve\OneDrive\Working Files\Git_Learning\Python&gt;git add Python_Planning.docx</w:t>
-      </w:r>
-    </w:p>
-    <w:p/>
-    <w:p>
-      <w:r>
-        <w:t>C:\Users\Steve\OneDrive\Working Files\Git_Learning\Python&gt;git commit</w:t>
-      </w:r>
-    </w:p>
-    <w:p>
-      <w:r>
-        <w:t>hint: Waiting for your editor to close the file... unix2dos: converting file C:/Users/Steve/OneDrive/Working Files/Git_Learning/Python/.git/COMMIT_EDITMSG to DOS format...</w:t>
-      </w:r>
-    </w:p>
-    <w:p>
-      <w:r>
-        <w:t>dos2unix: converting file C:/Users/Steve/OneDrive/Working Files/Git_Learning/Python/.git/COMMIT_EDITMSG to Unix format...</w:t>
+        <w:t>C:\Users\Steve\OneDrive\Working Files\</w:t>
+      </w:r>
+      <w:proofErr w:type="spellStart"/>
+      <w:r>
+        <w:t>Git_Learning</w:t>
+      </w:r>
+      <w:proofErr w:type="spellEnd"/>
+      <w:r>
+        <w:t>\Python&gt;git add Python_Planning.docx</w:t>
+      </w:r>
+    </w:p>
+    <w:p/>
+    <w:p>
+      <w:r>
+        <w:t>C:\Users\Steve\OneDrive\Working Files\</w:t>
+      </w:r>
+      <w:proofErr w:type="spellStart"/>
+      <w:r>
+        <w:t>Git_Learning</w:t>
+      </w:r>
+      <w:proofErr w:type="spellEnd"/>
+      <w:r>
+        <w:t>\Python&gt;git commit</w:t>
+      </w:r>
+    </w:p>
+    <w:p>
+      <w:r>
+        <w:t>hint: Waiting for your editor to close the file... unix2dos: converting file C:/Users/Steve/OneDrive/Working Files/</w:t>
+      </w:r>
+      <w:proofErr w:type="spellStart"/>
+      <w:r>
+        <w:t>Git_Learning</w:t>
+      </w:r>
+      <w:proofErr w:type="spellEnd"/>
+      <w:r>
+        <w:t>/Python/.git/COMMIT_EDITMSG to DOS format...</w:t>
+      </w:r>
+    </w:p>
+    <w:p>
+      <w:r>
+        <w:t>dos2unix: converting file C:/Users/Steve/OneDrive/Working Files/</w:t>
+      </w:r>
+      <w:proofErr w:type="spellStart"/>
+      <w:r>
+        <w:t>Git_Learning</w:t>
+      </w:r>
+      <w:proofErr w:type="spellEnd"/>
+      <w:r>
+        <w:t>/Python/.git/COMMIT_EDITMSG to Unix format...</w:t>
       </w:r>
     </w:p>
     <w:p>
@@ -3209,23 +5206,76 @@
     <w:p/>
     <w:p>
       <w:r>
-        <w:t>C:\Users\Steve\OneDrive\Working Files\Git_Learning\Python&gt;git push origin HP_Start</w:t>
-      </w:r>
-    </w:p>
-    <w:p>
-      <w:r>
-        <w:t>error: src refspec HP_Start does not match any</w:t>
-      </w:r>
-    </w:p>
-    <w:p>
-      <w:r>
-        <w:t>error: failed to push some refs to 'https://github.com/SteveN5QC/Python.git'</w:t>
-      </w:r>
-    </w:p>
-    <w:p/>
-    <w:p>
-      <w:r>
-        <w:t>C:\Users\Steve\OneDrive\Working Files\Git_Learning\Python&gt;git push origin main</w:t>
+        <w:t>C:\Users\Steve\OneDrive\Working Files\</w:t>
+      </w:r>
+      <w:proofErr w:type="spellStart"/>
+      <w:r>
+        <w:t>Git_Learning</w:t>
+      </w:r>
+      <w:proofErr w:type="spellEnd"/>
+      <w:r>
+        <w:t xml:space="preserve">\Python&gt;git push origin </w:t>
+      </w:r>
+      <w:proofErr w:type="spellStart"/>
+      <w:r>
+        <w:t>HP_Start</w:t>
+      </w:r>
+      <w:proofErr w:type="spellEnd"/>
+    </w:p>
+    <w:p>
+      <w:r>
+        <w:t xml:space="preserve">error: </w:t>
+      </w:r>
+      <w:proofErr w:type="spellStart"/>
+      <w:r>
+        <w:t>src</w:t>
+      </w:r>
+      <w:proofErr w:type="spellEnd"/>
+      <w:r>
+        <w:t xml:space="preserve"> </w:t>
+      </w:r>
+      <w:proofErr w:type="spellStart"/>
+      <w:r>
+        <w:t>refspec</w:t>
+      </w:r>
+      <w:proofErr w:type="spellEnd"/>
+      <w:r>
+        <w:t xml:space="preserve"> </w:t>
+      </w:r>
+      <w:proofErr w:type="spellStart"/>
+      <w:r>
+        <w:t>HP_Start</w:t>
+      </w:r>
+      <w:proofErr w:type="spellEnd"/>
+      <w:r>
+        <w:t xml:space="preserve"> does not match any</w:t>
+      </w:r>
+    </w:p>
+    <w:p>
+      <w:r>
+        <w:t>error: failed to push some refs to 'https://github.com/SteveN5QC/</w:t>
+      </w:r>
+      <w:proofErr w:type="spellStart"/>
+      <w:r>
+        <w:t>Python.git</w:t>
+      </w:r>
+      <w:proofErr w:type="spellEnd"/>
+      <w:r>
+        <w:t>'</w:t>
+      </w:r>
+    </w:p>
+    <w:p/>
+    <w:p>
+      <w:r>
+        <w:t>C:\Users\Steve\OneDrive\Working Files\</w:t>
+      </w:r>
+      <w:proofErr w:type="spellStart"/>
+      <w:r>
+        <w:t>Git_Learning</w:t>
+      </w:r>
+      <w:proofErr w:type="spellEnd"/>
+      <w:r>
+        <w:t>\Python&gt;git push origin main</w:t>
       </w:r>
     </w:p>
     <w:p>
@@ -3272,7 +5322,2751 @@
     <w:p>
       <w:r>
         <w:lastRenderedPageBreak/>
-        <w:t>C:\Users\Steve\OneDrive\Working Files\Git_Learning\Python&gt;</w:t>
+        <w:t>C:\Users\Steve\OneDrive\Working Files\</w:t>
+      </w:r>
+      <w:proofErr w:type="spellStart"/>
+      <w:r>
+        <w:t>Git_Learning</w:t>
+      </w:r>
+      <w:proofErr w:type="spellEnd"/>
+      <w:r>
+        <w:t>\Python&gt;</w:t>
+      </w:r>
+    </w:p>
+    <w:p/>
+    <w:p>
+      <w:pPr>
+        <w:spacing w:after="0" w:line="240" w:lineRule="auto"/>
+      </w:pPr>
+      <w:r>
+        <w:br w:type="page"/>
+      </w:r>
+    </w:p>
+    <w:p>
+      <w:pPr>
+        <w:rPr>
+          <w:b/>
+          <w:bCs/>
+          <w:sz w:val="28"/>
+          <w:szCs w:val="28"/>
+          <w:u w:val="single"/>
+        </w:rPr>
+      </w:pPr>
+      <w:r>
+        <w:rPr>
+          <w:b/>
+          <w:bCs/>
+          <w:sz w:val="28"/>
+          <w:szCs w:val="28"/>
+          <w:u w:val="single"/>
+        </w:rPr>
+        <w:lastRenderedPageBreak/>
+        <w:t>2024 0</w:t>
+      </w:r>
+      <w:r>
+        <w:rPr>
+          <w:b/>
+          <w:bCs/>
+          <w:sz w:val="28"/>
+          <w:szCs w:val="28"/>
+          <w:u w:val="single"/>
+        </w:rPr>
+        <w:t>4</w:t>
+      </w:r>
+      <w:r>
+        <w:rPr>
+          <w:b/>
+          <w:bCs/>
+          <w:sz w:val="28"/>
+          <w:szCs w:val="28"/>
+          <w:u w:val="single"/>
+        </w:rPr>
+        <w:t xml:space="preserve"> </w:t>
+      </w:r>
+      <w:r>
+        <w:rPr>
+          <w:b/>
+          <w:bCs/>
+          <w:sz w:val="28"/>
+          <w:szCs w:val="28"/>
+          <w:u w:val="single"/>
+        </w:rPr>
+        <w:t>06</w:t>
+      </w:r>
+      <w:r>
+        <w:rPr>
+          <w:b/>
+          <w:bCs/>
+          <w:sz w:val="28"/>
+          <w:szCs w:val="28"/>
+          <w:u w:val="single"/>
+        </w:rPr>
+        <w:t xml:space="preserve"> </w:t>
+      </w:r>
+      <w:r>
+        <w:rPr>
+          <w:b/>
+          <w:bCs/>
+          <w:sz w:val="28"/>
+          <w:szCs w:val="28"/>
+          <w:u w:val="single"/>
+        </w:rPr>
+        <w:t>Saturday AM S</w:t>
+      </w:r>
+      <w:r>
+        <w:rPr>
+          <w:b/>
+          <w:bCs/>
+          <w:sz w:val="28"/>
+          <w:szCs w:val="28"/>
+          <w:u w:val="single"/>
+        </w:rPr>
+        <w:t>ession</w:t>
+      </w:r>
+    </w:p>
+    <w:p>
+      <w:r>
+        <w:t>Plan:</w:t>
+      </w:r>
+    </w:p>
+    <w:p>
+      <w:pPr>
+        <w:rPr>
+          <w:i/>
+          <w:iCs/>
+        </w:rPr>
+      </w:pPr>
+      <w:r>
+        <w:rPr>
+          <w:i/>
+          <w:iCs/>
+        </w:rPr>
+        <w:t>Create New Repository on Command Line:</w:t>
+      </w:r>
+    </w:p>
+    <w:p>
+      <w:pPr>
+        <w:rPr>
+          <w:i/>
+          <w:iCs/>
+        </w:rPr>
+      </w:pPr>
+    </w:p>
+    <w:p>
+      <w:pPr>
+        <w:ind w:left="720"/>
+        <w:rPr>
+          <w:i/>
+          <w:iCs/>
+        </w:rPr>
+      </w:pPr>
+      <w:r>
+        <w:rPr>
+          <w:i/>
+          <w:iCs/>
+        </w:rPr>
+        <w:t xml:space="preserve">Create Directory </w:t>
+      </w:r>
+      <w:proofErr w:type="spellStart"/>
+      <w:r>
+        <w:rPr>
+          <w:i/>
+          <w:iCs/>
+        </w:rPr>
+        <w:t>DigiPi</w:t>
+      </w:r>
+      <w:proofErr w:type="spellEnd"/>
+    </w:p>
+    <w:p>
+      <w:pPr>
+        <w:ind w:left="720"/>
+        <w:rPr>
+          <w:i/>
+          <w:iCs/>
+        </w:rPr>
+      </w:pPr>
+      <w:r>
+        <w:rPr>
+          <w:i/>
+          <w:iCs/>
+        </w:rPr>
+        <w:t xml:space="preserve">Move to Directory </w:t>
+      </w:r>
+      <w:proofErr w:type="spellStart"/>
+      <w:r>
+        <w:rPr>
+          <w:i/>
+          <w:iCs/>
+        </w:rPr>
+        <w:t>DigiPi</w:t>
+      </w:r>
+      <w:proofErr w:type="spellEnd"/>
+    </w:p>
+    <w:p>
+      <w:pPr>
+        <w:ind w:left="720"/>
+        <w:rPr>
+          <w:i/>
+          <w:iCs/>
+        </w:rPr>
+      </w:pPr>
+      <w:r>
+        <w:rPr>
+          <w:i/>
+          <w:iCs/>
+        </w:rPr>
+        <w:t xml:space="preserve">echo "# </w:t>
+      </w:r>
+      <w:proofErr w:type="spellStart"/>
+      <w:r>
+        <w:rPr>
+          <w:i/>
+          <w:iCs/>
+        </w:rPr>
+        <w:t>DigiPi</w:t>
+      </w:r>
+      <w:proofErr w:type="spellEnd"/>
+      <w:r>
+        <w:rPr>
+          <w:i/>
+          <w:iCs/>
+        </w:rPr>
+        <w:t>" &gt;&gt; README.md</w:t>
+      </w:r>
+    </w:p>
+    <w:p>
+      <w:pPr>
+        <w:ind w:left="720"/>
+        <w:rPr>
+          <w:i/>
+          <w:iCs/>
+        </w:rPr>
+      </w:pPr>
+      <w:r>
+        <w:rPr>
+          <w:i/>
+          <w:iCs/>
+        </w:rPr>
+        <w:t xml:space="preserve">git </w:t>
+      </w:r>
+      <w:proofErr w:type="spellStart"/>
+      <w:r>
+        <w:rPr>
+          <w:i/>
+          <w:iCs/>
+        </w:rPr>
+        <w:t>init</w:t>
+      </w:r>
+      <w:proofErr w:type="spellEnd"/>
+    </w:p>
+    <w:p>
+      <w:pPr>
+        <w:ind w:left="720"/>
+        <w:rPr>
+          <w:i/>
+          <w:iCs/>
+        </w:rPr>
+      </w:pPr>
+      <w:r>
+        <w:rPr>
+          <w:i/>
+          <w:iCs/>
+        </w:rPr>
+        <w:t>git add README.md</w:t>
+      </w:r>
+    </w:p>
+    <w:p>
+      <w:pPr>
+        <w:ind w:left="720"/>
+        <w:rPr>
+          <w:i/>
+          <w:iCs/>
+        </w:rPr>
+      </w:pPr>
+      <w:r>
+        <w:rPr>
+          <w:i/>
+          <w:iCs/>
+        </w:rPr>
+        <w:t>git commit -m "first commit"</w:t>
+      </w:r>
+    </w:p>
+    <w:p>
+      <w:pPr>
+        <w:ind w:left="720"/>
+        <w:rPr>
+          <w:i/>
+          <w:iCs/>
+        </w:rPr>
+      </w:pPr>
+      <w:r>
+        <w:rPr>
+          <w:i/>
+          <w:iCs/>
+        </w:rPr>
+        <w:t>git branch -M main</w:t>
+      </w:r>
+    </w:p>
+    <w:p>
+      <w:pPr>
+        <w:ind w:left="720"/>
+        <w:rPr>
+          <w:i/>
+          <w:iCs/>
+        </w:rPr>
+      </w:pPr>
+      <w:r>
+        <w:rPr>
+          <w:i/>
+          <w:iCs/>
+        </w:rPr>
+        <w:t>git remote add origin https://github.com/SteveN5QC/</w:t>
+      </w:r>
+      <w:r>
+        <w:rPr>
+          <w:i/>
+          <w:iCs/>
+        </w:rPr>
+        <w:t>DigiPi</w:t>
+      </w:r>
+      <w:r>
+        <w:rPr>
+          <w:i/>
+          <w:iCs/>
+        </w:rPr>
+        <w:t>.git</w:t>
+      </w:r>
+    </w:p>
+    <w:p>
+      <w:pPr>
+        <w:ind w:left="720"/>
+        <w:rPr>
+          <w:i/>
+          <w:iCs/>
+        </w:rPr>
+      </w:pPr>
+      <w:r>
+        <w:rPr>
+          <w:i/>
+          <w:iCs/>
+        </w:rPr>
+        <w:t>git push -u origin main</w:t>
+      </w:r>
+    </w:p>
+    <w:p>
+      <w:pPr>
+        <w:ind w:left="720"/>
+        <w:rPr>
+          <w:i/>
+          <w:iCs/>
+        </w:rPr>
+      </w:pPr>
+      <w:r>
+        <w:rPr>
+          <w:i/>
+          <w:iCs/>
+        </w:rPr>
+        <w:t>FAIL -- &gt;Wipe and Repeat after creating on GitHub</w:t>
+      </w:r>
+    </w:p>
+    <w:p>
+      <w:pPr>
+        <w:ind w:left="720"/>
+        <w:rPr>
+          <w:i/>
+          <w:iCs/>
+        </w:rPr>
+      </w:pPr>
+    </w:p>
+    <w:p>
+      <w:pPr>
+        <w:rPr>
+          <w:i/>
+          <w:iCs/>
+        </w:rPr>
+      </w:pPr>
+      <w:r>
+        <w:rPr>
+          <w:i/>
+          <w:iCs/>
+        </w:rPr>
+        <w:t xml:space="preserve">Create New Repository </w:t>
+      </w:r>
+      <w:proofErr w:type="spellStart"/>
+      <w:r>
+        <w:rPr>
+          <w:i/>
+          <w:iCs/>
+        </w:rPr>
+        <w:t>DigiPi</w:t>
+      </w:r>
+      <w:proofErr w:type="spellEnd"/>
+      <w:r>
+        <w:rPr>
+          <w:i/>
+          <w:iCs/>
+        </w:rPr>
+        <w:t xml:space="preserve"> </w:t>
+      </w:r>
+      <w:r>
+        <w:rPr>
+          <w:i/>
+          <w:iCs/>
+        </w:rPr>
+        <w:t>on Command Line</w:t>
+      </w:r>
+      <w:r>
+        <w:rPr>
+          <w:i/>
+          <w:iCs/>
+        </w:rPr>
+        <w:t xml:space="preserve"> (Steps Copied from GitHub)</w:t>
+      </w:r>
+      <w:r>
+        <w:rPr>
+          <w:i/>
+          <w:iCs/>
+        </w:rPr>
+        <w:t>:</w:t>
+      </w:r>
+    </w:p>
+    <w:p>
+      <w:pPr>
+        <w:ind w:left="720"/>
+        <w:rPr>
+          <w:i/>
+          <w:iCs/>
+        </w:rPr>
+      </w:pPr>
+      <w:r>
+        <w:rPr>
+          <w:i/>
+          <w:iCs/>
+        </w:rPr>
+        <w:t xml:space="preserve">Create Directory </w:t>
+      </w:r>
+      <w:proofErr w:type="spellStart"/>
+      <w:r>
+        <w:rPr>
+          <w:i/>
+          <w:iCs/>
+        </w:rPr>
+        <w:t>DigiPi</w:t>
+      </w:r>
+      <w:proofErr w:type="spellEnd"/>
+    </w:p>
+    <w:p>
+      <w:pPr>
+        <w:ind w:left="720"/>
+        <w:rPr>
+          <w:i/>
+          <w:iCs/>
+        </w:rPr>
+      </w:pPr>
+      <w:r>
+        <w:rPr>
+          <w:i/>
+          <w:iCs/>
+        </w:rPr>
+        <w:t xml:space="preserve">Move to Directory </w:t>
+      </w:r>
+      <w:proofErr w:type="spellStart"/>
+      <w:r>
+        <w:rPr>
+          <w:i/>
+          <w:iCs/>
+        </w:rPr>
+        <w:t>DigiPi</w:t>
+      </w:r>
+      <w:proofErr w:type="spellEnd"/>
+    </w:p>
+    <w:p>
+      <w:pPr>
+        <w:ind w:left="720"/>
+        <w:rPr>
+          <w:i/>
+          <w:iCs/>
+        </w:rPr>
+      </w:pPr>
+      <w:r>
+        <w:rPr>
+          <w:i/>
+          <w:iCs/>
+        </w:rPr>
+        <w:t xml:space="preserve">echo "# </w:t>
+      </w:r>
+      <w:proofErr w:type="spellStart"/>
+      <w:r>
+        <w:rPr>
+          <w:i/>
+          <w:iCs/>
+        </w:rPr>
+        <w:t>DigiPi</w:t>
+      </w:r>
+      <w:proofErr w:type="spellEnd"/>
+      <w:r>
+        <w:rPr>
+          <w:i/>
+          <w:iCs/>
+        </w:rPr>
+        <w:t>" &gt;&gt; README.md</w:t>
+      </w:r>
+    </w:p>
+    <w:p>
+      <w:pPr>
+        <w:ind w:left="720"/>
+        <w:rPr>
+          <w:i/>
+          <w:iCs/>
+        </w:rPr>
+      </w:pPr>
+      <w:r>
+        <w:rPr>
+          <w:i/>
+          <w:iCs/>
+        </w:rPr>
+        <w:t xml:space="preserve">git </w:t>
+      </w:r>
+      <w:proofErr w:type="spellStart"/>
+      <w:r>
+        <w:rPr>
+          <w:i/>
+          <w:iCs/>
+        </w:rPr>
+        <w:t>init</w:t>
+      </w:r>
+      <w:proofErr w:type="spellEnd"/>
+    </w:p>
+    <w:p>
+      <w:pPr>
+        <w:ind w:left="720"/>
+        <w:rPr>
+          <w:i/>
+          <w:iCs/>
+        </w:rPr>
+      </w:pPr>
+      <w:r>
+        <w:rPr>
+          <w:i/>
+          <w:iCs/>
+        </w:rPr>
+        <w:t>git add README.md</w:t>
+      </w:r>
+    </w:p>
+    <w:p>
+      <w:pPr>
+        <w:ind w:left="720"/>
+        <w:rPr>
+          <w:i/>
+          <w:iCs/>
+        </w:rPr>
+      </w:pPr>
+      <w:r>
+        <w:rPr>
+          <w:i/>
+          <w:iCs/>
+        </w:rPr>
+        <w:t>git commit -m "first commit</w:t>
+      </w:r>
+      <w:r>
+        <w:rPr>
+          <w:i/>
+          <w:iCs/>
+        </w:rPr>
+        <w:t xml:space="preserve"> creating on Command Line</w:t>
+      </w:r>
+      <w:r>
+        <w:rPr>
+          <w:i/>
+          <w:iCs/>
+        </w:rPr>
+        <w:t>"</w:t>
+      </w:r>
+    </w:p>
+    <w:p>
+      <w:pPr>
+        <w:ind w:left="720"/>
+        <w:rPr>
+          <w:i/>
+          <w:iCs/>
+        </w:rPr>
+      </w:pPr>
+      <w:r>
+        <w:rPr>
+          <w:i/>
+          <w:iCs/>
+        </w:rPr>
+        <w:t>git branch -M main</w:t>
+      </w:r>
+    </w:p>
+    <w:p>
+      <w:pPr>
+        <w:ind w:left="720"/>
+        <w:rPr>
+          <w:i/>
+          <w:iCs/>
+        </w:rPr>
+      </w:pPr>
+      <w:r>
+        <w:rPr>
+          <w:i/>
+          <w:iCs/>
+        </w:rPr>
+        <w:t>git remote add origin https://github.com/SteveN5QC/DigiPi.git</w:t>
+      </w:r>
+    </w:p>
+    <w:p>
+      <w:pPr>
+        <w:ind w:left="720"/>
+        <w:rPr>
+          <w:i/>
+          <w:iCs/>
+        </w:rPr>
+      </w:pPr>
+      <w:r>
+        <w:rPr>
+          <w:i/>
+          <w:iCs/>
+        </w:rPr>
+        <w:t>git push -u origin main</w:t>
+      </w:r>
+    </w:p>
+    <w:p>
+      <w:pPr>
+        <w:ind w:left="720"/>
+        <w:rPr>
+          <w:i/>
+          <w:iCs/>
+        </w:rPr>
+      </w:pPr>
+    </w:p>
+    <w:p>
+      <w:pPr>
+        <w:rPr>
+          <w:i/>
+          <w:iCs/>
+        </w:rPr>
+      </w:pPr>
+      <w:r>
+        <w:rPr>
+          <w:i/>
+          <w:iCs/>
+        </w:rPr>
+        <w:lastRenderedPageBreak/>
+        <w:t xml:space="preserve">Create New Repository </w:t>
+      </w:r>
+      <w:proofErr w:type="spellStart"/>
+      <w:r>
+        <w:rPr>
+          <w:i/>
+          <w:iCs/>
+        </w:rPr>
+        <w:t>Standard_Work</w:t>
+      </w:r>
+      <w:proofErr w:type="spellEnd"/>
+      <w:r>
+        <w:rPr>
+          <w:i/>
+          <w:iCs/>
+        </w:rPr>
+        <w:t xml:space="preserve"> </w:t>
+      </w:r>
+      <w:r>
+        <w:rPr>
+          <w:i/>
+          <w:iCs/>
+        </w:rPr>
+        <w:t>on Command Line</w:t>
+      </w:r>
+      <w:r>
+        <w:rPr>
+          <w:i/>
+          <w:iCs/>
+        </w:rPr>
+        <w:t xml:space="preserve"> (Steps Copied from GitHub)</w:t>
+      </w:r>
+      <w:r>
+        <w:rPr>
+          <w:i/>
+          <w:iCs/>
+        </w:rPr>
+        <w:t>:</w:t>
+      </w:r>
+    </w:p>
+    <w:p>
+      <w:pPr>
+        <w:ind w:left="720"/>
+        <w:rPr>
+          <w:i/>
+          <w:iCs/>
+        </w:rPr>
+      </w:pPr>
+      <w:r>
+        <w:rPr>
+          <w:i/>
+          <w:iCs/>
+        </w:rPr>
+        <w:t xml:space="preserve">Create Directory </w:t>
+      </w:r>
+      <w:proofErr w:type="spellStart"/>
+      <w:r>
+        <w:rPr>
+          <w:i/>
+          <w:iCs/>
+        </w:rPr>
+        <w:t>Standard_Work</w:t>
+      </w:r>
+      <w:proofErr w:type="spellEnd"/>
+    </w:p>
+    <w:p>
+      <w:pPr>
+        <w:ind w:left="720"/>
+        <w:rPr>
+          <w:i/>
+          <w:iCs/>
+        </w:rPr>
+      </w:pPr>
+      <w:r>
+        <w:rPr>
+          <w:i/>
+          <w:iCs/>
+        </w:rPr>
+        <w:t xml:space="preserve">Move to Directory </w:t>
+      </w:r>
+      <w:proofErr w:type="spellStart"/>
+      <w:r>
+        <w:rPr>
+          <w:i/>
+          <w:iCs/>
+        </w:rPr>
+        <w:t>Standard_Work</w:t>
+      </w:r>
+      <w:proofErr w:type="spellEnd"/>
+    </w:p>
+    <w:p>
+      <w:pPr>
+        <w:ind w:left="720"/>
+        <w:rPr>
+          <w:i/>
+          <w:iCs/>
+        </w:rPr>
+      </w:pPr>
+      <w:r>
+        <w:rPr>
+          <w:i/>
+          <w:iCs/>
+        </w:rPr>
+        <w:t xml:space="preserve">echo "# </w:t>
+      </w:r>
+      <w:proofErr w:type="spellStart"/>
+      <w:r>
+        <w:rPr>
+          <w:i/>
+          <w:iCs/>
+        </w:rPr>
+        <w:t>Standard_Work</w:t>
+      </w:r>
+      <w:proofErr w:type="spellEnd"/>
+      <w:r>
+        <w:rPr>
+          <w:i/>
+          <w:iCs/>
+        </w:rPr>
+        <w:t>" &gt;&gt; README.md</w:t>
+      </w:r>
+    </w:p>
+    <w:p>
+      <w:pPr>
+        <w:ind w:left="720"/>
+        <w:rPr>
+          <w:i/>
+          <w:iCs/>
+        </w:rPr>
+      </w:pPr>
+      <w:r>
+        <w:rPr>
+          <w:i/>
+          <w:iCs/>
+        </w:rPr>
+        <w:t xml:space="preserve">git </w:t>
+      </w:r>
+      <w:proofErr w:type="spellStart"/>
+      <w:r>
+        <w:rPr>
+          <w:i/>
+          <w:iCs/>
+        </w:rPr>
+        <w:t>init</w:t>
+      </w:r>
+      <w:proofErr w:type="spellEnd"/>
+    </w:p>
+    <w:p>
+      <w:pPr>
+        <w:ind w:left="720"/>
+        <w:rPr>
+          <w:i/>
+          <w:iCs/>
+        </w:rPr>
+      </w:pPr>
+      <w:r>
+        <w:rPr>
+          <w:i/>
+          <w:iCs/>
+        </w:rPr>
+        <w:t>git add README.md</w:t>
+      </w:r>
+    </w:p>
+    <w:p>
+      <w:pPr>
+        <w:ind w:left="720"/>
+        <w:rPr>
+          <w:i/>
+          <w:iCs/>
+        </w:rPr>
+      </w:pPr>
+      <w:r>
+        <w:rPr>
+          <w:i/>
+          <w:iCs/>
+        </w:rPr>
+        <w:t>git commit -m "first commit</w:t>
+      </w:r>
+      <w:r>
+        <w:rPr>
+          <w:i/>
+          <w:iCs/>
+        </w:rPr>
+        <w:t xml:space="preserve"> creating on Command Line</w:t>
+      </w:r>
+      <w:r>
+        <w:rPr>
+          <w:i/>
+          <w:iCs/>
+        </w:rPr>
+        <w:t>"</w:t>
+      </w:r>
+    </w:p>
+    <w:p>
+      <w:pPr>
+        <w:ind w:left="720"/>
+        <w:rPr>
+          <w:i/>
+          <w:iCs/>
+        </w:rPr>
+      </w:pPr>
+      <w:r>
+        <w:rPr>
+          <w:i/>
+          <w:iCs/>
+        </w:rPr>
+        <w:t>git branch -M main</w:t>
+      </w:r>
+    </w:p>
+    <w:p>
+      <w:pPr>
+        <w:ind w:left="720"/>
+        <w:rPr>
+          <w:i/>
+          <w:iCs/>
+        </w:rPr>
+      </w:pPr>
+      <w:r>
+        <w:rPr>
+          <w:i/>
+          <w:iCs/>
+        </w:rPr>
+        <w:t>git remote add origin https://github.com/SteveN5QC/Standard_Work.git</w:t>
+      </w:r>
+    </w:p>
+    <w:p>
+      <w:pPr>
+        <w:ind w:left="720"/>
+        <w:rPr>
+          <w:i/>
+          <w:iCs/>
+        </w:rPr>
+      </w:pPr>
+      <w:r>
+        <w:rPr>
+          <w:i/>
+          <w:iCs/>
+        </w:rPr>
+        <w:t>git push -u origin main</w:t>
+      </w:r>
+    </w:p>
+    <w:p/>
+    <w:p/>
+    <w:p>
+      <w:r>
+        <w:t>Log:</w:t>
+      </w:r>
+    </w:p>
+    <w:p/>
+    <w:p>
+      <w:r>
+        <w:t>Microsoft Windows [Version 10.0.19045.4170]</w:t>
+      </w:r>
+    </w:p>
+    <w:p>
+      <w:r>
+        <w:t>(c) Microsoft Corporation. All rights reserved.</w:t>
+      </w:r>
+    </w:p>
+    <w:p/>
+    <w:p>
+      <w:r>
+        <w:t>C:\Users\Steve&gt;cd C:\Users\Steve\OneDrive\Working Files\</w:t>
+      </w:r>
+      <w:proofErr w:type="spellStart"/>
+      <w:r>
+        <w:t>Git_Learning</w:t>
+      </w:r>
+      <w:proofErr w:type="spellEnd"/>
+      <w:r>
+        <w:t>\</w:t>
+      </w:r>
+      <w:proofErr w:type="spellStart"/>
+      <w:r>
+        <w:t>Git_Education</w:t>
+      </w:r>
+      <w:proofErr w:type="spellEnd"/>
+    </w:p>
+    <w:p/>
+    <w:p>
+      <w:r>
+        <w:t>C:\Users\Steve\OneDrive\Working Files\</w:t>
+      </w:r>
+      <w:proofErr w:type="spellStart"/>
+      <w:r>
+        <w:t>Git_Learning</w:t>
+      </w:r>
+      <w:proofErr w:type="spellEnd"/>
+      <w:r>
+        <w:t>\</w:t>
+      </w:r>
+      <w:proofErr w:type="spellStart"/>
+      <w:r>
+        <w:t>Git_Education</w:t>
+      </w:r>
+      <w:proofErr w:type="spellEnd"/>
+      <w:r>
+        <w:t>&gt;git fetch origin</w:t>
+      </w:r>
+    </w:p>
+    <w:p>
+      <w:r>
+        <w:t>remote: Enumerating objects: 12, done.</w:t>
+      </w:r>
+    </w:p>
+    <w:p>
+      <w:r>
+        <w:t>remote: Counting objects: 100% (12/12), done.</w:t>
+      </w:r>
+    </w:p>
+    <w:p>
+      <w:r>
+        <w:t>remote: Compressing objects: 100% (7/7), done.</w:t>
+      </w:r>
+    </w:p>
+    <w:p>
+      <w:r>
+        <w:t>remote: Total 10 (delta 4), reused 9 (delta 3), pack-reused 0</w:t>
+      </w:r>
+    </w:p>
+    <w:p>
+      <w:r>
+        <w:t>Unpacking objects: 100% (10/10), 45.04 KiB | 583.00 KiB/s, done.</w:t>
+      </w:r>
+    </w:p>
+    <w:p>
+      <w:r>
+        <w:t>From https://github.com/SteveN5QC/Git_Education</w:t>
+      </w:r>
+    </w:p>
+    <w:p>
+      <w:r>
+        <w:lastRenderedPageBreak/>
+        <w:t xml:space="preserve">   5dd33e2..83a9bf9  main           -&gt; origin/main</w:t>
+      </w:r>
+    </w:p>
+    <w:p>
+      <w:r>
+        <w:t xml:space="preserve"> * [new branch]      N5QC_Revisions -&gt; origin/N5QC_Revisions</w:t>
+      </w:r>
+    </w:p>
+    <w:p/>
+    <w:p>
+      <w:r>
+        <w:t>C:\Users\Steve\OneDrive\Working Files\</w:t>
+      </w:r>
+      <w:proofErr w:type="spellStart"/>
+      <w:r>
+        <w:t>Git_Learning</w:t>
+      </w:r>
+      <w:proofErr w:type="spellEnd"/>
+      <w:r>
+        <w:t>\</w:t>
+      </w:r>
+      <w:proofErr w:type="spellStart"/>
+      <w:r>
+        <w:t>Git_Education</w:t>
+      </w:r>
+      <w:proofErr w:type="spellEnd"/>
+      <w:r>
+        <w:t>&gt;git fetch origin N5QC_Revisions</w:t>
+      </w:r>
+    </w:p>
+    <w:p>
+      <w:r>
+        <w:t>From https://github.com/SteveN5QC/Git_Education</w:t>
+      </w:r>
+    </w:p>
+    <w:p>
+      <w:r>
+        <w:t xml:space="preserve"> * branch            N5QC_Revisions -&gt; FETCH_HEAD</w:t>
+      </w:r>
+    </w:p>
+    <w:p/>
+    <w:p>
+      <w:r>
+        <w:t>C:\Users\Steve\OneDrive\Working Files\</w:t>
+      </w:r>
+      <w:proofErr w:type="spellStart"/>
+      <w:r>
+        <w:t>Git_Learning</w:t>
+      </w:r>
+      <w:proofErr w:type="spellEnd"/>
+      <w:r>
+        <w:t>\</w:t>
+      </w:r>
+      <w:proofErr w:type="spellStart"/>
+      <w:r>
+        <w:t>Git_Education</w:t>
+      </w:r>
+      <w:proofErr w:type="spellEnd"/>
+      <w:r>
+        <w:t xml:space="preserve">&gt;git branch </w:t>
+      </w:r>
+      <w:proofErr w:type="spellStart"/>
+      <w:r>
+        <w:t>Saturday_HP</w:t>
+      </w:r>
+      <w:proofErr w:type="spellEnd"/>
+    </w:p>
+    <w:p/>
+    <w:p>
+      <w:r>
+        <w:t>C:\Users\Steve\OneDrive\Working Files\</w:t>
+      </w:r>
+      <w:proofErr w:type="spellStart"/>
+      <w:r>
+        <w:t>Git_Learning</w:t>
+      </w:r>
+      <w:proofErr w:type="spellEnd"/>
+      <w:r>
+        <w:t>\</w:t>
+      </w:r>
+      <w:proofErr w:type="spellStart"/>
+      <w:r>
+        <w:t>Git_Education</w:t>
+      </w:r>
+      <w:proofErr w:type="spellEnd"/>
+      <w:r>
+        <w:t xml:space="preserve">&gt;git branch </w:t>
+      </w:r>
+      <w:proofErr w:type="spellStart"/>
+      <w:r>
+        <w:t>Saturday_HP</w:t>
+      </w:r>
+      <w:proofErr w:type="spellEnd"/>
+      <w:r>
+        <w:t xml:space="preserve"> FETCH_HEAD</w:t>
+      </w:r>
+    </w:p>
+    <w:p>
+      <w:r>
+        <w:t>fatal: a branch named '</w:t>
+      </w:r>
+      <w:proofErr w:type="spellStart"/>
+      <w:r>
+        <w:t>Saturday_HP</w:t>
+      </w:r>
+      <w:proofErr w:type="spellEnd"/>
+      <w:r>
+        <w:t>' already exists</w:t>
+      </w:r>
+    </w:p>
+    <w:p/>
+    <w:p>
+      <w:r>
+        <w:t>C:\Users\Steve\OneDrive\Working Files\</w:t>
+      </w:r>
+      <w:proofErr w:type="spellStart"/>
+      <w:r>
+        <w:t>Git_Learning</w:t>
+      </w:r>
+      <w:proofErr w:type="spellEnd"/>
+      <w:r>
+        <w:t>\</w:t>
+      </w:r>
+      <w:proofErr w:type="spellStart"/>
+      <w:r>
+        <w:t>Git_Education</w:t>
+      </w:r>
+      <w:proofErr w:type="spellEnd"/>
+      <w:r>
+        <w:t>&gt;git fetch origin N5QC_Revisions</w:t>
+      </w:r>
+    </w:p>
+    <w:p>
+      <w:r>
+        <w:t>From https://github.com/SteveN5QC/Git_Education</w:t>
+      </w:r>
+    </w:p>
+    <w:p>
+      <w:r>
+        <w:t xml:space="preserve"> * branch            N5QC_Revisions -&gt; FETCH_HEAD</w:t>
+      </w:r>
+    </w:p>
+    <w:p/>
+    <w:p>
+      <w:r>
+        <w:t>C:\Users\Steve\OneDrive\Working Files\</w:t>
+      </w:r>
+      <w:proofErr w:type="spellStart"/>
+      <w:r>
+        <w:t>Git_Learning</w:t>
+      </w:r>
+      <w:proofErr w:type="spellEnd"/>
+      <w:r>
+        <w:t>\</w:t>
+      </w:r>
+      <w:proofErr w:type="spellStart"/>
+      <w:r>
+        <w:t>Git_Education</w:t>
+      </w:r>
+      <w:proofErr w:type="spellEnd"/>
+      <w:r>
+        <w:t>&gt;git branch Sat2_HP FETCH_HEAD</w:t>
+      </w:r>
+    </w:p>
+    <w:p/>
+    <w:p>
+      <w:r>
+        <w:t>C:\Users\Steve\OneDrive\Working Files\</w:t>
+      </w:r>
+      <w:proofErr w:type="spellStart"/>
+      <w:r>
+        <w:t>Git_Learning</w:t>
+      </w:r>
+      <w:proofErr w:type="spellEnd"/>
+      <w:r>
+        <w:t>\</w:t>
+      </w:r>
+      <w:proofErr w:type="spellStart"/>
+      <w:r>
+        <w:t>Git_Education</w:t>
+      </w:r>
+      <w:proofErr w:type="spellEnd"/>
+      <w:r>
+        <w:t>&gt;git checkout Sat2_HP</w:t>
+      </w:r>
+    </w:p>
+    <w:p>
+      <w:r>
+        <w:t>Switched to branch 'Sat2_HP'</w:t>
+      </w:r>
+    </w:p>
+    <w:p/>
+    <w:p>
+      <w:r>
+        <w:t>C:\Users\Steve\OneDrive\Working Files\</w:t>
+      </w:r>
+      <w:proofErr w:type="spellStart"/>
+      <w:r>
+        <w:t>Git_Learning</w:t>
+      </w:r>
+      <w:proofErr w:type="spellEnd"/>
+      <w:r>
+        <w:t>\</w:t>
+      </w:r>
+      <w:proofErr w:type="spellStart"/>
+      <w:r>
+        <w:t>Git_Education</w:t>
+      </w:r>
+      <w:proofErr w:type="spellEnd"/>
+      <w:r>
+        <w:t>&gt;git branch</w:t>
+      </w:r>
+    </w:p>
+    <w:p>
+      <w:r>
+        <w:t xml:space="preserve">  HP_D</w:t>
+      </w:r>
+    </w:p>
+    <w:p>
+      <w:r>
+        <w:lastRenderedPageBreak/>
+        <w:t>* Sat2_HP</w:t>
+      </w:r>
+    </w:p>
+    <w:p>
+      <w:r>
+        <w:t xml:space="preserve">  </w:t>
+      </w:r>
+      <w:proofErr w:type="spellStart"/>
+      <w:r>
+        <w:t>Saturday_HP</w:t>
+      </w:r>
+      <w:proofErr w:type="spellEnd"/>
+    </w:p>
+    <w:p>
+      <w:r>
+        <w:t xml:space="preserve">  main</w:t>
+      </w:r>
+    </w:p>
+    <w:p/>
+    <w:p>
+      <w:r>
+        <w:t>C:\Users\Steve\OneDrive\Working Files\</w:t>
+      </w:r>
+      <w:proofErr w:type="spellStart"/>
+      <w:r>
+        <w:t>Git_Learning</w:t>
+      </w:r>
+      <w:proofErr w:type="spellEnd"/>
+      <w:r>
+        <w:t>\</w:t>
+      </w:r>
+      <w:proofErr w:type="spellStart"/>
+      <w:r>
+        <w:t>Git_Education</w:t>
+      </w:r>
+      <w:proofErr w:type="spellEnd"/>
+      <w:r>
+        <w:t>&gt;</w:t>
+      </w:r>
+      <w:proofErr w:type="spellStart"/>
+      <w:r>
+        <w:t>dir</w:t>
+      </w:r>
+      <w:proofErr w:type="spellEnd"/>
+    </w:p>
+    <w:p>
+      <w:r>
+        <w:t xml:space="preserve"> Volume in drive C is WINDOWS</w:t>
+      </w:r>
+    </w:p>
+    <w:p>
+      <w:r>
+        <w:t xml:space="preserve"> Volume Serial Number is C21B-31FB</w:t>
+      </w:r>
+    </w:p>
+    <w:p/>
+    <w:p>
+      <w:r>
+        <w:t xml:space="preserve"> Directory of C:\Users\Steve\OneDrive\Working Files\</w:t>
+      </w:r>
+      <w:proofErr w:type="spellStart"/>
+      <w:r>
+        <w:t>Git_Learning</w:t>
+      </w:r>
+      <w:proofErr w:type="spellEnd"/>
+      <w:r>
+        <w:t>\</w:t>
+      </w:r>
+      <w:proofErr w:type="spellStart"/>
+      <w:r>
+        <w:t>Git_Education</w:t>
+      </w:r>
+      <w:proofErr w:type="spellEnd"/>
+    </w:p>
+    <w:p/>
+    <w:p>
+      <w:r>
+        <w:t>04/06/2024  10:01 AM    &lt;DIR&gt;          .</w:t>
+      </w:r>
+    </w:p>
+    <w:p>
+      <w:r>
+        <w:t>04/06/2024  10:01 AM    &lt;DIR&gt;          ..</w:t>
+      </w:r>
+    </w:p>
+    <w:p>
+      <w:r>
+        <w:t>04/05/2024  12:29 PM             2,115 Errata.txt</w:t>
+      </w:r>
+    </w:p>
+    <w:p>
+      <w:r>
+        <w:t>04/05/2024  12:29 PM            15,270 Git_Learning_Resources.docx</w:t>
+      </w:r>
+    </w:p>
+    <w:p>
+      <w:r>
+        <w:t>04/06/2024  09:45 AM            15,213 Git_Workflow.docx</w:t>
+      </w:r>
+    </w:p>
+    <w:p>
+      <w:r>
+        <w:t>04/04/2024  10:27 PM            16,596 Learning_Plan.docx</w:t>
+      </w:r>
+    </w:p>
+    <w:p>
+      <w:r>
+        <w:t>04/06/2024  09:41 AM            16,549 N5QC_Session_Log_and_Notes.docx</w:t>
+      </w:r>
+    </w:p>
+    <w:p>
+      <w:r>
+        <w:t>04/04/2024  10:27 PM             6,725 Open_Issues_Tracker.docx</w:t>
+      </w:r>
+    </w:p>
+    <w:p>
+      <w:r>
+        <w:t xml:space="preserve">04/04/2024  10:27 PM        13,996,544 </w:t>
+      </w:r>
+      <w:proofErr w:type="spellStart"/>
+      <w:r>
+        <w:t>progit.epub</w:t>
+      </w:r>
+      <w:proofErr w:type="spellEnd"/>
+    </w:p>
+    <w:p>
+      <w:r>
+        <w:t>04/04/2024  10:27 PM        18,834,117 progit.pdf</w:t>
+      </w:r>
+    </w:p>
+    <w:p>
+      <w:r>
+        <w:t>04/05/2024  12:29 PM               449 README.md</w:t>
+      </w:r>
+    </w:p>
+    <w:p>
+      <w:r>
+        <w:t>04/06/2024  10:01 AM           200,043 Session_Log_and_Notes.docx</w:t>
+      </w:r>
+    </w:p>
+    <w:p>
+      <w:r>
+        <w:t>04/06/2024  09:41 AM            15,407 Tails_Installation_Notes.docx</w:t>
+      </w:r>
+    </w:p>
+    <w:p>
+      <w:r>
+        <w:t xml:space="preserve">              11 File(s)     33,119,028 bytes</w:t>
+      </w:r>
+    </w:p>
+    <w:p>
+      <w:r>
+        <w:t xml:space="preserve">               2 Dir(s)  70,184,558,592 bytes free</w:t>
+      </w:r>
+    </w:p>
+    <w:p/>
+    <w:p>
+      <w:r>
+        <w:lastRenderedPageBreak/>
+        <w:t>C:\Users\Steve\OneDrive\Working Files\</w:t>
+      </w:r>
+      <w:proofErr w:type="spellStart"/>
+      <w:r>
+        <w:t>Git_Learning</w:t>
+      </w:r>
+      <w:proofErr w:type="spellEnd"/>
+      <w:r>
+        <w:t>\</w:t>
+      </w:r>
+      <w:proofErr w:type="spellStart"/>
+      <w:r>
+        <w:t>Git_Education</w:t>
+      </w:r>
+      <w:proofErr w:type="spellEnd"/>
+      <w:r>
+        <w:t>&gt;cd ..</w:t>
+      </w:r>
+    </w:p>
+    <w:p/>
+    <w:p>
+      <w:r>
+        <w:t>C:\Users\Steve\OneDrive\Working Files\</w:t>
+      </w:r>
+      <w:proofErr w:type="spellStart"/>
+      <w:r>
+        <w:t>Git_Learning</w:t>
+      </w:r>
+      <w:proofErr w:type="spellEnd"/>
+      <w:r>
+        <w:t xml:space="preserve">&gt;md </w:t>
+      </w:r>
+      <w:proofErr w:type="spellStart"/>
+      <w:r>
+        <w:t>DigiPi</w:t>
+      </w:r>
+      <w:proofErr w:type="spellEnd"/>
+    </w:p>
+    <w:p/>
+    <w:p>
+      <w:r>
+        <w:t>C:\Users\Steve\OneDrive\Working Files\</w:t>
+      </w:r>
+      <w:proofErr w:type="spellStart"/>
+      <w:r>
+        <w:t>Git_Learning</w:t>
+      </w:r>
+      <w:proofErr w:type="spellEnd"/>
+      <w:r>
+        <w:t xml:space="preserve">&gt;cd </w:t>
+      </w:r>
+      <w:proofErr w:type="spellStart"/>
+      <w:r>
+        <w:t>DigiPi</w:t>
+      </w:r>
+      <w:proofErr w:type="spellEnd"/>
+    </w:p>
+    <w:p/>
+    <w:p>
+      <w:r>
+        <w:t>C:\Users\Steve\OneDrive\Working Files\</w:t>
+      </w:r>
+      <w:proofErr w:type="spellStart"/>
+      <w:r>
+        <w:t>Git_Learning</w:t>
+      </w:r>
+      <w:proofErr w:type="spellEnd"/>
+      <w:r>
+        <w:t>\</w:t>
+      </w:r>
+      <w:proofErr w:type="spellStart"/>
+      <w:r>
+        <w:t>DigiPi</w:t>
+      </w:r>
+      <w:proofErr w:type="spellEnd"/>
+      <w:r>
+        <w:t xml:space="preserve">&gt;echo "# </w:t>
+      </w:r>
+      <w:proofErr w:type="spellStart"/>
+      <w:r>
+        <w:t>DigiPi</w:t>
+      </w:r>
+      <w:proofErr w:type="spellEnd"/>
+      <w:r>
+        <w:t>" &gt;&gt; README.md</w:t>
+      </w:r>
+    </w:p>
+    <w:p/>
+    <w:p>
+      <w:r>
+        <w:t>C:\Users\Steve\OneDrive\Working Files\</w:t>
+      </w:r>
+      <w:proofErr w:type="spellStart"/>
+      <w:r>
+        <w:t>Git_Learning</w:t>
+      </w:r>
+      <w:proofErr w:type="spellEnd"/>
+      <w:r>
+        <w:t>\</w:t>
+      </w:r>
+      <w:proofErr w:type="spellStart"/>
+      <w:r>
+        <w:t>DigiPi</w:t>
+      </w:r>
+      <w:proofErr w:type="spellEnd"/>
+      <w:r>
+        <w:t>&gt;</w:t>
+      </w:r>
+      <w:proofErr w:type="spellStart"/>
+      <w:r>
+        <w:t>dir</w:t>
+      </w:r>
+      <w:proofErr w:type="spellEnd"/>
+    </w:p>
+    <w:p>
+      <w:r>
+        <w:t xml:space="preserve"> Volume in drive C is WINDOWS</w:t>
+      </w:r>
+    </w:p>
+    <w:p>
+      <w:r>
+        <w:t xml:space="preserve"> Volume Serial Number is C21B-31FB</w:t>
+      </w:r>
+    </w:p>
+    <w:p/>
+    <w:p>
+      <w:r>
+        <w:t xml:space="preserve"> Directory of C:\Users\Steve\OneDrive\Working Files\</w:t>
+      </w:r>
+      <w:proofErr w:type="spellStart"/>
+      <w:r>
+        <w:t>Git_Learning</w:t>
+      </w:r>
+      <w:proofErr w:type="spellEnd"/>
+      <w:r>
+        <w:t>\</w:t>
+      </w:r>
+      <w:proofErr w:type="spellStart"/>
+      <w:r>
+        <w:t>DigiPi</w:t>
+      </w:r>
+      <w:proofErr w:type="spellEnd"/>
+    </w:p>
+    <w:p/>
+    <w:p>
+      <w:r>
+        <w:t>04/06/2024  10:02 AM    &lt;DIR&gt;          .</w:t>
+      </w:r>
+    </w:p>
+    <w:p>
+      <w:r>
+        <w:t>04/06/2024  10:02 AM    &lt;DIR&gt;          ..</w:t>
+      </w:r>
+    </w:p>
+    <w:p>
+      <w:r>
+        <w:t>04/06/2024  10:02 AM                13 README.md</w:t>
+      </w:r>
+    </w:p>
+    <w:p>
+      <w:r>
+        <w:t xml:space="preserve">               1 File(s)             13 bytes</w:t>
+      </w:r>
+    </w:p>
+    <w:p>
+      <w:r>
+        <w:t xml:space="preserve">               2 Dir(s)  70,181,662,720 bytes free</w:t>
+      </w:r>
+    </w:p>
+    <w:p/>
+    <w:p>
+      <w:r>
+        <w:t>C:\Users\Steve\OneDrive\Working Files\</w:t>
+      </w:r>
+      <w:proofErr w:type="spellStart"/>
+      <w:r>
+        <w:t>Git_Learning</w:t>
+      </w:r>
+      <w:proofErr w:type="spellEnd"/>
+      <w:r>
+        <w:t>\</w:t>
+      </w:r>
+      <w:proofErr w:type="spellStart"/>
+      <w:r>
+        <w:t>DigiPi</w:t>
+      </w:r>
+      <w:proofErr w:type="spellEnd"/>
+      <w:r>
+        <w:t xml:space="preserve">&gt;git </w:t>
+      </w:r>
+      <w:proofErr w:type="spellStart"/>
+      <w:r>
+        <w:t>init</w:t>
+      </w:r>
+      <w:proofErr w:type="spellEnd"/>
+    </w:p>
+    <w:p>
+      <w:r>
+        <w:t>Initialized empty Git repository in C:/Users/Steve/OneDrive/Working Files/</w:t>
+      </w:r>
+      <w:proofErr w:type="spellStart"/>
+      <w:r>
+        <w:t>Git_Learning</w:t>
+      </w:r>
+      <w:proofErr w:type="spellEnd"/>
+      <w:r>
+        <w:t>/</w:t>
+      </w:r>
+      <w:proofErr w:type="spellStart"/>
+      <w:r>
+        <w:t>DigiPi</w:t>
+      </w:r>
+      <w:proofErr w:type="spellEnd"/>
+      <w:r>
+        <w:t>/.git/</w:t>
+      </w:r>
+    </w:p>
+    <w:p/>
+    <w:p>
+      <w:r>
+        <w:t>C:\Users\Steve\OneDrive\Working Files\</w:t>
+      </w:r>
+      <w:proofErr w:type="spellStart"/>
+      <w:r>
+        <w:t>Git_Learning</w:t>
+      </w:r>
+      <w:proofErr w:type="spellEnd"/>
+      <w:r>
+        <w:t>\</w:t>
+      </w:r>
+      <w:proofErr w:type="spellStart"/>
+      <w:r>
+        <w:t>DigiPi</w:t>
+      </w:r>
+      <w:proofErr w:type="spellEnd"/>
+      <w:r>
+        <w:t>&gt;git status</w:t>
+      </w:r>
+    </w:p>
+    <w:p>
+      <w:r>
+        <w:t>On branch main</w:t>
+      </w:r>
+    </w:p>
+    <w:p/>
+    <w:p>
+      <w:r>
+        <w:t>No commits yet</w:t>
+      </w:r>
+    </w:p>
+    <w:p/>
+    <w:p>
+      <w:r>
+        <w:t>Untracked files:</w:t>
+      </w:r>
+    </w:p>
+    <w:p>
+      <w:r>
+        <w:t xml:space="preserve">  (use "git add &lt;file&gt;..." to include in what will be committed)</w:t>
+      </w:r>
+    </w:p>
+    <w:p>
+      <w:r>
+        <w:t xml:space="preserve">        README.md</w:t>
+      </w:r>
+    </w:p>
+    <w:p/>
+    <w:p>
+      <w:r>
+        <w:t>nothing added to commit but untracked files present (use "git add" to track)</w:t>
+      </w:r>
+    </w:p>
+    <w:p/>
+    <w:p>
+      <w:r>
+        <w:t>C:\Users\Steve\OneDrive\Working Files\</w:t>
+      </w:r>
+      <w:proofErr w:type="spellStart"/>
+      <w:r>
+        <w:t>Git_Learning</w:t>
+      </w:r>
+      <w:proofErr w:type="spellEnd"/>
+      <w:r>
+        <w:t>\</w:t>
+      </w:r>
+      <w:proofErr w:type="spellStart"/>
+      <w:r>
+        <w:t>DigiPi</w:t>
+      </w:r>
+      <w:proofErr w:type="spellEnd"/>
+      <w:r>
+        <w:t>&gt;git add README.md</w:t>
+      </w:r>
+    </w:p>
+    <w:p/>
+    <w:p>
+      <w:r>
+        <w:t>C:\Users\Steve\OneDrive\Working Files\</w:t>
+      </w:r>
+      <w:proofErr w:type="spellStart"/>
+      <w:r>
+        <w:t>Git_Learning</w:t>
+      </w:r>
+      <w:proofErr w:type="spellEnd"/>
+      <w:r>
+        <w:t>\</w:t>
+      </w:r>
+      <w:proofErr w:type="spellStart"/>
+      <w:r>
+        <w:t>DigiPi</w:t>
+      </w:r>
+      <w:proofErr w:type="spellEnd"/>
+      <w:r>
+        <w:t>&gt;git commit -m "first commit"</w:t>
+      </w:r>
+    </w:p>
+    <w:p>
+      <w:r>
+        <w:t>[main (root-commit) 9790dc5] first commit</w:t>
+      </w:r>
+    </w:p>
+    <w:p>
+      <w:r>
+        <w:t xml:space="preserve"> 1 file changed, 1 insertion(+)</w:t>
+      </w:r>
+    </w:p>
+    <w:p>
+      <w:r>
+        <w:t xml:space="preserve"> create mode 100644 README.md</w:t>
+      </w:r>
+    </w:p>
+    <w:p/>
+    <w:p>
+      <w:r>
+        <w:t>C:\Users\Steve\OneDrive\Working Files\</w:t>
+      </w:r>
+      <w:proofErr w:type="spellStart"/>
+      <w:r>
+        <w:t>Git_Learning</w:t>
+      </w:r>
+      <w:proofErr w:type="spellEnd"/>
+      <w:r>
+        <w:t>\</w:t>
+      </w:r>
+      <w:proofErr w:type="spellStart"/>
+      <w:r>
+        <w:t>DigiPi</w:t>
+      </w:r>
+      <w:proofErr w:type="spellEnd"/>
+      <w:r>
+        <w:t>&gt;git branch -M main</w:t>
+      </w:r>
+    </w:p>
+    <w:p/>
+    <w:p>
+      <w:r>
+        <w:t>C:\Users\Steve\OneDrive\Working Files\</w:t>
+      </w:r>
+      <w:proofErr w:type="spellStart"/>
+      <w:r>
+        <w:t>Git_Learning</w:t>
+      </w:r>
+      <w:proofErr w:type="spellEnd"/>
+      <w:r>
+        <w:t>\</w:t>
+      </w:r>
+      <w:proofErr w:type="spellStart"/>
+      <w:r>
+        <w:t>DigiPi</w:t>
+      </w:r>
+      <w:proofErr w:type="spellEnd"/>
+      <w:r>
+        <w:t>&gt;git remote add origin https://github.com/SteveN5QC/DigiPi.git</w:t>
+      </w:r>
+    </w:p>
+    <w:p/>
+    <w:p>
+      <w:r>
+        <w:t>C:\Users\Steve\OneDrive\Working Files\</w:t>
+      </w:r>
+      <w:proofErr w:type="spellStart"/>
+      <w:r>
+        <w:t>Git_Learning</w:t>
+      </w:r>
+      <w:proofErr w:type="spellEnd"/>
+      <w:r>
+        <w:t>\</w:t>
+      </w:r>
+      <w:proofErr w:type="spellStart"/>
+      <w:r>
+        <w:t>DigiPi</w:t>
+      </w:r>
+      <w:proofErr w:type="spellEnd"/>
+      <w:r>
+        <w:t>&gt;git push -u origin main</w:t>
+      </w:r>
+    </w:p>
+    <w:p>
+      <w:r>
+        <w:t>remote: Repository not found.</w:t>
+      </w:r>
+    </w:p>
+    <w:p>
+      <w:r>
+        <w:t>fatal: repository 'https://github.com/SteveN5QC/</w:t>
+      </w:r>
+      <w:proofErr w:type="spellStart"/>
+      <w:r>
+        <w:t>DigiPi.git</w:t>
+      </w:r>
+      <w:proofErr w:type="spellEnd"/>
+      <w:r>
+        <w:t>/' not found</w:t>
+      </w:r>
+    </w:p>
+    <w:p/>
+    <w:p>
+      <w:r>
+        <w:t>C:\Users\Steve\OneDrive\Working Files\</w:t>
+      </w:r>
+      <w:proofErr w:type="spellStart"/>
+      <w:r>
+        <w:t>Git_Learning</w:t>
+      </w:r>
+      <w:proofErr w:type="spellEnd"/>
+      <w:r>
+        <w:t>\</w:t>
+      </w:r>
+      <w:proofErr w:type="spellStart"/>
+      <w:r>
+        <w:t>DigiPi</w:t>
+      </w:r>
+      <w:proofErr w:type="spellEnd"/>
+      <w:r>
+        <w:t>&gt;git push</w:t>
+      </w:r>
+    </w:p>
+    <w:p>
+      <w:r>
+        <w:lastRenderedPageBreak/>
+        <w:t>fatal: The current branch main has no upstream branch.</w:t>
+      </w:r>
+    </w:p>
+    <w:p>
+      <w:r>
+        <w:t>To push the current branch and set the remote as upstream, use</w:t>
+      </w:r>
+    </w:p>
+    <w:p/>
+    <w:p>
+      <w:r>
+        <w:t xml:space="preserve">    git push --set-upstream origin main</w:t>
+      </w:r>
+    </w:p>
+    <w:p/>
+    <w:p>
+      <w:r>
+        <w:t>To have this happen automatically for branches without a tracking</w:t>
+      </w:r>
+    </w:p>
+    <w:p>
+      <w:r>
+        <w:t>upstream, see '</w:t>
+      </w:r>
+      <w:proofErr w:type="spellStart"/>
+      <w:r>
+        <w:t>push.autoSetupRemote</w:t>
+      </w:r>
+      <w:proofErr w:type="spellEnd"/>
+      <w:r>
+        <w:t>' in 'git help config'.</w:t>
+      </w:r>
+    </w:p>
+    <w:p/>
+    <w:p/>
+    <w:p>
+      <w:r>
+        <w:t>C:\Users\Steve\OneDrive\Working Files\</w:t>
+      </w:r>
+      <w:proofErr w:type="spellStart"/>
+      <w:r>
+        <w:t>Git_Learning</w:t>
+      </w:r>
+      <w:proofErr w:type="spellEnd"/>
+      <w:r>
+        <w:t>\</w:t>
+      </w:r>
+      <w:proofErr w:type="spellStart"/>
+      <w:r>
+        <w:t>DigiPi</w:t>
+      </w:r>
+      <w:proofErr w:type="spellEnd"/>
+      <w:r>
+        <w:t>&gt;cd ..</w:t>
+      </w:r>
+    </w:p>
+    <w:p/>
+    <w:p>
+      <w:r>
+        <w:t>C:\Users\Steve\OneDrive\Working Files\</w:t>
+      </w:r>
+      <w:proofErr w:type="spellStart"/>
+      <w:r>
+        <w:t>Git_Learning</w:t>
+      </w:r>
+      <w:proofErr w:type="spellEnd"/>
+      <w:r>
+        <w:t xml:space="preserve">&gt;md </w:t>
+      </w:r>
+      <w:proofErr w:type="spellStart"/>
+      <w:r>
+        <w:t>DigiPi</w:t>
+      </w:r>
+      <w:proofErr w:type="spellEnd"/>
+    </w:p>
+    <w:p/>
+    <w:p>
+      <w:r>
+        <w:t>C:\Users\Steve\OneDrive\Working Files\</w:t>
+      </w:r>
+      <w:proofErr w:type="spellStart"/>
+      <w:r>
+        <w:t>Git_Learning</w:t>
+      </w:r>
+      <w:proofErr w:type="spellEnd"/>
+      <w:r>
+        <w:t xml:space="preserve">&gt;cd </w:t>
+      </w:r>
+      <w:proofErr w:type="spellStart"/>
+      <w:r>
+        <w:t>DigiPi</w:t>
+      </w:r>
+      <w:proofErr w:type="spellEnd"/>
+    </w:p>
+    <w:p/>
+    <w:p>
+      <w:r>
+        <w:t>C:\Users\Steve\OneDrive\Working Files\</w:t>
+      </w:r>
+      <w:proofErr w:type="spellStart"/>
+      <w:r>
+        <w:t>Git_Learning</w:t>
+      </w:r>
+      <w:proofErr w:type="spellEnd"/>
+      <w:r>
+        <w:t>\</w:t>
+      </w:r>
+      <w:proofErr w:type="spellStart"/>
+      <w:r>
+        <w:t>DigiPi</w:t>
+      </w:r>
+      <w:proofErr w:type="spellEnd"/>
+      <w:r>
+        <w:t xml:space="preserve">&gt;echo "# </w:t>
+      </w:r>
+      <w:proofErr w:type="spellStart"/>
+      <w:r>
+        <w:t>DigiPi</w:t>
+      </w:r>
+      <w:proofErr w:type="spellEnd"/>
+      <w:r>
+        <w:t>" &gt;&gt; README.md</w:t>
+      </w:r>
+    </w:p>
+    <w:p/>
+    <w:p>
+      <w:r>
+        <w:t>C:\Users\Steve\OneDrive\Working Files\</w:t>
+      </w:r>
+      <w:proofErr w:type="spellStart"/>
+      <w:r>
+        <w:t>Git_Learning</w:t>
+      </w:r>
+      <w:proofErr w:type="spellEnd"/>
+      <w:r>
+        <w:t>\</w:t>
+      </w:r>
+      <w:proofErr w:type="spellStart"/>
+      <w:r>
+        <w:t>DigiPi</w:t>
+      </w:r>
+      <w:proofErr w:type="spellEnd"/>
+      <w:r>
+        <w:t xml:space="preserve">&gt;git </w:t>
+      </w:r>
+      <w:proofErr w:type="spellStart"/>
+      <w:r>
+        <w:t>init</w:t>
+      </w:r>
+      <w:proofErr w:type="spellEnd"/>
+    </w:p>
+    <w:p>
+      <w:r>
+        <w:t>Initialized empty Git repository in C:/Users/Steve/OneDrive/Working Files/</w:t>
+      </w:r>
+      <w:proofErr w:type="spellStart"/>
+      <w:r>
+        <w:t>Git_Learning</w:t>
+      </w:r>
+      <w:proofErr w:type="spellEnd"/>
+      <w:r>
+        <w:t>/</w:t>
+      </w:r>
+      <w:proofErr w:type="spellStart"/>
+      <w:r>
+        <w:t>DigiPi</w:t>
+      </w:r>
+      <w:proofErr w:type="spellEnd"/>
+      <w:r>
+        <w:t>/.git/</w:t>
+      </w:r>
+    </w:p>
+    <w:p/>
+    <w:p>
+      <w:r>
+        <w:t>C:\Users\Steve\OneDrive\Working Files\</w:t>
+      </w:r>
+      <w:proofErr w:type="spellStart"/>
+      <w:r>
+        <w:t>Git_Learning</w:t>
+      </w:r>
+      <w:proofErr w:type="spellEnd"/>
+      <w:r>
+        <w:t>\</w:t>
+      </w:r>
+      <w:proofErr w:type="spellStart"/>
+      <w:r>
+        <w:t>DigiPi</w:t>
+      </w:r>
+      <w:proofErr w:type="spellEnd"/>
+      <w:r>
+        <w:t>&gt;git status</w:t>
+      </w:r>
+    </w:p>
+    <w:p>
+      <w:r>
+        <w:t>On branch main</w:t>
+      </w:r>
+    </w:p>
+    <w:p/>
+    <w:p>
+      <w:r>
+        <w:t>No commits yet</w:t>
+      </w:r>
+    </w:p>
+    <w:p/>
+    <w:p>
+      <w:r>
+        <w:lastRenderedPageBreak/>
+        <w:t>Untracked files:</w:t>
+      </w:r>
+    </w:p>
+    <w:p>
+      <w:r>
+        <w:t xml:space="preserve">  (use "git add &lt;file&gt;..." to include in what will be committed)</w:t>
+      </w:r>
+    </w:p>
+    <w:p>
+      <w:r>
+        <w:t xml:space="preserve">        README.md</w:t>
+      </w:r>
+    </w:p>
+    <w:p/>
+    <w:p>
+      <w:r>
+        <w:t>nothing added to commit but untracked files present (use "git add" to track)</w:t>
+      </w:r>
+    </w:p>
+    <w:p/>
+    <w:p>
+      <w:r>
+        <w:t>C:\Users\Steve\OneDrive\Working Files\</w:t>
+      </w:r>
+      <w:proofErr w:type="spellStart"/>
+      <w:r>
+        <w:t>Git_Learning</w:t>
+      </w:r>
+      <w:proofErr w:type="spellEnd"/>
+      <w:r>
+        <w:t>\</w:t>
+      </w:r>
+      <w:proofErr w:type="spellStart"/>
+      <w:r>
+        <w:t>DigiPi</w:t>
+      </w:r>
+      <w:proofErr w:type="spellEnd"/>
+      <w:r>
+        <w:t>&gt;git add README.md</w:t>
+      </w:r>
+    </w:p>
+    <w:p/>
+    <w:p>
+      <w:r>
+        <w:t>C:\Users\Steve\OneDrive\Working Files\</w:t>
+      </w:r>
+      <w:proofErr w:type="spellStart"/>
+      <w:r>
+        <w:t>Git_Learning</w:t>
+      </w:r>
+      <w:proofErr w:type="spellEnd"/>
+      <w:r>
+        <w:t>\</w:t>
+      </w:r>
+      <w:proofErr w:type="spellStart"/>
+      <w:r>
+        <w:t>DigiPi</w:t>
+      </w:r>
+      <w:proofErr w:type="spellEnd"/>
+      <w:r>
+        <w:t>&gt;git status</w:t>
+      </w:r>
+    </w:p>
+    <w:p>
+      <w:r>
+        <w:t>On branch main</w:t>
+      </w:r>
+    </w:p>
+    <w:p/>
+    <w:p>
+      <w:r>
+        <w:t>No commits yet</w:t>
+      </w:r>
+    </w:p>
+    <w:p/>
+    <w:p>
+      <w:r>
+        <w:t>Changes to be committed:</w:t>
+      </w:r>
+    </w:p>
+    <w:p>
+      <w:r>
+        <w:t xml:space="preserve">  (use "git rm --cached &lt;file&gt;..." to </w:t>
+      </w:r>
+      <w:proofErr w:type="spellStart"/>
+      <w:r>
+        <w:t>unstage</w:t>
+      </w:r>
+      <w:proofErr w:type="spellEnd"/>
+      <w:r>
+        <w:t>)</w:t>
+      </w:r>
+    </w:p>
+    <w:p>
+      <w:r>
+        <w:t xml:space="preserve">        new file:   README.md</w:t>
+      </w:r>
+    </w:p>
+    <w:p/>
+    <w:p/>
+    <w:p>
+      <w:r>
+        <w:t>C:\Users\Steve\OneDrive\Working Files\</w:t>
+      </w:r>
+      <w:proofErr w:type="spellStart"/>
+      <w:r>
+        <w:t>Git_Learning</w:t>
+      </w:r>
+      <w:proofErr w:type="spellEnd"/>
+      <w:r>
+        <w:t>\</w:t>
+      </w:r>
+      <w:proofErr w:type="spellStart"/>
+      <w:r>
+        <w:t>DigiPi</w:t>
+      </w:r>
+      <w:proofErr w:type="spellEnd"/>
+      <w:r>
+        <w:t>&gt;git commit -m "first commit creating on Command Line"</w:t>
+      </w:r>
+    </w:p>
+    <w:p>
+      <w:r>
+        <w:t>[main (root-commit) fdcc1c0] first commit creating on Command Line</w:t>
+      </w:r>
+    </w:p>
+    <w:p>
+      <w:r>
+        <w:t xml:space="preserve"> 1 file changed, 1 insertion(+)</w:t>
+      </w:r>
+    </w:p>
+    <w:p>
+      <w:r>
+        <w:t xml:space="preserve"> create mode 100644 README.md</w:t>
+      </w:r>
+    </w:p>
+    <w:p/>
+    <w:p>
+      <w:r>
+        <w:t>C:\Users\Steve\OneDrive\Working Files\</w:t>
+      </w:r>
+      <w:proofErr w:type="spellStart"/>
+      <w:r>
+        <w:t>Git_Learning</w:t>
+      </w:r>
+      <w:proofErr w:type="spellEnd"/>
+      <w:r>
+        <w:t>\</w:t>
+      </w:r>
+      <w:proofErr w:type="spellStart"/>
+      <w:r>
+        <w:t>DigiPi</w:t>
+      </w:r>
+      <w:proofErr w:type="spellEnd"/>
+      <w:r>
+        <w:t>&gt;git branch -M main</w:t>
+      </w:r>
+    </w:p>
+    <w:p/>
+    <w:p>
+      <w:r>
+        <w:lastRenderedPageBreak/>
+        <w:t>C:\Users\Steve\OneDrive\Working Files\</w:t>
+      </w:r>
+      <w:proofErr w:type="spellStart"/>
+      <w:r>
+        <w:t>Git_Learning</w:t>
+      </w:r>
+      <w:proofErr w:type="spellEnd"/>
+      <w:r>
+        <w:t>\</w:t>
+      </w:r>
+      <w:proofErr w:type="spellStart"/>
+      <w:r>
+        <w:t>DigiPi</w:t>
+      </w:r>
+      <w:proofErr w:type="spellEnd"/>
+      <w:r>
+        <w:t>&gt;git remote add origin https://github.com/SteveN5QC/DigiPi.git</w:t>
+      </w:r>
+    </w:p>
+    <w:p/>
+    <w:p>
+      <w:r>
+        <w:t>C:\Users\Steve\OneDrive\Working Files\</w:t>
+      </w:r>
+      <w:proofErr w:type="spellStart"/>
+      <w:r>
+        <w:t>Git_Learning</w:t>
+      </w:r>
+      <w:proofErr w:type="spellEnd"/>
+      <w:r>
+        <w:t>\</w:t>
+      </w:r>
+      <w:proofErr w:type="spellStart"/>
+      <w:r>
+        <w:t>DigiPi</w:t>
+      </w:r>
+      <w:proofErr w:type="spellEnd"/>
+      <w:r>
+        <w:t>&gt;git push -u origin main</w:t>
+      </w:r>
+    </w:p>
+    <w:p>
+      <w:r>
+        <w:t>Enumerating objects: 3, done.</w:t>
+      </w:r>
+    </w:p>
+    <w:p>
+      <w:r>
+        <w:t>Counting objects: 100% (3/3), done.</w:t>
+      </w:r>
+    </w:p>
+    <w:p>
+      <w:r>
+        <w:t>Writing objects: 100% (3/3), 244 bytes | 244.00 KiB/s, done.</w:t>
+      </w:r>
+    </w:p>
+    <w:p>
+      <w:r>
+        <w:t>Total 3 (delta 0), reused 0 (delta 0), pack-reused 0 (from 0)</w:t>
+      </w:r>
+    </w:p>
+    <w:p>
+      <w:r>
+        <w:t>To https://github.com/SteveN5QC/DigiPi.git</w:t>
+      </w:r>
+    </w:p>
+    <w:p>
+      <w:r>
+        <w:t xml:space="preserve"> * [new branch]      main -&gt; main</w:t>
+      </w:r>
+    </w:p>
+    <w:p>
+      <w:r>
+        <w:t>branch 'main' set up to track 'origin/main'.</w:t>
+      </w:r>
+    </w:p>
+    <w:p/>
+    <w:p>
+      <w:r>
+        <w:t>C:\Users\Steve\OneDrive\Working Files\</w:t>
+      </w:r>
+      <w:proofErr w:type="spellStart"/>
+      <w:r>
+        <w:t>Git_Learning</w:t>
+      </w:r>
+      <w:proofErr w:type="spellEnd"/>
+      <w:r>
+        <w:t>\</w:t>
+      </w:r>
+      <w:proofErr w:type="spellStart"/>
+      <w:r>
+        <w:t>DigiPi</w:t>
+      </w:r>
+      <w:proofErr w:type="spellEnd"/>
+      <w:r>
+        <w:t>&gt;cd ..</w:t>
+      </w:r>
+    </w:p>
+    <w:p/>
+    <w:p>
+      <w:r>
+        <w:t>C:\Users\Steve\OneDrive\Working Files\</w:t>
+      </w:r>
+      <w:proofErr w:type="spellStart"/>
+      <w:r>
+        <w:t>Git_Learning</w:t>
+      </w:r>
+      <w:proofErr w:type="spellEnd"/>
+      <w:r>
+        <w:t>&gt;</w:t>
+      </w:r>
+      <w:proofErr w:type="spellStart"/>
+      <w:r>
+        <w:t>dir</w:t>
+      </w:r>
+      <w:proofErr w:type="spellEnd"/>
+    </w:p>
+    <w:p>
+      <w:r>
+        <w:t xml:space="preserve"> Volume in drive C is WINDOWS</w:t>
+      </w:r>
+    </w:p>
+    <w:p>
+      <w:r>
+        <w:t xml:space="preserve"> Volume Serial Number is C21B-31FB</w:t>
+      </w:r>
+    </w:p>
+    <w:p/>
+    <w:p>
+      <w:r>
+        <w:t xml:space="preserve"> Directory of C:\Users\Steve\OneDrive\Working Files\</w:t>
+      </w:r>
+      <w:proofErr w:type="spellStart"/>
+      <w:r>
+        <w:t>Git_Learning</w:t>
+      </w:r>
+      <w:proofErr w:type="spellEnd"/>
+    </w:p>
+    <w:p/>
+    <w:p>
+      <w:r>
+        <w:t>04/06/2024  10:24 AM    &lt;DIR&gt;          .</w:t>
+      </w:r>
+    </w:p>
+    <w:p>
+      <w:r>
+        <w:t>04/06/2024  10:24 AM    &lt;DIR&gt;          ..</w:t>
+      </w:r>
+    </w:p>
+    <w:p>
+      <w:r>
+        <w:t>04/05/2024  10:22 AM        10,255,935 10 Weekend Projects.pdf</w:t>
+      </w:r>
+    </w:p>
+    <w:p>
+      <w:r>
+        <w:t>04/01/2024  03:11 PM        26,945,415 2024_04_01_Upload2GitHub.zip</w:t>
+      </w:r>
+    </w:p>
+    <w:p>
+      <w:r>
+        <w:t>04/05/2024  10:19 AM       181,667,259 37 Beginner Projects.pdf</w:t>
+      </w:r>
+    </w:p>
+    <w:p>
+      <w:r>
+        <w:t>04/05/2024  12:45 PM    &lt;DIR&gt;          Arduino</w:t>
+      </w:r>
+    </w:p>
+    <w:p>
+      <w:r>
+        <w:lastRenderedPageBreak/>
+        <w:t>04/05/2024  10:22 AM         7,894,739 Arduino for Beginners.pdf</w:t>
+      </w:r>
+    </w:p>
+    <w:p>
+      <w:r>
+        <w:t xml:space="preserve">04/06/2024  10:25 AM    &lt;DIR&gt;          </w:t>
+      </w:r>
+      <w:proofErr w:type="spellStart"/>
+      <w:r>
+        <w:t>DigiPi</w:t>
+      </w:r>
+      <w:proofErr w:type="spellEnd"/>
+    </w:p>
+    <w:p>
+      <w:r>
+        <w:t xml:space="preserve">04/06/2024  10:30 AM    &lt;DIR&gt;          </w:t>
+      </w:r>
+      <w:proofErr w:type="spellStart"/>
+      <w:r>
+        <w:t>Git_Education</w:t>
+      </w:r>
+      <w:proofErr w:type="spellEnd"/>
+    </w:p>
+    <w:p>
+      <w:r>
+        <w:t>04/05/2024  12:45 PM    &lt;DIR&gt;          Python</w:t>
+      </w:r>
+    </w:p>
+    <w:p>
+      <w:r>
+        <w:t xml:space="preserve">               4 File(s)    226,763,348 bytes</w:t>
+      </w:r>
+    </w:p>
+    <w:p>
+      <w:r>
+        <w:t xml:space="preserve">               6 Dir(s)  70,233,538,560 bytes free</w:t>
+      </w:r>
+    </w:p>
+    <w:p/>
+    <w:p>
+      <w:r>
+        <w:t>C:\Users\Steve\OneDrive\Working Files\</w:t>
+      </w:r>
+      <w:proofErr w:type="spellStart"/>
+      <w:r>
+        <w:t>Git_Learning</w:t>
+      </w:r>
+      <w:proofErr w:type="spellEnd"/>
+      <w:r>
+        <w:t xml:space="preserve">&gt;md </w:t>
+      </w:r>
+      <w:proofErr w:type="spellStart"/>
+      <w:r>
+        <w:t>Standard_Work</w:t>
+      </w:r>
+      <w:proofErr w:type="spellEnd"/>
+    </w:p>
+    <w:p/>
+    <w:p>
+      <w:r>
+        <w:t>C:\Users\Steve\OneDrive\Working Files\</w:t>
+      </w:r>
+      <w:proofErr w:type="spellStart"/>
+      <w:r>
+        <w:t>Git_Learning</w:t>
+      </w:r>
+      <w:proofErr w:type="spellEnd"/>
+      <w:r>
+        <w:t xml:space="preserve">&gt;cd </w:t>
+      </w:r>
+      <w:proofErr w:type="spellStart"/>
+      <w:r>
+        <w:t>Standard_Work</w:t>
+      </w:r>
+      <w:proofErr w:type="spellEnd"/>
+    </w:p>
+    <w:p/>
+    <w:p>
+      <w:r>
+        <w:t>C:\Users\Steve\OneDrive\Working Files\</w:t>
+      </w:r>
+      <w:proofErr w:type="spellStart"/>
+      <w:r>
+        <w:t>Git_Learning</w:t>
+      </w:r>
+      <w:proofErr w:type="spellEnd"/>
+      <w:r>
+        <w:t>\</w:t>
+      </w:r>
+      <w:proofErr w:type="spellStart"/>
+      <w:r>
+        <w:t>Standard_Work</w:t>
+      </w:r>
+      <w:proofErr w:type="spellEnd"/>
+      <w:r>
+        <w:t xml:space="preserve">&gt;echo "# </w:t>
+      </w:r>
+      <w:proofErr w:type="spellStart"/>
+      <w:r>
+        <w:t>Standard_Work</w:t>
+      </w:r>
+      <w:proofErr w:type="spellEnd"/>
+      <w:r>
+        <w:t>" &gt;&gt; README.md</w:t>
+      </w:r>
+    </w:p>
+    <w:p/>
+    <w:p>
+      <w:r>
+        <w:t>C:\Users\Steve\OneDrive\Working Files\</w:t>
+      </w:r>
+      <w:proofErr w:type="spellStart"/>
+      <w:r>
+        <w:t>Git_Learning</w:t>
+      </w:r>
+      <w:proofErr w:type="spellEnd"/>
+      <w:r>
+        <w:t>\</w:t>
+      </w:r>
+      <w:proofErr w:type="spellStart"/>
+      <w:r>
+        <w:t>Standard_Work</w:t>
+      </w:r>
+      <w:proofErr w:type="spellEnd"/>
+      <w:r>
+        <w:t>&gt;</w:t>
+      </w:r>
+      <w:proofErr w:type="spellStart"/>
+      <w:r>
+        <w:t>dir</w:t>
+      </w:r>
+      <w:proofErr w:type="spellEnd"/>
+    </w:p>
+    <w:p>
+      <w:r>
+        <w:t xml:space="preserve"> Volume in drive C is WINDOWS</w:t>
+      </w:r>
+    </w:p>
+    <w:p>
+      <w:r>
+        <w:t xml:space="preserve"> Volume Serial Number is C21B-31FB</w:t>
+      </w:r>
+    </w:p>
+    <w:p/>
+    <w:p>
+      <w:r>
+        <w:t xml:space="preserve"> Directory of C:\Users\Steve\OneDrive\Working Files\</w:t>
+      </w:r>
+      <w:proofErr w:type="spellStart"/>
+      <w:r>
+        <w:t>Git_Learning</w:t>
+      </w:r>
+      <w:proofErr w:type="spellEnd"/>
+      <w:r>
+        <w:t>\</w:t>
+      </w:r>
+      <w:proofErr w:type="spellStart"/>
+      <w:r>
+        <w:t>Standard_Work</w:t>
+      </w:r>
+      <w:proofErr w:type="spellEnd"/>
+    </w:p>
+    <w:p/>
+    <w:p>
+      <w:r>
+        <w:t>04/06/2024  10:31 AM    &lt;DIR&gt;          .</w:t>
+      </w:r>
+    </w:p>
+    <w:p>
+      <w:r>
+        <w:t>04/06/2024  10:31 AM    &lt;DIR&gt;          ..</w:t>
+      </w:r>
+    </w:p>
+    <w:p>
+      <w:r>
+        <w:t>04/06/2024  10:31 AM                20 README.md</w:t>
+      </w:r>
+    </w:p>
+    <w:p>
+      <w:r>
+        <w:t xml:space="preserve">               1 File(s)             20 bytes</w:t>
+      </w:r>
+    </w:p>
+    <w:p>
+      <w:r>
+        <w:t xml:space="preserve">               2 Dir(s)  70,231,486,464 bytes free</w:t>
+      </w:r>
+    </w:p>
+    <w:p/>
+    <w:p>
+      <w:r>
+        <w:lastRenderedPageBreak/>
+        <w:t>C:\Users\Steve\OneDrive\Working Files\</w:t>
+      </w:r>
+      <w:proofErr w:type="spellStart"/>
+      <w:r>
+        <w:t>Git_Learning</w:t>
+      </w:r>
+      <w:proofErr w:type="spellEnd"/>
+      <w:r>
+        <w:t>\</w:t>
+      </w:r>
+      <w:proofErr w:type="spellStart"/>
+      <w:r>
+        <w:t>Standard_Work</w:t>
+      </w:r>
+      <w:proofErr w:type="spellEnd"/>
+      <w:r>
+        <w:t xml:space="preserve">&gt;git </w:t>
+      </w:r>
+      <w:proofErr w:type="spellStart"/>
+      <w:r>
+        <w:t>init</w:t>
+      </w:r>
+      <w:proofErr w:type="spellEnd"/>
+    </w:p>
+    <w:p>
+      <w:r>
+        <w:t>Initialized empty Git repository in C:/Users/Steve/OneDrive/Working Files/</w:t>
+      </w:r>
+      <w:proofErr w:type="spellStart"/>
+      <w:r>
+        <w:t>Git_Learning</w:t>
+      </w:r>
+      <w:proofErr w:type="spellEnd"/>
+      <w:r>
+        <w:t>/</w:t>
+      </w:r>
+      <w:proofErr w:type="spellStart"/>
+      <w:r>
+        <w:t>Standard_Work</w:t>
+      </w:r>
+      <w:proofErr w:type="spellEnd"/>
+      <w:r>
+        <w:t>/.git/</w:t>
+      </w:r>
+    </w:p>
+    <w:p/>
+    <w:p>
+      <w:r>
+        <w:t>C:\Users\Steve\OneDrive\Working Files\</w:t>
+      </w:r>
+      <w:proofErr w:type="spellStart"/>
+      <w:r>
+        <w:t>Git_Learning</w:t>
+      </w:r>
+      <w:proofErr w:type="spellEnd"/>
+      <w:r>
+        <w:t>\</w:t>
+      </w:r>
+      <w:proofErr w:type="spellStart"/>
+      <w:r>
+        <w:t>Standard_Work</w:t>
+      </w:r>
+      <w:proofErr w:type="spellEnd"/>
+      <w:r>
+        <w:t>&gt;git add README.md</w:t>
+      </w:r>
+    </w:p>
+    <w:p/>
+    <w:p>
+      <w:r>
+        <w:t>C:\Users\Steve\OneDrive\Working Files\</w:t>
+      </w:r>
+      <w:proofErr w:type="spellStart"/>
+      <w:r>
+        <w:t>Git_Learning</w:t>
+      </w:r>
+      <w:proofErr w:type="spellEnd"/>
+      <w:r>
+        <w:t>\</w:t>
+      </w:r>
+      <w:proofErr w:type="spellStart"/>
+      <w:r>
+        <w:t>Standard_Work</w:t>
+      </w:r>
+      <w:proofErr w:type="spellEnd"/>
+      <w:r>
+        <w:t>&gt;git commit -m "first commit creating on Command Line"</w:t>
+      </w:r>
+    </w:p>
+    <w:p>
+      <w:r>
+        <w:t>[main (root-commit) d2a3b7d] first commit creating on Command Line</w:t>
+      </w:r>
+    </w:p>
+    <w:p>
+      <w:r>
+        <w:t xml:space="preserve"> 1 file changed, 1 insertion(+)</w:t>
+      </w:r>
+    </w:p>
+    <w:p>
+      <w:r>
+        <w:t xml:space="preserve"> create mode 100644 README.md</w:t>
+      </w:r>
+    </w:p>
+    <w:p/>
+    <w:p>
+      <w:r>
+        <w:t>C:\Users\Steve\OneDrive\Working Files\</w:t>
+      </w:r>
+      <w:proofErr w:type="spellStart"/>
+      <w:r>
+        <w:t>Git_Learning</w:t>
+      </w:r>
+      <w:proofErr w:type="spellEnd"/>
+      <w:r>
+        <w:t>\</w:t>
+      </w:r>
+      <w:proofErr w:type="spellStart"/>
+      <w:r>
+        <w:t>Standard_Work</w:t>
+      </w:r>
+      <w:proofErr w:type="spellEnd"/>
+      <w:r>
+        <w:t>&gt;git branch -M main</w:t>
+      </w:r>
+    </w:p>
+    <w:p/>
+    <w:p>
+      <w:r>
+        <w:t>C:\Users\Steve\OneDrive\Working Files\</w:t>
+      </w:r>
+      <w:proofErr w:type="spellStart"/>
+      <w:r>
+        <w:t>Git_Learning</w:t>
+      </w:r>
+      <w:proofErr w:type="spellEnd"/>
+      <w:r>
+        <w:t>\</w:t>
+      </w:r>
+      <w:proofErr w:type="spellStart"/>
+      <w:r>
+        <w:t>Standard_Work</w:t>
+      </w:r>
+      <w:proofErr w:type="spellEnd"/>
+      <w:r>
+        <w:t>&gt;git remote add origin https://github.com/SteveN5QC/Standard_Work.git</w:t>
+      </w:r>
+    </w:p>
+    <w:p/>
+    <w:p>
+      <w:r>
+        <w:t>C:\Users\Steve\OneDrive\Working Files\</w:t>
+      </w:r>
+      <w:proofErr w:type="spellStart"/>
+      <w:r>
+        <w:t>Git_Learning</w:t>
+      </w:r>
+      <w:proofErr w:type="spellEnd"/>
+      <w:r>
+        <w:t>\</w:t>
+      </w:r>
+      <w:proofErr w:type="spellStart"/>
+      <w:r>
+        <w:t>Standard_Work</w:t>
+      </w:r>
+      <w:proofErr w:type="spellEnd"/>
+      <w:r>
+        <w:t>&gt;git push -u origin main</w:t>
+      </w:r>
+    </w:p>
+    <w:p>
+      <w:r>
+        <w:t>Enumerating objects: 3, done.</w:t>
+      </w:r>
+    </w:p>
+    <w:p>
+      <w:r>
+        <w:t>Counting objects: 100% (3/3), done.</w:t>
+      </w:r>
+    </w:p>
+    <w:p>
+      <w:r>
+        <w:t>Writing objects: 100% (3/3), 251 bytes | 251.00 KiB/s, done.</w:t>
+      </w:r>
+    </w:p>
+    <w:p>
+      <w:r>
+        <w:t>Total 3 (delta 0), reused 0 (delta 0), pack-reused 0 (from 0)</w:t>
+      </w:r>
+    </w:p>
+    <w:p>
+      <w:r>
+        <w:t>To https://github.com/SteveN5QC/Standard_Work.git</w:t>
+      </w:r>
+    </w:p>
+    <w:p>
+      <w:r>
+        <w:t xml:space="preserve"> * [new branch]      main -&gt; main</w:t>
+      </w:r>
+    </w:p>
+    <w:p>
+      <w:r>
+        <w:t>branch 'main' set up to track 'origin/main'.</w:t>
+      </w:r>
+    </w:p>
+    <w:p/>
+    <w:p>
+      <w:r>
+        <w:lastRenderedPageBreak/>
+        <w:t>C:\Users\Steve\OneDrive\Working Files\</w:t>
+      </w:r>
+      <w:proofErr w:type="spellStart"/>
+      <w:r>
+        <w:t>Git_Learning</w:t>
+      </w:r>
+      <w:proofErr w:type="spellEnd"/>
+      <w:r>
+        <w:t>\</w:t>
+      </w:r>
+      <w:proofErr w:type="spellStart"/>
+      <w:r>
+        <w:t>Standard_Work</w:t>
+      </w:r>
+      <w:proofErr w:type="spellEnd"/>
+      <w:r>
+        <w:t>&gt;</w:t>
       </w:r>
     </w:p>
     <w:sectPr>
